--- a/experiments/ex1/实验1_200110619_梁鑫嵘.docx
+++ b/experiments/ex1/实验1_200110619_梁鑫嵘.docx
@@ -1,6 +1,6 @@
 
 <file path=word/document.xml><?xml version="1.0" encoding="utf-8"?>
-<w:document xmlns:wpc="http://schemas.microsoft.com/office/word/2010/wordprocessingCanvas" xmlns:cx="http://schemas.microsoft.com/office/drawing/2014/chartex" xmlns:cx1="http://schemas.microsoft.com/office/drawing/2015/9/8/chartex" xmlns:cx2="http://schemas.microsoft.com/office/drawing/2015/10/21/chartex" xmlns:cx3="http://schemas.microsoft.com/office/drawing/2016/5/9/chartex" xmlns:cx4="http://schemas.microsoft.com/office/drawing/2016/5/10/chartex" xmlns:cx5="http://schemas.microsoft.com/office/drawing/2016/5/11/chartex" xmlns:cx6="http://schemas.microsoft.com/office/drawing/2016/5/12/chartex" xmlns:cx7="http://schemas.microsoft.com/office/drawing/2016/5/13/chartex" xmlns:cx8="http://schemas.microsoft.com/office/drawing/2016/5/14/chartex" xmlns:mc="http://schemas.openxmlformats.org/markup-compatibility/2006" xmlns:aink="http://schemas.microsoft.com/office/drawing/2016/ink" xmlns:am3d="http://schemas.microsoft.com/office/drawing/2017/model3d" xmlns:o="urn:schemas-microsoft-com:office:office" xmlns:r="http://schemas.openxmlformats.org/officeDocument/2006/relationships" xmlns:m="http://schemas.openxmlformats.org/officeDocument/2006/math" xmlns:v="urn:schemas-microsoft-com:vml" xmlns:wp14="http://schemas.microsoft.com/office/word/2010/wordprocessingDrawing" xmlns:wp="http://schemas.openxmlformats.org/drawingml/2006/wordprocessingDrawing" xmlns:w10="urn:schemas-microsoft-com:office:word" xmlns:w="http://schemas.openxmlformats.org/wordprocessingml/2006/main" xmlns:w14="http://schemas.microsoft.com/office/word/2010/wordml" xmlns:w15="http://schemas.microsoft.com/office/word/2012/wordml" xmlns:w16cex="http://schemas.microsoft.com/office/word/2018/wordml/cex" xmlns:w16cid="http://schemas.microsoft.com/office/word/2016/wordml/cid" xmlns:w16="http://schemas.microsoft.com/office/word/2018/wordml" xmlns:w16se="http://schemas.microsoft.com/office/word/2015/wordml/symex" xmlns:wpg="http://schemas.microsoft.com/office/word/2010/wordprocessingGroup" xmlns:wpi="http://schemas.microsoft.com/office/word/2010/wordprocessingInk" xmlns:wne="http://schemas.microsoft.com/office/word/2006/wordml" xmlns:wps="http://schemas.microsoft.com/office/word/2010/wordprocessingShape" mc:Ignorable="w14 w15 w16se w16cid w16 w16cex wp14">
+<w:document xmlns:wpc="http://schemas.microsoft.com/office/word/2010/wordprocessingCanvas" xmlns:cx="http://schemas.microsoft.com/office/drawing/2014/chartex" xmlns:cx1="http://schemas.microsoft.com/office/drawing/2015/9/8/chartex" xmlns:cx2="http://schemas.microsoft.com/office/drawing/2015/10/21/chartex" xmlns:cx3="http://schemas.microsoft.com/office/drawing/2016/5/9/chartex" xmlns:cx4="http://schemas.microsoft.com/office/drawing/2016/5/10/chartex" xmlns:cx5="http://schemas.microsoft.com/office/drawing/2016/5/11/chartex" xmlns:cx6="http://schemas.microsoft.com/office/drawing/2016/5/12/chartex" xmlns:cx7="http://schemas.microsoft.com/office/drawing/2016/5/13/chartex" xmlns:cx8="http://schemas.microsoft.com/office/drawing/2016/5/14/chartex" xmlns:mc="http://schemas.openxmlformats.org/markup-compatibility/2006" xmlns:aink="http://schemas.microsoft.com/office/drawing/2016/ink" xmlns:am3d="http://schemas.microsoft.com/office/drawing/2017/model3d" xmlns:o="urn:schemas-microsoft-com:office:office" xmlns:r="http://schemas.openxmlformats.org/officeDocument/2006/relationships" xmlns:m="http://schemas.openxmlformats.org/officeDocument/2006/math" xmlns:v="urn:schemas-microsoft-com:vml" xmlns:wp14="http://schemas.microsoft.com/office/word/2010/wordprocessingDrawing" xmlns:wp="http://schemas.openxmlformats.org/drawingml/2006/wordprocessingDrawing" xmlns:w10="urn:schemas-microsoft-com:office:word" xmlns:w="http://schemas.openxmlformats.org/wordprocessingml/2006/main" xmlns:w14="http://schemas.microsoft.com/office/word/2010/wordml" xmlns:w15="http://schemas.microsoft.com/office/word/2012/wordml" xmlns:w16cex="http://schemas.microsoft.com/office/word/2018/wordml/cex" xmlns:w16cid="http://schemas.microsoft.com/office/word/2016/wordml/cid" xmlns:w16="http://schemas.microsoft.com/office/word/2018/wordml" xmlns:w16sdtdh="http://schemas.microsoft.com/office/word/2020/wordml/sdtdatahash" xmlns:w16se="http://schemas.microsoft.com/office/word/2015/wordml/symex" xmlns:wpg="http://schemas.microsoft.com/office/word/2010/wordprocessingGroup" xmlns:wpi="http://schemas.microsoft.com/office/word/2010/wordprocessingInk" xmlns:wne="http://schemas.microsoft.com/office/word/2006/wordml" xmlns:wps="http://schemas.microsoft.com/office/word/2010/wordprocessingShape" mc:Ignorable="w14 w15 w16se w16cid w16 w16cex w16sdtdh wp14">
   <w:body>
     <w:tbl>
       <w:tblPr>
@@ -17,6 +17,8 @@
           <w:trHeight w:val="2880"/>
           <w:jc w:val="center"/>
         </w:trPr>
+        <w:bookmarkStart w:id="0" w:name="_Hlk69234433" w:displacedByCustomXml="next"/>
+        <w:bookmarkEnd w:id="0" w:displacedByCustomXml="next"/>
         <w:sdt>
           <w:sdtPr>
             <w:rPr>
@@ -1314,7 +1316,6 @@
         </w:rPr>
         <w:t>中的智能指针</w:t>
       </w:r>
-      <w:proofErr w:type="spellStart"/>
       <w:r>
         <w:rPr>
           <w:rFonts w:ascii="var(--monospace)" w:eastAsia="宋体" w:hAnsi="var(--monospace)" w:cs="宋体"/>
@@ -1324,7 +1325,6 @@
         </w:rPr>
         <w:t>shared_ptr</w:t>
       </w:r>
-      <w:proofErr w:type="spellEnd"/>
       <w:r>
         <w:rPr>
           <w:rFonts w:ascii="Helvetica" w:eastAsia="宋体" w:hAnsi="Helvetica" w:cs="宋体"/>
@@ -1414,27 +1414,7 @@
           <w:kern w:val="0"/>
           <w:szCs w:val="24"/>
         </w:rPr>
-        <w:t>运行时，由于智能指针的特性，资源是一边赋值一边释放的，所以消耗了一些数据传输的时间，</w:t>
-      </w:r>
-      <w:proofErr w:type="gramStart"/>
-      <w:r>
-        <w:rPr>
-          <w:rFonts w:ascii="Helvetica" w:eastAsia="宋体" w:hAnsi="Helvetica" w:cs="宋体"/>
-          <w:color w:val="34495E"/>
-          <w:kern w:val="0"/>
-          <w:szCs w:val="24"/>
-        </w:rPr>
-        <w:t>但是总内存量</w:t>
-      </w:r>
-      <w:proofErr w:type="gramEnd"/>
-      <w:r>
-        <w:rPr>
-          <w:rFonts w:ascii="Helvetica" w:eastAsia="宋体" w:hAnsi="Helvetica" w:cs="宋体"/>
-          <w:color w:val="34495E"/>
-          <w:kern w:val="0"/>
-          <w:szCs w:val="24"/>
-        </w:rPr>
-        <w:t>仍不变。相对于上面第一个算法只是略有不足，理论算法复杂度和空间复杂度仍然相同。</w:t>
+        <w:t>运行时，由于智能指针的特性，资源是一边赋值一边释放的，所以消耗了一些数据传输的时间，但是总内存量仍不变。相对于上面第一个算法只是略有不足，理论算法复杂度和空间复杂度仍然相同。</w:t>
       </w:r>
     </w:p>
     <w:p>
@@ -1671,7 +1651,6 @@
         </w:rPr>
         <w:t>&lt;</w:t>
       </w:r>
-      <w:proofErr w:type="spellStart"/>
       <w:r>
         <w:rPr>
           <w:rFonts w:ascii="var(--monospace)" w:eastAsia="宋体" w:hAnsi="var(--monospace)" w:cs="宋体"/>
@@ -1681,7 +1660,6 @@
         </w:rPr>
         <w:t>typename</w:t>
       </w:r>
-      <w:proofErr w:type="spellEnd"/>
       <w:r>
         <w:rPr>
           <w:rFonts w:ascii="var(--monospace)" w:eastAsia="宋体" w:hAnsi="var(--monospace)" w:cs="宋体"/>
@@ -1737,7 +1715,6 @@
         </w:rPr>
         <w:t xml:space="preserve"> </w:t>
       </w:r>
-      <w:proofErr w:type="spellStart"/>
       <w:r>
         <w:rPr>
           <w:rFonts w:ascii="var(--monospace)" w:eastAsia="宋体" w:hAnsi="var(--monospace)" w:cs="宋体"/>
@@ -1747,7 +1724,6 @@
         </w:rPr>
         <w:t>linked_list</w:t>
       </w:r>
-      <w:proofErr w:type="spellEnd"/>
       <w:r>
         <w:rPr>
           <w:rFonts w:ascii="var(--monospace)" w:eastAsia="宋体" w:hAnsi="var(--monospace)" w:cs="宋体"/>
@@ -1802,9 +1778,17 @@
           <w:kern w:val="0"/>
           <w:szCs w:val="24"/>
         </w:rPr>
-        <w:t>std::</w:t>
-      </w:r>
-      <w:proofErr w:type="spellStart"/>
+        <w:t>std::shared_ptr</w:t>
+      </w:r>
+      <w:r>
+        <w:rPr>
+          <w:rFonts w:ascii="var(--monospace)" w:eastAsia="宋体" w:hAnsi="var(--monospace)" w:cs="宋体"/>
+          <w:color w:val="FF79C6"/>
+          <w:kern w:val="0"/>
+          <w:szCs w:val="24"/>
+        </w:rPr>
+        <w:t>&lt;</w:t>
+      </w:r>
       <w:r>
         <w:rPr>
           <w:rFonts w:ascii="var(--monospace)" w:eastAsia="宋体" w:hAnsi="var(--monospace)" w:cs="宋体"/>
@@ -1812,9 +1796,8 @@
           <w:kern w:val="0"/>
           <w:szCs w:val="24"/>
         </w:rPr>
-        <w:t>shared_ptr</w:t>
-      </w:r>
-      <w:proofErr w:type="spellEnd"/>
+        <w:t>linked_list</w:t>
+      </w:r>
       <w:r>
         <w:rPr>
           <w:rFonts w:ascii="var(--monospace)" w:eastAsia="宋体" w:hAnsi="var(--monospace)" w:cs="宋体"/>
@@ -1824,7 +1807,6 @@
         </w:rPr>
         <w:t>&lt;</w:t>
       </w:r>
-      <w:proofErr w:type="spellStart"/>
       <w:r>
         <w:rPr>
           <w:rFonts w:ascii="var(--monospace)" w:eastAsia="宋体" w:hAnsi="var(--monospace)" w:cs="宋体"/>
@@ -1832,9 +1814,8 @@
           <w:kern w:val="0"/>
           <w:szCs w:val="24"/>
         </w:rPr>
-        <w:t>linked_list</w:t>
-      </w:r>
-      <w:proofErr w:type="spellEnd"/>
+        <w:t>T</w:t>
+      </w:r>
       <w:r>
         <w:rPr>
           <w:rFonts w:ascii="var(--monospace)" w:eastAsia="宋体" w:hAnsi="var(--monospace)" w:cs="宋体"/>
@@ -1842,7 +1823,16 @@
           <w:kern w:val="0"/>
           <w:szCs w:val="24"/>
         </w:rPr>
-        <w:t>&lt;</w:t>
+        <w:t>&gt;&gt;</w:t>
+      </w:r>
+      <w:r>
+        <w:rPr>
+          <w:rFonts w:ascii="var(--monospace)" w:eastAsia="宋体" w:hAnsi="var(--monospace)" w:cs="宋体"/>
+          <w:color w:val="34495E"/>
+          <w:kern w:val="0"/>
+          <w:szCs w:val="24"/>
+        </w:rPr>
+        <w:t xml:space="preserve"> </w:t>
       </w:r>
       <w:r>
         <w:rPr>
@@ -1851,7 +1841,16 @@
           <w:kern w:val="0"/>
           <w:szCs w:val="24"/>
         </w:rPr>
-        <w:t>T</w:t>
+        <w:t>next</w:t>
+      </w:r>
+      <w:r>
+        <w:rPr>
+          <w:rFonts w:ascii="var(--monospace)" w:eastAsia="宋体" w:hAnsi="var(--monospace)" w:cs="宋体"/>
+          <w:color w:val="34495E"/>
+          <w:kern w:val="0"/>
+          <w:szCs w:val="24"/>
+        </w:rPr>
+        <w:t xml:space="preserve"> </w:t>
       </w:r>
       <w:r>
         <w:rPr>
@@ -1860,7 +1859,7 @@
           <w:kern w:val="0"/>
           <w:szCs w:val="24"/>
         </w:rPr>
-        <w:t>&gt;&gt;</w:t>
+        <w:t>=</w:t>
       </w:r>
       <w:r>
         <w:rPr>
@@ -1874,50 +1873,12 @@
       <w:r>
         <w:rPr>
           <w:rFonts w:ascii="var(--monospace)" w:eastAsia="宋体" w:hAnsi="var(--monospace)" w:cs="宋体"/>
-          <w:color w:val="3A3A3A"/>
-          <w:kern w:val="0"/>
-          <w:szCs w:val="24"/>
-        </w:rPr>
-        <w:t>next</w:t>
-      </w:r>
-      <w:r>
-        <w:rPr>
-          <w:rFonts w:ascii="var(--monospace)" w:eastAsia="宋体" w:hAnsi="var(--monospace)" w:cs="宋体"/>
-          <w:color w:val="34495E"/>
-          <w:kern w:val="0"/>
-          <w:szCs w:val="24"/>
-        </w:rPr>
-        <w:t xml:space="preserve"> </w:t>
-      </w:r>
-      <w:r>
-        <w:rPr>
-          <w:rFonts w:ascii="var(--monospace)" w:eastAsia="宋体" w:hAnsi="var(--monospace)" w:cs="宋体"/>
-          <w:color w:val="FF79C6"/>
-          <w:kern w:val="0"/>
-          <w:szCs w:val="24"/>
-        </w:rPr>
-        <w:t>=</w:t>
-      </w:r>
-      <w:r>
-        <w:rPr>
-          <w:rFonts w:ascii="var(--monospace)" w:eastAsia="宋体" w:hAnsi="var(--monospace)" w:cs="宋体"/>
-          <w:color w:val="34495E"/>
-          <w:kern w:val="0"/>
-          <w:szCs w:val="24"/>
-        </w:rPr>
-        <w:t xml:space="preserve"> </w:t>
-      </w:r>
-      <w:proofErr w:type="spellStart"/>
-      <w:r>
-        <w:rPr>
-          <w:rFonts w:ascii="var(--monospace)" w:eastAsia="宋体" w:hAnsi="var(--monospace)" w:cs="宋体"/>
           <w:color w:val="DB2D20"/>
           <w:kern w:val="0"/>
           <w:szCs w:val="24"/>
         </w:rPr>
         <w:t>nullptr</w:t>
       </w:r>
-      <w:proofErr w:type="spellEnd"/>
       <w:r>
         <w:rPr>
           <w:rFonts w:ascii="var(--monospace)" w:eastAsia="宋体" w:hAnsi="var(--monospace)" w:cs="宋体"/>
@@ -2172,7 +2133,7 @@
         <w:ind w:firstLineChars="0" w:firstLine="480"/>
         <w:jc w:val="left"/>
         <w:rPr>
-          <w:rFonts w:ascii="Helvetica" w:eastAsia="宋体" w:hAnsi="Helvetica" w:cs="宋体" w:hint="eastAsia"/>
+          <w:rFonts w:ascii="Helvetica" w:eastAsia="宋体" w:hAnsi="Helvetica" w:cs="宋体"/>
           <w:color w:val="34495E"/>
           <w:kern w:val="0"/>
           <w:szCs w:val="24"/>
@@ -2213,7 +2174,7 @@
         <w:ind w:firstLineChars="0" w:firstLine="482"/>
         <w:jc w:val="left"/>
         <w:rPr>
-          <w:rFonts w:ascii="Helvetica Neue" w:eastAsia="宋体" w:hAnsi="Helvetica Neue" w:cs="宋体"/>
+          <w:rFonts w:ascii="Helvetica Neue" w:eastAsia="宋体" w:hAnsi="Helvetica Neue" w:cs="宋体" w:hint="eastAsia"/>
           <w:color w:val="34495E"/>
           <w:kern w:val="0"/>
           <w:szCs w:val="24"/>
@@ -2249,12 +2210,30 @@
         <w:ind w:firstLineChars="0" w:firstLine="0"/>
         <w:jc w:val="left"/>
         <w:rPr>
+          <w:rFonts w:eastAsia="宋体" w:cs="宋体" w:hint="eastAsia"/>
+          <w:color w:val="34495E"/>
+          <w:kern w:val="0"/>
+          <w:szCs w:val="24"/>
+        </w:rPr>
+      </w:pPr>
+      <w:r>
+        <w:rPr>
           <w:rFonts w:ascii="Helvetica Neue" w:eastAsia="宋体" w:hAnsi="Helvetica Neue" w:cs="宋体"/>
           <w:color w:val="34495E"/>
           <w:kern w:val="0"/>
           <w:szCs w:val="24"/>
         </w:rPr>
-      </w:pPr>
+        <w:t>本程序运用到的</w:t>
+      </w:r>
+      <w:r>
+        <w:rPr>
+          <w:rFonts w:ascii="var(--monospace)" w:eastAsia="宋体" w:hAnsi="var(--monospace)" w:cs="宋体"/>
+          <w:color w:val="34495E"/>
+          <w:kern w:val="0"/>
+          <w:szCs w:val="24"/>
+        </w:rPr>
+        <w:t>C++</w:t>
+      </w:r>
       <w:r>
         <w:rPr>
           <w:rFonts w:ascii="Helvetica Neue" w:eastAsia="宋体" w:hAnsi="Helvetica Neue" w:cs="宋体"/>
@@ -2262,16 +2241,16 @@
           <w:kern w:val="0"/>
           <w:szCs w:val="24"/>
         </w:rPr>
-        <w:t>本程序运用到的</w:t>
-      </w:r>
-      <w:r>
-        <w:rPr>
-          <w:rFonts w:ascii="var(--monospace)" w:eastAsia="宋体" w:hAnsi="var(--monospace)" w:cs="宋体"/>
-          <w:color w:val="34495E"/>
-          <w:kern w:val="0"/>
-          <w:szCs w:val="24"/>
-        </w:rPr>
-        <w:t>C++</w:t>
+        <w:t>标准库仅有</w:t>
+      </w:r>
+      <w:r>
+        <w:rPr>
+          <w:rFonts w:ascii="var(--monospace)" w:eastAsia="宋体" w:hAnsi="var(--monospace)" w:cs="宋体"/>
+          <w:color w:val="34495E"/>
+          <w:kern w:val="0"/>
+          <w:szCs w:val="24"/>
+        </w:rPr>
+        <w:t>std::shared_ptr</w:t>
       </w:r>
       <w:r>
         <w:rPr>
@@ -2280,28 +2259,17 @@
           <w:kern w:val="0"/>
           <w:szCs w:val="24"/>
         </w:rPr>
-        <w:t>标准库仅有</w:t>
-      </w:r>
-      <w:r>
-        <w:rPr>
-          <w:rFonts w:ascii="var(--monospace)" w:eastAsia="宋体" w:hAnsi="var(--monospace)" w:cs="宋体"/>
-          <w:color w:val="34495E"/>
-          <w:kern w:val="0"/>
-          <w:szCs w:val="24"/>
-        </w:rPr>
-        <w:t>std::</w:t>
-      </w:r>
-      <w:proofErr w:type="spellStart"/>
-      <w:r>
-        <w:rPr>
-          <w:rFonts w:ascii="var(--monospace)" w:eastAsia="宋体" w:hAnsi="var(--monospace)" w:cs="宋体"/>
-          <w:color w:val="34495E"/>
-          <w:kern w:val="0"/>
-          <w:szCs w:val="24"/>
-        </w:rPr>
-        <w:t>shared_ptr</w:t>
-      </w:r>
-      <w:proofErr w:type="spellEnd"/>
+        <w:t>，未使用包括</w:t>
+      </w:r>
+      <w:r>
+        <w:rPr>
+          <w:rFonts w:ascii="var(--monospace)" w:eastAsia="宋体" w:hAnsi="var(--monospace)" w:cs="宋体"/>
+          <w:color w:val="34495E"/>
+          <w:kern w:val="0"/>
+          <w:szCs w:val="24"/>
+        </w:rPr>
+        <w:t>std::string</w:t>
+      </w:r>
       <w:r>
         <w:rPr>
           <w:rFonts w:ascii="Helvetica Neue" w:eastAsia="宋体" w:hAnsi="Helvetica Neue" w:cs="宋体"/>
@@ -2309,16 +2277,16 @@
           <w:kern w:val="0"/>
           <w:szCs w:val="24"/>
         </w:rPr>
-        <w:t>，未使用包括</w:t>
-      </w:r>
-      <w:r>
-        <w:rPr>
-          <w:rFonts w:ascii="var(--monospace)" w:eastAsia="宋体" w:hAnsi="var(--monospace)" w:cs="宋体"/>
-          <w:color w:val="34495E"/>
-          <w:kern w:val="0"/>
-          <w:szCs w:val="24"/>
-        </w:rPr>
-        <w:t>std::string</w:t>
+        <w:t>在内的</w:t>
+      </w:r>
+      <w:r>
+        <w:rPr>
+          <w:rFonts w:ascii="var(--monospace)" w:eastAsia="宋体" w:hAnsi="var(--monospace)" w:cs="宋体"/>
+          <w:color w:val="34495E"/>
+          <w:kern w:val="0"/>
+          <w:szCs w:val="24"/>
+        </w:rPr>
+        <w:t>STL</w:t>
       </w:r>
       <w:r>
         <w:rPr>
@@ -2327,25 +2295,61 @@
           <w:kern w:val="0"/>
           <w:szCs w:val="24"/>
         </w:rPr>
-        <w:t>在内的</w:t>
-      </w:r>
-      <w:r>
-        <w:rPr>
-          <w:rFonts w:ascii="var(--monospace)" w:eastAsia="宋体" w:hAnsi="var(--monospace)" w:cs="宋体"/>
-          <w:color w:val="34495E"/>
-          <w:kern w:val="0"/>
-          <w:szCs w:val="24"/>
-        </w:rPr>
-        <w:t>STL</w:t>
-      </w:r>
-      <w:r>
-        <w:rPr>
-          <w:rFonts w:ascii="Helvetica Neue" w:eastAsia="宋体" w:hAnsi="Helvetica Neue" w:cs="宋体"/>
-          <w:color w:val="34495E"/>
-          <w:kern w:val="0"/>
-          <w:szCs w:val="24"/>
-        </w:rPr>
         <w:t>标准库。</w:t>
+      </w:r>
+      <w:r>
+        <w:rPr>
+          <w:rFonts w:ascii="var(--monospace)" w:eastAsia="宋体" w:hAnsi="var(--monospace)" w:cs="宋体"/>
+          <w:color w:val="34495E"/>
+          <w:kern w:val="0"/>
+          <w:szCs w:val="24"/>
+        </w:rPr>
+        <w:t>c</w:t>
+      </w:r>
+      <w:r>
+        <w:rPr>
+          <w:rFonts w:ascii="var(--monospace)" w:eastAsia="宋体" w:hAnsi="var(--monospace)" w:cs="宋体"/>
+          <w:color w:val="34495E"/>
+          <w:kern w:val="0"/>
+          <w:szCs w:val="24"/>
+        </w:rPr>
+        <w:t>hilib::string</w:t>
+      </w:r>
+      <w:r>
+        <w:rPr>
+          <w:rFonts w:ascii="Helvetica Neue" w:eastAsia="宋体" w:hAnsi="Helvetica Neue" w:cs="宋体" w:hint="eastAsia"/>
+          <w:color w:val="34495E"/>
+          <w:kern w:val="0"/>
+          <w:szCs w:val="24"/>
+        </w:rPr>
+        <w:t>为自己实现的</w:t>
+      </w:r>
+      <w:r>
+        <w:rPr>
+          <w:rFonts w:ascii="var(--monospace)" w:eastAsia="宋体" w:hAnsi="var(--monospace)" w:cs="宋体" w:hint="eastAsia"/>
+          <w:color w:val="34495E"/>
+          <w:kern w:val="0"/>
+          <w:szCs w:val="24"/>
+        </w:rPr>
+        <w:t>s</w:t>
+      </w:r>
+      <w:r>
+        <w:rPr>
+          <w:rFonts w:ascii="var(--monospace)" w:eastAsia="宋体" w:hAnsi="var(--monospace)" w:cs="宋体"/>
+          <w:color w:val="34495E"/>
+          <w:kern w:val="0"/>
+          <w:szCs w:val="24"/>
+        </w:rPr>
+        <w:t>tring</w:t>
+      </w:r>
+      <w:r>
+        <w:rPr>
+          <w:rFonts w:ascii="Helvetica Neue" w:eastAsia="宋体" w:hAnsi="Helvetica Neue" w:cs="宋体" w:hint="eastAsia"/>
+          <w:color w:val="34495E"/>
+          <w:kern w:val="0"/>
+          <w:szCs w:val="24"/>
+        </w:rPr>
+        <w:t>。</w:t>
       </w:r>
     </w:p>
     <w:p>
@@ -2379,7 +2383,7 @@
         <w:ind w:firstLineChars="0" w:firstLine="0"/>
         <w:jc w:val="left"/>
         <w:rPr>
-          <w:rFonts w:ascii="var(--monospace)" w:eastAsia="宋体" w:hAnsi="var(--monospace)" w:cs="宋体"/>
+          <w:rFonts w:ascii="var(--monospace)" w:eastAsia="宋体" w:hAnsi="var(--monospace)" w:cs="宋体" w:hint="eastAsia"/>
           <w:color w:val="34495E"/>
           <w:kern w:val="0"/>
           <w:szCs w:val="24"/>
@@ -2421,7 +2425,6 @@
         </w:rPr>
         <w:t xml:space="preserve"> </w:t>
       </w:r>
-      <w:proofErr w:type="spellStart"/>
       <w:r>
         <w:rPr>
           <w:rFonts w:ascii="var(--monospace)" w:eastAsia="宋体" w:hAnsi="var(--monospace)" w:cs="宋体"/>
@@ -2431,7 +2434,6 @@
         </w:rPr>
         <w:t>chilib</w:t>
       </w:r>
-      <w:proofErr w:type="spellEnd"/>
       <w:r>
         <w:rPr>
           <w:rFonts w:ascii="var(--monospace)" w:eastAsia="宋体" w:hAnsi="var(--monospace)" w:cs="宋体"/>
@@ -2476,19 +2478,8 @@
           <w:kern w:val="0"/>
           <w:szCs w:val="24"/>
         </w:rPr>
-        <w:t>std::</w:t>
-      </w:r>
-      <w:proofErr w:type="spellStart"/>
-      <w:r>
-        <w:rPr>
-          <w:rFonts w:ascii="var(--monospace)" w:eastAsia="宋体" w:hAnsi="var(--monospace)" w:cs="宋体"/>
-          <w:color w:val="3A3A3A"/>
-          <w:kern w:val="0"/>
-          <w:szCs w:val="24"/>
-        </w:rPr>
-        <w:t>ios</w:t>
-      </w:r>
-      <w:proofErr w:type="spellEnd"/>
+        <w:t>std::ios</w:t>
+      </w:r>
       <w:r>
         <w:rPr>
           <w:rFonts w:ascii="var(--monospace)" w:eastAsia="宋体" w:hAnsi="var(--monospace)" w:cs="宋体"/>
@@ -2552,27 +2543,7 @@
           <w:kern w:val="0"/>
           <w:szCs w:val="24"/>
         </w:rPr>
-        <w:t xml:space="preserve">// using </w:t>
-      </w:r>
-      <w:proofErr w:type="gramStart"/>
-      <w:r>
-        <w:rPr>
-          <w:rFonts w:ascii="var(--monospace)" w:eastAsia="宋体" w:hAnsi="var(--monospace)" w:cs="宋体"/>
-          <w:color w:val="CDAB53"/>
-          <w:kern w:val="0"/>
-          <w:szCs w:val="24"/>
-        </w:rPr>
-        <w:t>std::</w:t>
-      </w:r>
-      <w:proofErr w:type="gramEnd"/>
-      <w:r>
-        <w:rPr>
-          <w:rFonts w:ascii="var(--monospace)" w:eastAsia="宋体" w:hAnsi="var(--monospace)" w:cs="宋体"/>
-          <w:color w:val="CDAB53"/>
-          <w:kern w:val="0"/>
-          <w:szCs w:val="24"/>
-        </w:rPr>
-        <w:t>string;</w:t>
+        <w:t>// using std::string;</w:t>
       </w:r>
     </w:p>
     <w:p>
@@ -2582,7 +2553,7 @@
         <w:ind w:firstLineChars="0"/>
         <w:jc w:val="left"/>
         <w:rPr>
-          <w:rFonts w:ascii="Helvetica" w:eastAsia="宋体" w:hAnsi="Helvetica" w:cs="宋体" w:hint="eastAsia"/>
+          <w:rFonts w:ascii="Helvetica" w:eastAsia="宋体" w:hAnsi="Helvetica" w:cs="宋体"/>
           <w:color w:val="34495E"/>
           <w:kern w:val="0"/>
           <w:szCs w:val="24"/>
@@ -2721,27 +2692,7 @@
           <w:kern w:val="0"/>
           <w:szCs w:val="24"/>
         </w:rPr>
-        <w:t>通过引用返回两个</w:t>
-      </w:r>
-      <w:proofErr w:type="gramStart"/>
-      <w:r>
-        <w:rPr>
-          <w:rFonts w:ascii="var(--monospace)" w:eastAsia="宋体" w:hAnsi="var(--monospace)" w:cs="宋体"/>
-          <w:color w:val="CDAB53"/>
-          <w:kern w:val="0"/>
-          <w:szCs w:val="24"/>
-        </w:rPr>
-        <w:t>链表头</w:t>
-      </w:r>
-      <w:proofErr w:type="gramEnd"/>
-      <w:r>
-        <w:rPr>
-          <w:rFonts w:ascii="var(--monospace)" w:eastAsia="宋体" w:hAnsi="var(--monospace)" w:cs="宋体"/>
-          <w:color w:val="CDAB53"/>
-          <w:kern w:val="0"/>
-          <w:szCs w:val="24"/>
-        </w:rPr>
-        <w:t>指针和交叉节点，直接返回读取文件的</w:t>
+        <w:t>通过引用返回两个链表头指针和交叉节点，直接返回读取文件的</w:t>
       </w:r>
       <w:r>
         <w:rPr>
@@ -2778,27 +2729,7 @@
           <w:kern w:val="0"/>
           <w:szCs w:val="24"/>
         </w:rPr>
-        <w:t>读取</w:t>
-      </w:r>
-      <w:proofErr w:type="gramStart"/>
-      <w:r>
-        <w:rPr>
-          <w:rFonts w:ascii="var(--monospace)" w:eastAsia="宋体" w:hAnsi="var(--monospace)" w:cs="宋体"/>
-          <w:color w:val="CDAB53"/>
-          <w:kern w:val="0"/>
-          <w:szCs w:val="24"/>
-        </w:rPr>
-        <w:t>完需要</w:t>
-      </w:r>
-      <w:proofErr w:type="gramEnd"/>
-      <w:r>
-        <w:rPr>
-          <w:rFonts w:ascii="var(--monospace)" w:eastAsia="宋体" w:hAnsi="var(--monospace)" w:cs="宋体"/>
-          <w:color w:val="CDAB53"/>
-          <w:kern w:val="0"/>
-          <w:szCs w:val="24"/>
-        </w:rPr>
-        <w:t>的数据或者</w:t>
+        <w:t>读取完需要的数据或者</w:t>
       </w:r>
       <w:r>
         <w:rPr>
@@ -2846,7 +2777,6 @@
         </w:rPr>
         <w:t xml:space="preserve"> </w:t>
       </w:r>
-      <w:proofErr w:type="spellStart"/>
       <w:r>
         <w:rPr>
           <w:rFonts w:ascii="var(--monospace)" w:eastAsia="宋体" w:hAnsi="var(--monospace)" w:cs="宋体"/>
@@ -2856,7 +2786,6 @@
         </w:rPr>
         <w:t>readFileData</w:t>
       </w:r>
-      <w:proofErr w:type="spellEnd"/>
       <w:r>
         <w:rPr>
           <w:rFonts w:ascii="var(--monospace)" w:eastAsia="宋体" w:hAnsi="var(--monospace)" w:cs="宋体"/>
@@ -2929,7 +2858,6 @@
         </w:rPr>
         <w:t xml:space="preserve">, </w:t>
       </w:r>
-      <w:proofErr w:type="spellStart"/>
       <w:r>
         <w:rPr>
           <w:rFonts w:ascii="var(--monospace)" w:eastAsia="宋体" w:hAnsi="var(--monospace)" w:cs="宋体"/>
@@ -2939,7 +2867,6 @@
         </w:rPr>
         <w:t>StudentList</w:t>
       </w:r>
-      <w:proofErr w:type="spellEnd"/>
       <w:r>
         <w:rPr>
           <w:rFonts w:ascii="var(--monospace)" w:eastAsia="宋体" w:hAnsi="var(--monospace)" w:cs="宋体"/>
@@ -2976,7 +2903,6 @@
         </w:rPr>
         <w:t xml:space="preserve">, </w:t>
       </w:r>
-      <w:proofErr w:type="spellStart"/>
       <w:r>
         <w:rPr>
           <w:rFonts w:ascii="var(--monospace)" w:eastAsia="宋体" w:hAnsi="var(--monospace)" w:cs="宋体"/>
@@ -2986,7 +2912,6 @@
         </w:rPr>
         <w:t>StudentList</w:t>
       </w:r>
-      <w:proofErr w:type="spellEnd"/>
       <w:r>
         <w:rPr>
           <w:rFonts w:ascii="var(--monospace)" w:eastAsia="宋体" w:hAnsi="var(--monospace)" w:cs="宋体"/>
@@ -3023,7 +2948,6 @@
         </w:rPr>
         <w:t xml:space="preserve">, </w:t>
       </w:r>
-      <w:proofErr w:type="spellStart"/>
       <w:r>
         <w:rPr>
           <w:rFonts w:ascii="var(--monospace)" w:eastAsia="宋体" w:hAnsi="var(--monospace)" w:cs="宋体"/>
@@ -3033,7 +2957,6 @@
         </w:rPr>
         <w:t>CrossLink</w:t>
       </w:r>
-      <w:proofErr w:type="spellEnd"/>
       <w:r>
         <w:rPr>
           <w:rFonts w:ascii="var(--monospace)" w:eastAsia="宋体" w:hAnsi="var(--monospace)" w:cs="宋体"/>
@@ -3080,7 +3003,6 @@
         <w:br/>
         <w:t>                   </w:t>
       </w:r>
-      <w:proofErr w:type="spellStart"/>
       <w:r>
         <w:rPr>
           <w:rFonts w:ascii="var(--monospace)" w:eastAsia="宋体" w:hAnsi="var(--monospace)" w:cs="宋体"/>
@@ -3090,7 +3012,6 @@
         </w:rPr>
         <w:t>size_t</w:t>
       </w:r>
-      <w:proofErr w:type="spellEnd"/>
       <w:r>
         <w:rPr>
           <w:rFonts w:ascii="var(--monospace)" w:eastAsia="宋体" w:hAnsi="var(--monospace)" w:cs="宋体"/>
@@ -3302,7 +3223,6 @@
         </w:rPr>
         <w:t xml:space="preserve"> </w:t>
       </w:r>
-      <w:proofErr w:type="spellStart"/>
       <w:r>
         <w:rPr>
           <w:rFonts w:ascii="var(--monospace)" w:eastAsia="宋体" w:hAnsi="var(--monospace)" w:cs="宋体"/>
@@ -3312,7 +3232,6 @@
         </w:rPr>
         <w:t>createCrossLink</w:t>
       </w:r>
-      <w:proofErr w:type="spellEnd"/>
       <w:r>
         <w:rPr>
           <w:rFonts w:ascii="var(--monospace)" w:eastAsia="宋体" w:hAnsi="var(--monospace)" w:cs="宋体"/>
@@ -3322,7 +3241,6 @@
         </w:rPr>
         <w:t>(</w:t>
       </w:r>
-      <w:proofErr w:type="spellStart"/>
       <w:r>
         <w:rPr>
           <w:rFonts w:ascii="var(--monospace)" w:eastAsia="宋体" w:hAnsi="var(--monospace)" w:cs="宋体"/>
@@ -3332,7 +3250,6 @@
         </w:rPr>
         <w:t>StudentList</w:t>
       </w:r>
-      <w:proofErr w:type="spellEnd"/>
       <w:r>
         <w:rPr>
           <w:rFonts w:ascii="var(--monospace)" w:eastAsia="宋体" w:hAnsi="var(--monospace)" w:cs="宋体"/>
@@ -3369,7 +3286,6 @@
         </w:rPr>
         <w:t xml:space="preserve">, </w:t>
       </w:r>
-      <w:proofErr w:type="spellStart"/>
       <w:r>
         <w:rPr>
           <w:rFonts w:ascii="var(--monospace)" w:eastAsia="宋体" w:hAnsi="var(--monospace)" w:cs="宋体"/>
@@ -3379,7 +3295,6 @@
         </w:rPr>
         <w:t>StudentList</w:t>
       </w:r>
-      <w:proofErr w:type="spellEnd"/>
       <w:r>
         <w:rPr>
           <w:rFonts w:ascii="var(--monospace)" w:eastAsia="宋体" w:hAnsi="var(--monospace)" w:cs="宋体"/>
@@ -3416,7 +3331,6 @@
         </w:rPr>
         <w:t xml:space="preserve">, </w:t>
       </w:r>
-      <w:proofErr w:type="spellStart"/>
       <w:r>
         <w:rPr>
           <w:rFonts w:ascii="var(--monospace)" w:eastAsia="宋体" w:hAnsi="var(--monospace)" w:cs="宋体"/>
@@ -3426,7 +3340,6 @@
         </w:rPr>
         <w:t>CrossLink</w:t>
       </w:r>
-      <w:proofErr w:type="spellEnd"/>
       <w:r>
         <w:rPr>
           <w:rFonts w:ascii="var(--monospace)" w:eastAsia="宋体" w:hAnsi="var(--monospace)" w:cs="宋体"/>
@@ -3529,7 +3442,6 @@
         <w:br/>
         <w:t> </w:t>
       </w:r>
-      <w:proofErr w:type="spellStart"/>
       <w:r>
         <w:rPr>
           <w:rFonts w:ascii="var(--monospace)" w:eastAsia="宋体" w:hAnsi="var(--monospace)" w:cs="宋体"/>
@@ -3539,7 +3451,6 @@
         </w:rPr>
         <w:t>StudentList</w:t>
       </w:r>
-      <w:proofErr w:type="spellEnd"/>
       <w:r>
         <w:rPr>
           <w:rFonts w:ascii="var(--monospace)" w:eastAsia="宋体" w:hAnsi="var(--monospace)" w:cs="宋体"/>
@@ -3549,7 +3460,6 @@
         </w:rPr>
         <w:t xml:space="preserve"> </w:t>
       </w:r>
-      <w:proofErr w:type="spellStart"/>
       <w:r>
         <w:rPr>
           <w:rFonts w:ascii="var(--monospace)" w:eastAsia="宋体" w:hAnsi="var(--monospace)" w:cs="宋体"/>
@@ -3559,7 +3469,6 @@
         </w:rPr>
         <w:t>findCrossBeginNode</w:t>
       </w:r>
-      <w:proofErr w:type="spellEnd"/>
       <w:r>
         <w:rPr>
           <w:rFonts w:ascii="var(--monospace)" w:eastAsia="宋体" w:hAnsi="var(--monospace)" w:cs="宋体"/>
@@ -3569,7 +3478,6 @@
         </w:rPr>
         <w:t>(</w:t>
       </w:r>
-      <w:proofErr w:type="spellStart"/>
       <w:r>
         <w:rPr>
           <w:rFonts w:ascii="var(--monospace)" w:eastAsia="宋体" w:hAnsi="var(--monospace)" w:cs="宋体"/>
@@ -3579,7 +3487,6 @@
         </w:rPr>
         <w:t>StudentList</w:t>
       </w:r>
-      <w:proofErr w:type="spellEnd"/>
       <w:r>
         <w:rPr>
           <w:rFonts w:ascii="var(--monospace)" w:eastAsia="宋体" w:hAnsi="var(--monospace)" w:cs="宋体"/>
@@ -3616,7 +3523,6 @@
         </w:rPr>
         <w:t xml:space="preserve">, </w:t>
       </w:r>
-      <w:proofErr w:type="spellStart"/>
       <w:r>
         <w:rPr>
           <w:rFonts w:ascii="var(--monospace)" w:eastAsia="宋体" w:hAnsi="var(--monospace)" w:cs="宋体"/>
@@ -3626,7 +3532,6 @@
         </w:rPr>
         <w:t>StudentList</w:t>
       </w:r>
-      <w:proofErr w:type="spellEnd"/>
       <w:r>
         <w:rPr>
           <w:rFonts w:ascii="var(--monospace)" w:eastAsia="宋体" w:hAnsi="var(--monospace)" w:cs="宋体"/>
@@ -3719,7 +3624,6 @@
         </w:rPr>
         <w:t xml:space="preserve"> </w:t>
       </w:r>
-      <w:proofErr w:type="spellStart"/>
       <w:r>
         <w:rPr>
           <w:rFonts w:ascii="var(--monospace)" w:eastAsia="宋体" w:hAnsi="var(--monospace)" w:cs="宋体"/>
@@ -3729,7 +3633,6 @@
         </w:rPr>
         <w:t>outputStudentLinkedList</w:t>
       </w:r>
-      <w:proofErr w:type="spellEnd"/>
       <w:r>
         <w:rPr>
           <w:rFonts w:ascii="var(--monospace)" w:eastAsia="宋体" w:hAnsi="var(--monospace)" w:cs="宋体"/>
@@ -3739,7 +3642,6 @@
         </w:rPr>
         <w:t>(</w:t>
       </w:r>
-      <w:proofErr w:type="spellStart"/>
       <w:r>
         <w:rPr>
           <w:rFonts w:ascii="var(--monospace)" w:eastAsia="宋体" w:hAnsi="var(--monospace)" w:cs="宋体"/>
@@ -3749,7 +3651,6 @@
         </w:rPr>
         <w:t>StudentList</w:t>
       </w:r>
-      <w:proofErr w:type="spellEnd"/>
       <w:r>
         <w:rPr>
           <w:rFonts w:ascii="var(--monospace)" w:eastAsia="宋体" w:hAnsi="var(--monospace)" w:cs="宋体"/>
@@ -3870,7 +3771,6 @@
         </w:rPr>
         <w:t xml:space="preserve"> </w:t>
       </w:r>
-      <w:proofErr w:type="spellStart"/>
       <w:r>
         <w:rPr>
           <w:rFonts w:ascii="var(--monospace)" w:eastAsia="宋体" w:hAnsi="var(--monospace)" w:cs="宋体"/>
@@ -3880,7 +3780,6 @@
         </w:rPr>
         <w:t>reverseLinkedList</w:t>
       </w:r>
-      <w:proofErr w:type="spellEnd"/>
       <w:r>
         <w:rPr>
           <w:rFonts w:ascii="var(--monospace)" w:eastAsia="宋体" w:hAnsi="var(--monospace)" w:cs="宋体"/>
@@ -3890,7 +3789,6 @@
         </w:rPr>
         <w:t>(</w:t>
       </w:r>
-      <w:proofErr w:type="spellStart"/>
       <w:r>
         <w:rPr>
           <w:rFonts w:ascii="var(--monospace)" w:eastAsia="宋体" w:hAnsi="var(--monospace)" w:cs="宋体"/>
@@ -3900,7 +3798,6 @@
         </w:rPr>
         <w:t>StudentList</w:t>
       </w:r>
-      <w:proofErr w:type="spellEnd"/>
       <w:r>
         <w:rPr>
           <w:rFonts w:ascii="var(--monospace)" w:eastAsia="宋体" w:hAnsi="var(--monospace)" w:cs="宋体"/>
@@ -3993,7 +3890,6 @@
         </w:rPr>
         <w:t>&lt;</w:t>
       </w:r>
-      <w:proofErr w:type="spellStart"/>
       <w:r>
         <w:rPr>
           <w:rFonts w:ascii="var(--monospace)" w:eastAsia="宋体" w:hAnsi="var(--monospace)" w:cs="宋体"/>
@@ -4003,7 +3899,6 @@
         </w:rPr>
         <w:t>typename</w:t>
       </w:r>
-      <w:proofErr w:type="spellEnd"/>
       <w:r>
         <w:rPr>
           <w:rFonts w:ascii="var(--monospace)" w:eastAsia="宋体" w:hAnsi="var(--monospace)" w:cs="宋体"/>
@@ -4059,7 +3954,6 @@
         </w:rPr>
         <w:t xml:space="preserve"> </w:t>
       </w:r>
-      <w:proofErr w:type="spellStart"/>
       <w:r>
         <w:rPr>
           <w:rFonts w:ascii="var(--monospace)" w:eastAsia="宋体" w:hAnsi="var(--monospace)" w:cs="宋体"/>
@@ -4069,7 +3963,6 @@
         </w:rPr>
         <w:t>linked_list_make</w:t>
       </w:r>
-      <w:proofErr w:type="spellEnd"/>
       <w:r>
         <w:rPr>
           <w:rFonts w:ascii="var(--monospace)" w:eastAsia="宋体" w:hAnsi="var(--monospace)" w:cs="宋体"/>
@@ -4180,7 +4073,6 @@
         </w:rPr>
         <w:t>&lt;</w:t>
       </w:r>
-      <w:proofErr w:type="spellStart"/>
       <w:r>
         <w:rPr>
           <w:rFonts w:ascii="var(--monospace)" w:eastAsia="宋体" w:hAnsi="var(--monospace)" w:cs="宋体"/>
@@ -4190,7 +4082,6 @@
         </w:rPr>
         <w:t>typename</w:t>
       </w:r>
-      <w:proofErr w:type="spellEnd"/>
       <w:r>
         <w:rPr>
           <w:rFonts w:ascii="var(--monospace)" w:eastAsia="宋体" w:hAnsi="var(--monospace)" w:cs="宋体"/>
@@ -4246,7 +4137,6 @@
         </w:rPr>
         <w:t xml:space="preserve"> </w:t>
       </w:r>
-      <w:proofErr w:type="spellStart"/>
       <w:r>
         <w:rPr>
           <w:rFonts w:ascii="var(--monospace)" w:eastAsia="宋体" w:hAnsi="var(--monospace)" w:cs="宋体"/>
@@ -4256,7 +4146,6 @@
         </w:rPr>
         <w:t>linked_list_check_circulation</w:t>
       </w:r>
-      <w:proofErr w:type="spellEnd"/>
       <w:r>
         <w:rPr>
           <w:rFonts w:ascii="var(--monospace)" w:eastAsia="宋体" w:hAnsi="var(--monospace)" w:cs="宋体"/>
@@ -4266,7 +4155,6 @@
         </w:rPr>
         <w:t>(</w:t>
       </w:r>
-      <w:proofErr w:type="spellStart"/>
       <w:r>
         <w:rPr>
           <w:rFonts w:ascii="var(--monospace)" w:eastAsia="宋体" w:hAnsi="var(--monospace)" w:cs="宋体"/>
@@ -4276,7 +4164,6 @@
         </w:rPr>
         <w:t>linked_list_p</w:t>
       </w:r>
-      <w:proofErr w:type="spellEnd"/>
       <w:r>
         <w:rPr>
           <w:rFonts w:ascii="var(--monospace)" w:eastAsia="宋体" w:hAnsi="var(--monospace)" w:cs="宋体"/>
@@ -4396,7 +4283,6 @@
         </w:rPr>
         <w:t>&lt;</w:t>
       </w:r>
-      <w:proofErr w:type="spellStart"/>
       <w:r>
         <w:rPr>
           <w:rFonts w:ascii="var(--monospace)" w:eastAsia="宋体" w:hAnsi="var(--monospace)" w:cs="宋体"/>
@@ -4406,7 +4292,6 @@
         </w:rPr>
         <w:t>typename</w:t>
       </w:r>
-      <w:proofErr w:type="spellEnd"/>
       <w:r>
         <w:rPr>
           <w:rFonts w:ascii="var(--monospace)" w:eastAsia="宋体" w:hAnsi="var(--monospace)" w:cs="宋体"/>
@@ -4462,7 +4347,6 @@
         </w:rPr>
         <w:t xml:space="preserve"> </w:t>
       </w:r>
-      <w:proofErr w:type="spellStart"/>
       <w:r>
         <w:rPr>
           <w:rFonts w:ascii="var(--monospace)" w:eastAsia="宋体" w:hAnsi="var(--monospace)" w:cs="宋体"/>
@@ -4472,7 +4356,6 @@
         </w:rPr>
         <w:t>linked_list_print</w:t>
       </w:r>
-      <w:proofErr w:type="spellEnd"/>
       <w:r>
         <w:rPr>
           <w:rFonts w:ascii="var(--monospace)" w:eastAsia="宋体" w:hAnsi="var(--monospace)" w:cs="宋体"/>
@@ -4482,7 +4365,6 @@
         </w:rPr>
         <w:t>(</w:t>
       </w:r>
-      <w:proofErr w:type="spellStart"/>
       <w:r>
         <w:rPr>
           <w:rFonts w:ascii="var(--monospace)" w:eastAsia="宋体" w:hAnsi="var(--monospace)" w:cs="宋体"/>
@@ -4492,7 +4374,6 @@
         </w:rPr>
         <w:t>linked_list_p</w:t>
       </w:r>
-      <w:proofErr w:type="spellEnd"/>
       <w:r>
         <w:rPr>
           <w:rFonts w:ascii="var(--monospace)" w:eastAsia="宋体" w:hAnsi="var(--monospace)" w:cs="宋体"/>
@@ -4591,27 +4472,7 @@
           <w:kern w:val="0"/>
           <w:szCs w:val="24"/>
         </w:rPr>
-        <w:t xml:space="preserve"> </w:t>
-      </w:r>
-      <w:proofErr w:type="spellStart"/>
-      <w:r>
-        <w:rPr>
-          <w:rFonts w:ascii="var(--monospace)" w:eastAsia="宋体" w:hAnsi="var(--monospace)" w:cs="宋体"/>
-          <w:color w:val="CDAB53"/>
-          <w:kern w:val="0"/>
-          <w:szCs w:val="24"/>
-        </w:rPr>
-        <w:t>linked_list</w:t>
-      </w:r>
-      <w:proofErr w:type="spellEnd"/>
-      <w:r>
-        <w:rPr>
-          <w:rFonts w:ascii="var(--monospace)" w:eastAsia="宋体" w:hAnsi="var(--monospace)" w:cs="宋体"/>
-          <w:color w:val="CDAB53"/>
-          <w:kern w:val="0"/>
-          <w:szCs w:val="24"/>
-        </w:rPr>
-        <w:t xml:space="preserve"> </w:t>
+        <w:t xml:space="preserve"> linked_list </w:t>
       </w:r>
       <w:r>
         <w:rPr>
@@ -4678,7 +4539,6 @@
         </w:rPr>
         <w:t>只有自己一个节点的时候也返回</w:t>
       </w:r>
-      <w:proofErr w:type="spellStart"/>
       <w:r>
         <w:rPr>
           <w:rFonts w:ascii="var(--monospace)" w:eastAsia="宋体" w:hAnsi="var(--monospace)" w:cs="宋体"/>
@@ -4688,7 +4548,6 @@
         </w:rPr>
         <w:t>nullptr</w:t>
       </w:r>
-      <w:proofErr w:type="spellEnd"/>
       <w:r>
         <w:rPr>
           <w:rFonts w:ascii="var(--monospace)" w:eastAsia="宋体" w:hAnsi="var(--monospace)" w:cs="宋体"/>
@@ -4706,9 +4565,17 @@
           <w:kern w:val="0"/>
           <w:szCs w:val="24"/>
         </w:rPr>
-        <w:t>std::</w:t>
-      </w:r>
-      <w:proofErr w:type="spellStart"/>
+        <w:t>std::shared_ptr</w:t>
+      </w:r>
+      <w:r>
+        <w:rPr>
+          <w:rFonts w:ascii="var(--monospace)" w:eastAsia="宋体" w:hAnsi="var(--monospace)" w:cs="宋体"/>
+          <w:color w:val="FF79C6"/>
+          <w:kern w:val="0"/>
+          <w:szCs w:val="24"/>
+        </w:rPr>
+        <w:t>&lt;</w:t>
+      </w:r>
       <w:r>
         <w:rPr>
           <w:rFonts w:ascii="var(--monospace)" w:eastAsia="宋体" w:hAnsi="var(--monospace)" w:cs="宋体"/>
@@ -4716,9 +4583,8 @@
           <w:kern w:val="0"/>
           <w:szCs w:val="24"/>
         </w:rPr>
-        <w:t>shared_ptr</w:t>
-      </w:r>
-      <w:proofErr w:type="spellEnd"/>
+        <w:t>linked_list</w:t>
+      </w:r>
       <w:r>
         <w:rPr>
           <w:rFonts w:ascii="var(--monospace)" w:eastAsia="宋体" w:hAnsi="var(--monospace)" w:cs="宋体"/>
@@ -4728,7 +4594,6 @@
         </w:rPr>
         <w:t>&lt;</w:t>
       </w:r>
-      <w:proofErr w:type="spellStart"/>
       <w:r>
         <w:rPr>
           <w:rFonts w:ascii="var(--monospace)" w:eastAsia="宋体" w:hAnsi="var(--monospace)" w:cs="宋体"/>
@@ -4736,9 +4601,8 @@
           <w:kern w:val="0"/>
           <w:szCs w:val="24"/>
         </w:rPr>
-        <w:t>linked_list</w:t>
-      </w:r>
-      <w:proofErr w:type="spellEnd"/>
+        <w:t>T</w:t>
+      </w:r>
       <w:r>
         <w:rPr>
           <w:rFonts w:ascii="var(--monospace)" w:eastAsia="宋体" w:hAnsi="var(--monospace)" w:cs="宋体"/>
@@ -4746,24 +4610,6 @@
           <w:kern w:val="0"/>
           <w:szCs w:val="24"/>
         </w:rPr>
-        <w:t>&lt;</w:t>
-      </w:r>
-      <w:r>
-        <w:rPr>
-          <w:rFonts w:ascii="var(--monospace)" w:eastAsia="宋体" w:hAnsi="var(--monospace)" w:cs="宋体"/>
-          <w:color w:val="3A3A3A"/>
-          <w:kern w:val="0"/>
-          <w:szCs w:val="24"/>
-        </w:rPr>
-        <w:t>T</w:t>
-      </w:r>
-      <w:r>
-        <w:rPr>
-          <w:rFonts w:ascii="var(--monospace)" w:eastAsia="宋体" w:hAnsi="var(--monospace)" w:cs="宋体"/>
-          <w:color w:val="FF79C6"/>
-          <w:kern w:val="0"/>
-          <w:szCs w:val="24"/>
-        </w:rPr>
         <w:t>&gt;&gt;</w:t>
       </w:r>
       <w:r>
@@ -4775,7 +4621,6 @@
         </w:rPr>
         <w:t xml:space="preserve"> </w:t>
       </w:r>
-      <w:proofErr w:type="spellStart"/>
       <w:r>
         <w:rPr>
           <w:rFonts w:ascii="var(--monospace)" w:eastAsia="宋体" w:hAnsi="var(--monospace)" w:cs="宋体"/>
@@ -4785,7 +4630,6 @@
         </w:rPr>
         <w:t>get_tail</w:t>
       </w:r>
-      <w:proofErr w:type="spellEnd"/>
       <w:r>
         <w:rPr>
           <w:rFonts w:ascii="var(--monospace)" w:eastAsia="宋体" w:hAnsi="var(--monospace)" w:cs="宋体"/>
@@ -5070,9 +4914,17 @@
           <w:kern w:val="0"/>
           <w:szCs w:val="24"/>
         </w:rPr>
-        <w:t>std::</w:t>
-      </w:r>
-      <w:proofErr w:type="spellStart"/>
+        <w:t>std::shared_ptr</w:t>
+      </w:r>
+      <w:r>
+        <w:rPr>
+          <w:rFonts w:ascii="var(--monospace)" w:eastAsia="宋体" w:hAnsi="var(--monospace)" w:cs="宋体"/>
+          <w:color w:val="FF79C6"/>
+          <w:kern w:val="0"/>
+          <w:szCs w:val="24"/>
+        </w:rPr>
+        <w:t>&lt;</w:t>
+      </w:r>
       <w:r>
         <w:rPr>
           <w:rFonts w:ascii="var(--monospace)" w:eastAsia="宋体" w:hAnsi="var(--monospace)" w:cs="宋体"/>
@@ -5080,9 +4932,8 @@
           <w:kern w:val="0"/>
           <w:szCs w:val="24"/>
         </w:rPr>
-        <w:t>shared_ptr</w:t>
-      </w:r>
-      <w:proofErr w:type="spellEnd"/>
+        <w:t>linked_list</w:t>
+      </w:r>
       <w:r>
         <w:rPr>
           <w:rFonts w:ascii="var(--monospace)" w:eastAsia="宋体" w:hAnsi="var(--monospace)" w:cs="宋体"/>
@@ -5092,7 +4943,6 @@
         </w:rPr>
         <w:t>&lt;</w:t>
       </w:r>
-      <w:proofErr w:type="spellStart"/>
       <w:r>
         <w:rPr>
           <w:rFonts w:ascii="var(--monospace)" w:eastAsia="宋体" w:hAnsi="var(--monospace)" w:cs="宋体"/>
@@ -5100,103 +4950,71 @@
           <w:kern w:val="0"/>
           <w:szCs w:val="24"/>
         </w:rPr>
+        <w:t>T</w:t>
+      </w:r>
+      <w:r>
+        <w:rPr>
+          <w:rFonts w:ascii="var(--monospace)" w:eastAsia="宋体" w:hAnsi="var(--monospace)" w:cs="宋体"/>
+          <w:color w:val="FF79C6"/>
+          <w:kern w:val="0"/>
+          <w:szCs w:val="24"/>
+        </w:rPr>
+        <w:t>&gt;&gt;</w:t>
+      </w:r>
+      <w:r>
+        <w:rPr>
+          <w:rFonts w:ascii="var(--monospace)" w:eastAsia="宋体" w:hAnsi="var(--monospace)" w:cs="宋体"/>
+          <w:color w:val="34495E"/>
+          <w:kern w:val="0"/>
+          <w:szCs w:val="24"/>
+        </w:rPr>
+        <w:t xml:space="preserve"> </w:t>
+      </w:r>
+      <w:r>
+        <w:rPr>
+          <w:rFonts w:ascii="var(--monospace)" w:eastAsia="宋体" w:hAnsi="var(--monospace)" w:cs="宋体"/>
+          <w:color w:val="E2287F"/>
+          <w:kern w:val="0"/>
+          <w:szCs w:val="24"/>
+        </w:rPr>
+        <w:t>link</w:t>
+      </w:r>
+      <w:r>
+        <w:rPr>
+          <w:rFonts w:ascii="var(--monospace)" w:eastAsia="宋体" w:hAnsi="var(--monospace)" w:cs="宋体"/>
+          <w:color w:val="34495E"/>
+          <w:kern w:val="0"/>
+          <w:szCs w:val="24"/>
+        </w:rPr>
+        <w:t>(</w:t>
+      </w:r>
+      <w:r>
+        <w:rPr>
+          <w:rFonts w:ascii="var(--monospace)" w:eastAsia="宋体" w:hAnsi="var(--monospace)" w:cs="宋体"/>
+          <w:color w:val="3A3A3A"/>
+          <w:kern w:val="0"/>
+          <w:szCs w:val="24"/>
+        </w:rPr>
+        <w:t>std::shared_ptr</w:t>
+      </w:r>
+      <w:r>
+        <w:rPr>
+          <w:rFonts w:ascii="var(--monospace)" w:eastAsia="宋体" w:hAnsi="var(--monospace)" w:cs="宋体"/>
+          <w:color w:val="FF79C6"/>
+          <w:kern w:val="0"/>
+          <w:szCs w:val="24"/>
+        </w:rPr>
+        <w:t>&lt;</w:t>
+      </w:r>
+      <w:r>
+        <w:rPr>
+          <w:rFonts w:ascii="var(--monospace)" w:eastAsia="宋体" w:hAnsi="var(--monospace)" w:cs="宋体"/>
+          <w:color w:val="3A3A3A"/>
+          <w:kern w:val="0"/>
+          <w:szCs w:val="24"/>
+        </w:rPr>
         <w:t>linked_list</w:t>
       </w:r>
-      <w:proofErr w:type="spellEnd"/>
-      <w:r>
-        <w:rPr>
-          <w:rFonts w:ascii="var(--monospace)" w:eastAsia="宋体" w:hAnsi="var(--monospace)" w:cs="宋体"/>
-          <w:color w:val="FF79C6"/>
-          <w:kern w:val="0"/>
-          <w:szCs w:val="24"/>
-        </w:rPr>
-        <w:t>&lt;</w:t>
-      </w:r>
-      <w:r>
-        <w:rPr>
-          <w:rFonts w:ascii="var(--monospace)" w:eastAsia="宋体" w:hAnsi="var(--monospace)" w:cs="宋体"/>
-          <w:color w:val="3A3A3A"/>
-          <w:kern w:val="0"/>
-          <w:szCs w:val="24"/>
-        </w:rPr>
-        <w:t>T</w:t>
-      </w:r>
-      <w:r>
-        <w:rPr>
-          <w:rFonts w:ascii="var(--monospace)" w:eastAsia="宋体" w:hAnsi="var(--monospace)" w:cs="宋体"/>
-          <w:color w:val="FF79C6"/>
-          <w:kern w:val="0"/>
-          <w:szCs w:val="24"/>
-        </w:rPr>
-        <w:t>&gt;&gt;</w:t>
-      </w:r>
-      <w:r>
-        <w:rPr>
-          <w:rFonts w:ascii="var(--monospace)" w:eastAsia="宋体" w:hAnsi="var(--monospace)" w:cs="宋体"/>
-          <w:color w:val="34495E"/>
-          <w:kern w:val="0"/>
-          <w:szCs w:val="24"/>
-        </w:rPr>
-        <w:t xml:space="preserve"> </w:t>
-      </w:r>
-      <w:r>
-        <w:rPr>
-          <w:rFonts w:ascii="var(--monospace)" w:eastAsia="宋体" w:hAnsi="var(--monospace)" w:cs="宋体"/>
-          <w:color w:val="E2287F"/>
-          <w:kern w:val="0"/>
-          <w:szCs w:val="24"/>
-        </w:rPr>
-        <w:t>link</w:t>
-      </w:r>
-      <w:r>
-        <w:rPr>
-          <w:rFonts w:ascii="var(--monospace)" w:eastAsia="宋体" w:hAnsi="var(--monospace)" w:cs="宋体"/>
-          <w:color w:val="34495E"/>
-          <w:kern w:val="0"/>
-          <w:szCs w:val="24"/>
-        </w:rPr>
-        <w:t>(</w:t>
-      </w:r>
-      <w:r>
-        <w:rPr>
-          <w:rFonts w:ascii="var(--monospace)" w:eastAsia="宋体" w:hAnsi="var(--monospace)" w:cs="宋体"/>
-          <w:color w:val="3A3A3A"/>
-          <w:kern w:val="0"/>
-          <w:szCs w:val="24"/>
-        </w:rPr>
-        <w:t>std::</w:t>
-      </w:r>
-      <w:proofErr w:type="spellStart"/>
-      <w:r>
-        <w:rPr>
-          <w:rFonts w:ascii="var(--monospace)" w:eastAsia="宋体" w:hAnsi="var(--monospace)" w:cs="宋体"/>
-          <w:color w:val="3A3A3A"/>
-          <w:kern w:val="0"/>
-          <w:szCs w:val="24"/>
-        </w:rPr>
-        <w:t>shared_ptr</w:t>
-      </w:r>
-      <w:proofErr w:type="spellEnd"/>
-      <w:r>
-        <w:rPr>
-          <w:rFonts w:ascii="var(--monospace)" w:eastAsia="宋体" w:hAnsi="var(--monospace)" w:cs="宋体"/>
-          <w:color w:val="FF79C6"/>
-          <w:kern w:val="0"/>
-          <w:szCs w:val="24"/>
-        </w:rPr>
-        <w:t>&lt;</w:t>
-      </w:r>
-      <w:proofErr w:type="spellStart"/>
-      <w:r>
-        <w:rPr>
-          <w:rFonts w:ascii="var(--monospace)" w:eastAsia="宋体" w:hAnsi="var(--monospace)" w:cs="宋体"/>
-          <w:color w:val="3A3A3A"/>
-          <w:kern w:val="0"/>
-          <w:szCs w:val="24"/>
-        </w:rPr>
-        <w:t>linked_list</w:t>
-      </w:r>
-      <w:proofErr w:type="spellEnd"/>
       <w:r>
         <w:rPr>
           <w:rFonts w:ascii="var(--monospace)" w:eastAsia="宋体" w:hAnsi="var(--monospace)" w:cs="宋体"/>
@@ -5342,19 +5160,8 @@
           <w:kern w:val="0"/>
           <w:szCs w:val="24"/>
         </w:rPr>
-        <w:t>参数节点之后的数据</w:t>
-      </w:r>
-      <w:proofErr w:type="gramStart"/>
-      <w:r>
-        <w:rPr>
-          <w:rFonts w:ascii="var(--monospace)" w:eastAsia="宋体" w:hAnsi="var(--monospace)" w:cs="宋体"/>
-          <w:color w:val="CDAB53"/>
-          <w:kern w:val="0"/>
-          <w:szCs w:val="24"/>
-        </w:rPr>
-        <w:t>保留到串中</w:t>
-      </w:r>
-      <w:proofErr w:type="gramEnd"/>
+        <w:t>参数节点之后的数据保留到串中</w:t>
+      </w:r>
       <w:r>
         <w:rPr>
           <w:rFonts w:ascii="var(--monospace)" w:eastAsia="宋体" w:hAnsi="var(--monospace)" w:cs="宋体"/>
@@ -5372,9 +5179,17 @@
           <w:kern w:val="0"/>
           <w:szCs w:val="24"/>
         </w:rPr>
-        <w:t>std::</w:t>
-      </w:r>
-      <w:proofErr w:type="spellStart"/>
+        <w:t>std::shared_ptr</w:t>
+      </w:r>
+      <w:r>
+        <w:rPr>
+          <w:rFonts w:ascii="var(--monospace)" w:eastAsia="宋体" w:hAnsi="var(--monospace)" w:cs="宋体"/>
+          <w:color w:val="FF79C6"/>
+          <w:kern w:val="0"/>
+          <w:szCs w:val="24"/>
+        </w:rPr>
+        <w:t>&lt;</w:t>
+      </w:r>
       <w:r>
         <w:rPr>
           <w:rFonts w:ascii="var(--monospace)" w:eastAsia="宋体" w:hAnsi="var(--monospace)" w:cs="宋体"/>
@@ -5382,9 +5197,8 @@
           <w:kern w:val="0"/>
           <w:szCs w:val="24"/>
         </w:rPr>
-        <w:t>shared_ptr</w:t>
-      </w:r>
-      <w:proofErr w:type="spellEnd"/>
+        <w:t>linked_list</w:t>
+      </w:r>
       <w:r>
         <w:rPr>
           <w:rFonts w:ascii="var(--monospace)" w:eastAsia="宋体" w:hAnsi="var(--monospace)" w:cs="宋体"/>
@@ -5394,7 +5208,6 @@
         </w:rPr>
         <w:t>&lt;</w:t>
       </w:r>
-      <w:proofErr w:type="spellStart"/>
       <w:r>
         <w:rPr>
           <w:rFonts w:ascii="var(--monospace)" w:eastAsia="宋体" w:hAnsi="var(--monospace)" w:cs="宋体"/>
@@ -5402,103 +5215,71 @@
           <w:kern w:val="0"/>
           <w:szCs w:val="24"/>
         </w:rPr>
+        <w:t>T</w:t>
+      </w:r>
+      <w:r>
+        <w:rPr>
+          <w:rFonts w:ascii="var(--monospace)" w:eastAsia="宋体" w:hAnsi="var(--monospace)" w:cs="宋体"/>
+          <w:color w:val="FF79C6"/>
+          <w:kern w:val="0"/>
+          <w:szCs w:val="24"/>
+        </w:rPr>
+        <w:t>&gt;&gt;</w:t>
+      </w:r>
+      <w:r>
+        <w:rPr>
+          <w:rFonts w:ascii="var(--monospace)" w:eastAsia="宋体" w:hAnsi="var(--monospace)" w:cs="宋体"/>
+          <w:color w:val="34495E"/>
+          <w:kern w:val="0"/>
+          <w:szCs w:val="24"/>
+        </w:rPr>
+        <w:t xml:space="preserve"> </w:t>
+      </w:r>
+      <w:r>
+        <w:rPr>
+          <w:rFonts w:ascii="var(--monospace)" w:eastAsia="宋体" w:hAnsi="var(--monospace)" w:cs="宋体"/>
+          <w:color w:val="E2287F"/>
+          <w:kern w:val="0"/>
+          <w:szCs w:val="24"/>
+        </w:rPr>
+        <w:t>append</w:t>
+      </w:r>
+      <w:r>
+        <w:rPr>
+          <w:rFonts w:ascii="var(--monospace)" w:eastAsia="宋体" w:hAnsi="var(--monospace)" w:cs="宋体"/>
+          <w:color w:val="34495E"/>
+          <w:kern w:val="0"/>
+          <w:szCs w:val="24"/>
+        </w:rPr>
+        <w:t>(</w:t>
+      </w:r>
+      <w:r>
+        <w:rPr>
+          <w:rFonts w:ascii="var(--monospace)" w:eastAsia="宋体" w:hAnsi="var(--monospace)" w:cs="宋体"/>
+          <w:color w:val="3A3A3A"/>
+          <w:kern w:val="0"/>
+          <w:szCs w:val="24"/>
+        </w:rPr>
+        <w:t>std::shared_ptr</w:t>
+      </w:r>
+      <w:r>
+        <w:rPr>
+          <w:rFonts w:ascii="var(--monospace)" w:eastAsia="宋体" w:hAnsi="var(--monospace)" w:cs="宋体"/>
+          <w:color w:val="FF79C6"/>
+          <w:kern w:val="0"/>
+          <w:szCs w:val="24"/>
+        </w:rPr>
+        <w:t>&lt;</w:t>
+      </w:r>
+      <w:r>
+        <w:rPr>
+          <w:rFonts w:ascii="var(--monospace)" w:eastAsia="宋体" w:hAnsi="var(--monospace)" w:cs="宋体"/>
+          <w:color w:val="3A3A3A"/>
+          <w:kern w:val="0"/>
+          <w:szCs w:val="24"/>
+        </w:rPr>
         <w:t>linked_list</w:t>
       </w:r>
-      <w:proofErr w:type="spellEnd"/>
-      <w:r>
-        <w:rPr>
-          <w:rFonts w:ascii="var(--monospace)" w:eastAsia="宋体" w:hAnsi="var(--monospace)" w:cs="宋体"/>
-          <w:color w:val="FF79C6"/>
-          <w:kern w:val="0"/>
-          <w:szCs w:val="24"/>
-        </w:rPr>
-        <w:t>&lt;</w:t>
-      </w:r>
-      <w:r>
-        <w:rPr>
-          <w:rFonts w:ascii="var(--monospace)" w:eastAsia="宋体" w:hAnsi="var(--monospace)" w:cs="宋体"/>
-          <w:color w:val="3A3A3A"/>
-          <w:kern w:val="0"/>
-          <w:szCs w:val="24"/>
-        </w:rPr>
-        <w:t>T</w:t>
-      </w:r>
-      <w:r>
-        <w:rPr>
-          <w:rFonts w:ascii="var(--monospace)" w:eastAsia="宋体" w:hAnsi="var(--monospace)" w:cs="宋体"/>
-          <w:color w:val="FF79C6"/>
-          <w:kern w:val="0"/>
-          <w:szCs w:val="24"/>
-        </w:rPr>
-        <w:t>&gt;&gt;</w:t>
-      </w:r>
-      <w:r>
-        <w:rPr>
-          <w:rFonts w:ascii="var(--monospace)" w:eastAsia="宋体" w:hAnsi="var(--monospace)" w:cs="宋体"/>
-          <w:color w:val="34495E"/>
-          <w:kern w:val="0"/>
-          <w:szCs w:val="24"/>
-        </w:rPr>
-        <w:t xml:space="preserve"> </w:t>
-      </w:r>
-      <w:r>
-        <w:rPr>
-          <w:rFonts w:ascii="var(--monospace)" w:eastAsia="宋体" w:hAnsi="var(--monospace)" w:cs="宋体"/>
-          <w:color w:val="E2287F"/>
-          <w:kern w:val="0"/>
-          <w:szCs w:val="24"/>
-        </w:rPr>
-        <w:t>append</w:t>
-      </w:r>
-      <w:r>
-        <w:rPr>
-          <w:rFonts w:ascii="var(--monospace)" w:eastAsia="宋体" w:hAnsi="var(--monospace)" w:cs="宋体"/>
-          <w:color w:val="34495E"/>
-          <w:kern w:val="0"/>
-          <w:szCs w:val="24"/>
-        </w:rPr>
-        <w:t>(</w:t>
-      </w:r>
-      <w:r>
-        <w:rPr>
-          <w:rFonts w:ascii="var(--monospace)" w:eastAsia="宋体" w:hAnsi="var(--monospace)" w:cs="宋体"/>
-          <w:color w:val="3A3A3A"/>
-          <w:kern w:val="0"/>
-          <w:szCs w:val="24"/>
-        </w:rPr>
-        <w:t>std::</w:t>
-      </w:r>
-      <w:proofErr w:type="spellStart"/>
-      <w:r>
-        <w:rPr>
-          <w:rFonts w:ascii="var(--monospace)" w:eastAsia="宋体" w:hAnsi="var(--monospace)" w:cs="宋体"/>
-          <w:color w:val="3A3A3A"/>
-          <w:kern w:val="0"/>
-          <w:szCs w:val="24"/>
-        </w:rPr>
-        <w:t>shared_ptr</w:t>
-      </w:r>
-      <w:proofErr w:type="spellEnd"/>
-      <w:r>
-        <w:rPr>
-          <w:rFonts w:ascii="var(--monospace)" w:eastAsia="宋体" w:hAnsi="var(--monospace)" w:cs="宋体"/>
-          <w:color w:val="FF79C6"/>
-          <w:kern w:val="0"/>
-          <w:szCs w:val="24"/>
-        </w:rPr>
-        <w:t>&lt;</w:t>
-      </w:r>
-      <w:proofErr w:type="spellStart"/>
-      <w:r>
-        <w:rPr>
-          <w:rFonts w:ascii="var(--monospace)" w:eastAsia="宋体" w:hAnsi="var(--monospace)" w:cs="宋体"/>
-          <w:color w:val="3A3A3A"/>
-          <w:kern w:val="0"/>
-          <w:szCs w:val="24"/>
-        </w:rPr>
-        <w:t>linked_list</w:t>
-      </w:r>
-      <w:proofErr w:type="spellEnd"/>
       <w:r>
         <w:rPr>
           <w:rFonts w:ascii="var(--monospace)" w:eastAsia="宋体" w:hAnsi="var(--monospace)" w:cs="宋体"/>
@@ -5635,9 +5416,17 @@
           <w:kern w:val="0"/>
           <w:szCs w:val="24"/>
         </w:rPr>
-        <w:t>std::</w:t>
-      </w:r>
-      <w:proofErr w:type="spellStart"/>
+        <w:t>std::shared_ptr</w:t>
+      </w:r>
+      <w:r>
+        <w:rPr>
+          <w:rFonts w:ascii="var(--monospace)" w:eastAsia="宋体" w:hAnsi="var(--monospace)" w:cs="宋体"/>
+          <w:color w:val="FF79C6"/>
+          <w:kern w:val="0"/>
+          <w:szCs w:val="24"/>
+        </w:rPr>
+        <w:t>&lt;</w:t>
+      </w:r>
       <w:r>
         <w:rPr>
           <w:rFonts w:ascii="var(--monospace)" w:eastAsia="宋体" w:hAnsi="var(--monospace)" w:cs="宋体"/>
@@ -5645,9 +5434,8 @@
           <w:kern w:val="0"/>
           <w:szCs w:val="24"/>
         </w:rPr>
-        <w:t>shared_ptr</w:t>
-      </w:r>
-      <w:proofErr w:type="spellEnd"/>
+        <w:t>linked_list</w:t>
+      </w:r>
       <w:r>
         <w:rPr>
           <w:rFonts w:ascii="var(--monospace)" w:eastAsia="宋体" w:hAnsi="var(--monospace)" w:cs="宋体"/>
@@ -5657,7 +5445,6 @@
         </w:rPr>
         <w:t>&lt;</w:t>
       </w:r>
-      <w:proofErr w:type="spellStart"/>
       <w:r>
         <w:rPr>
           <w:rFonts w:ascii="var(--monospace)" w:eastAsia="宋体" w:hAnsi="var(--monospace)" w:cs="宋体"/>
@@ -5665,9 +5452,8 @@
           <w:kern w:val="0"/>
           <w:szCs w:val="24"/>
         </w:rPr>
-        <w:t>linked_list</w:t>
-      </w:r>
-      <w:proofErr w:type="spellEnd"/>
+        <w:t>T</w:t>
+      </w:r>
       <w:r>
         <w:rPr>
           <w:rFonts w:ascii="var(--monospace)" w:eastAsia="宋体" w:hAnsi="var(--monospace)" w:cs="宋体"/>
@@ -5675,7 +5461,52 @@
           <w:kern w:val="0"/>
           <w:szCs w:val="24"/>
         </w:rPr>
-        <w:t>&lt;</w:t>
+        <w:t>&gt;&gt;</w:t>
+      </w:r>
+      <w:r>
+        <w:rPr>
+          <w:rFonts w:ascii="var(--monospace)" w:eastAsia="宋体" w:hAnsi="var(--monospace)" w:cs="宋体"/>
+          <w:color w:val="34495E"/>
+          <w:kern w:val="0"/>
+          <w:szCs w:val="24"/>
+        </w:rPr>
+        <w:t xml:space="preserve"> </w:t>
+      </w:r>
+      <w:r>
+        <w:rPr>
+          <w:rFonts w:ascii="var(--monospace)" w:eastAsia="宋体" w:hAnsi="var(--monospace)" w:cs="宋体"/>
+          <w:color w:val="E2287F"/>
+          <w:kern w:val="0"/>
+          <w:szCs w:val="24"/>
+        </w:rPr>
+        <w:t>step</w:t>
+      </w:r>
+      <w:r>
+        <w:rPr>
+          <w:rFonts w:ascii="var(--monospace)" w:eastAsia="宋体" w:hAnsi="var(--monospace)" w:cs="宋体"/>
+          <w:color w:val="34495E"/>
+          <w:kern w:val="0"/>
+          <w:szCs w:val="24"/>
+        </w:rPr>
+        <w:t>(</w:t>
+      </w:r>
+      <w:r>
+        <w:rPr>
+          <w:rFonts w:ascii="var(--monospace)" w:eastAsia="宋体" w:hAnsi="var(--monospace)" w:cs="宋体"/>
+          <w:color w:val="FFB86C"/>
+          <w:kern w:val="0"/>
+          <w:szCs w:val="24"/>
+        </w:rPr>
+        <w:t>size_t</w:t>
+      </w:r>
+      <w:r>
+        <w:rPr>
+          <w:rFonts w:ascii="var(--monospace)" w:eastAsia="宋体" w:hAnsi="var(--monospace)" w:cs="宋体"/>
+          <w:color w:val="34495E"/>
+          <w:kern w:val="0"/>
+          <w:szCs w:val="24"/>
+        </w:rPr>
+        <w:t xml:space="preserve"> </w:t>
       </w:r>
       <w:r>
         <w:rPr>
@@ -5684,71 +5515,6 @@
           <w:kern w:val="0"/>
           <w:szCs w:val="24"/>
         </w:rPr>
-        <w:t>T</w:t>
-      </w:r>
-      <w:r>
-        <w:rPr>
-          <w:rFonts w:ascii="var(--monospace)" w:eastAsia="宋体" w:hAnsi="var(--monospace)" w:cs="宋体"/>
-          <w:color w:val="FF79C6"/>
-          <w:kern w:val="0"/>
-          <w:szCs w:val="24"/>
-        </w:rPr>
-        <w:t>&gt;&gt;</w:t>
-      </w:r>
-      <w:r>
-        <w:rPr>
-          <w:rFonts w:ascii="var(--monospace)" w:eastAsia="宋体" w:hAnsi="var(--monospace)" w:cs="宋体"/>
-          <w:color w:val="34495E"/>
-          <w:kern w:val="0"/>
-          <w:szCs w:val="24"/>
-        </w:rPr>
-        <w:t xml:space="preserve"> </w:t>
-      </w:r>
-      <w:r>
-        <w:rPr>
-          <w:rFonts w:ascii="var(--monospace)" w:eastAsia="宋体" w:hAnsi="var(--monospace)" w:cs="宋体"/>
-          <w:color w:val="E2287F"/>
-          <w:kern w:val="0"/>
-          <w:szCs w:val="24"/>
-        </w:rPr>
-        <w:t>step</w:t>
-      </w:r>
-      <w:r>
-        <w:rPr>
-          <w:rFonts w:ascii="var(--monospace)" w:eastAsia="宋体" w:hAnsi="var(--monospace)" w:cs="宋体"/>
-          <w:color w:val="34495E"/>
-          <w:kern w:val="0"/>
-          <w:szCs w:val="24"/>
-        </w:rPr>
-        <w:t>(</w:t>
-      </w:r>
-      <w:proofErr w:type="spellStart"/>
-      <w:r>
-        <w:rPr>
-          <w:rFonts w:ascii="var(--monospace)" w:eastAsia="宋体" w:hAnsi="var(--monospace)" w:cs="宋体"/>
-          <w:color w:val="FFB86C"/>
-          <w:kern w:val="0"/>
-          <w:szCs w:val="24"/>
-        </w:rPr>
-        <w:t>size_t</w:t>
-      </w:r>
-      <w:proofErr w:type="spellEnd"/>
-      <w:r>
-        <w:rPr>
-          <w:rFonts w:ascii="var(--monospace)" w:eastAsia="宋体" w:hAnsi="var(--monospace)" w:cs="宋体"/>
-          <w:color w:val="34495E"/>
-          <w:kern w:val="0"/>
-          <w:szCs w:val="24"/>
-        </w:rPr>
-        <w:t xml:space="preserve"> </w:t>
-      </w:r>
-      <w:r>
-        <w:rPr>
-          <w:rFonts w:ascii="var(--monospace)" w:eastAsia="宋体" w:hAnsi="var(--monospace)" w:cs="宋体"/>
-          <w:color w:val="3A3A3A"/>
-          <w:kern w:val="0"/>
-          <w:szCs w:val="24"/>
-        </w:rPr>
         <w:t>s</w:t>
       </w:r>
       <w:r>
@@ -5763,9 +5529,1132 @@
     </w:p>
     <w:p>
       <w:pPr>
+        <w:pStyle w:val="FirstParagraph"/>
+        <w:ind w:firstLine="361"/>
+      </w:pPr>
+      <w:r>
+        <w:rPr>
+          <w:b/>
+        </w:rPr>
+        <w:t>连接节点</w:t>
+      </w:r>
+    </w:p>
+    <w:p>
+      <w:pPr>
+        <w:pStyle w:val="CaptionedFigure"/>
+        <w:ind w:firstLine="480"/>
+      </w:pPr>
+      <w:bookmarkStart w:id="1" w:name="mermaid"/>
+      <w:r>
+        <w:rPr>
+          <w:noProof/>
+        </w:rPr>
+        <w:drawing>
+          <wp:anchor distT="0" distB="0" distL="114300" distR="114300" simplePos="0" relativeHeight="251657216" behindDoc="0" locked="0" layoutInCell="1" allowOverlap="1" wp14:anchorId="40D525F0" wp14:editId="4364AB61">
+            <wp:simplePos x="0" y="0"/>
+            <wp:positionH relativeFrom="column">
+              <wp:posOffset>-180591</wp:posOffset>
+            </wp:positionH>
+            <wp:positionV relativeFrom="paragraph">
+              <wp:posOffset>243792</wp:posOffset>
+            </wp:positionV>
+            <wp:extent cx="4026434" cy="2182266"/>
+            <wp:effectExtent l="0" t="0" r="0" b="0"/>
+            <wp:wrapNone/>
+            <wp:docPr id="5" name="Picture"/>
+            <wp:cNvGraphicFramePr/>
+            <a:graphic xmlns:a="http://schemas.openxmlformats.org/drawingml/2006/main">
+              <a:graphicData uri="http://schemas.openxmlformats.org/drawingml/2006/picture">
+                <pic:pic xmlns:pic="http://schemas.openxmlformats.org/drawingml/2006/picture">
+                  <pic:nvPicPr>
+                    <pic:cNvPr id="0" name="Picture" descr="C:\Users\Chiro\AppData\Local\Temp\\1618313173191.png"/>
+                    <pic:cNvPicPr>
+                      <a:picLocks noChangeAspect="1" noChangeArrowheads="1"/>
+                    </pic:cNvPicPr>
+                  </pic:nvPicPr>
+                  <pic:blipFill>
+                    <a:blip r:embed="rId10">
+                      <a:extLst>
+                        <a:ext uri="{28A0092B-C50C-407E-A947-70E740481C1C}">
+                          <a14:useLocalDpi xmlns:a14="http://schemas.microsoft.com/office/drawing/2010/main" val="0"/>
+                        </a:ext>
+                      </a:extLst>
+                    </a:blip>
+                    <a:stretch>
+                      <a:fillRect/>
+                    </a:stretch>
+                  </pic:blipFill>
+                  <pic:spPr bwMode="auto">
+                    <a:xfrm>
+                      <a:off x="0" y="0"/>
+                      <a:ext cx="4041697" cy="2190539"/>
+                    </a:xfrm>
+                    <a:prstGeom prst="rect">
+                      <a:avLst/>
+                    </a:prstGeom>
+                    <a:noFill/>
+                    <a:ln w="9525">
+                      <a:noFill/>
+                      <a:headEnd/>
+                      <a:tailEnd/>
+                    </a:ln>
+                  </pic:spPr>
+                </pic:pic>
+              </a:graphicData>
+            </a:graphic>
+            <wp14:sizeRelH relativeFrom="margin">
+              <wp14:pctWidth>0</wp14:pctWidth>
+            </wp14:sizeRelH>
+            <wp14:sizeRelV relativeFrom="margin">
+              <wp14:pctHeight>0</wp14:pctHeight>
+            </wp14:sizeRelV>
+          </wp:anchor>
+        </w:drawing>
+      </w:r>
+      <w:r>
+        <w:rPr>
+          <w:noProof/>
+        </w:rPr>
+        <w:drawing>
+          <wp:anchor distT="0" distB="0" distL="114300" distR="114300" simplePos="0" relativeHeight="251651072" behindDoc="0" locked="0" layoutInCell="1" allowOverlap="1" wp14:anchorId="68FF9080" wp14:editId="080F7199">
+            <wp:simplePos x="0" y="0"/>
+            <wp:positionH relativeFrom="column">
+              <wp:posOffset>2677577</wp:posOffset>
+            </wp:positionH>
+            <wp:positionV relativeFrom="paragraph">
+              <wp:posOffset>13335</wp:posOffset>
+            </wp:positionV>
+            <wp:extent cx="3324225" cy="4944704"/>
+            <wp:effectExtent l="0" t="0" r="0" b="0"/>
+            <wp:wrapNone/>
+            <wp:docPr id="6" name="Picture"/>
+            <wp:cNvGraphicFramePr/>
+            <a:graphic xmlns:a="http://schemas.openxmlformats.org/drawingml/2006/main">
+              <a:graphicData uri="http://schemas.openxmlformats.org/drawingml/2006/picture">
+                <pic:pic xmlns:pic="http://schemas.openxmlformats.org/drawingml/2006/picture">
+                  <pic:nvPicPr>
+                    <pic:cNvPr id="0" name="Picture" descr="C:\Users\Chiro\AppData\Local\Temp\\1618313173283.png"/>
+                    <pic:cNvPicPr>
+                      <a:picLocks noChangeAspect="1" noChangeArrowheads="1"/>
+                    </pic:cNvPicPr>
+                  </pic:nvPicPr>
+                  <pic:blipFill>
+                    <a:blip r:embed="rId11">
+                      <a:extLst>
+                        <a:ext uri="{28A0092B-C50C-407E-A947-70E740481C1C}">
+                          <a14:useLocalDpi xmlns:a14="http://schemas.microsoft.com/office/drawing/2010/main" val="0"/>
+                        </a:ext>
+                      </a:extLst>
+                    </a:blip>
+                    <a:stretch>
+                      <a:fillRect/>
+                    </a:stretch>
+                  </pic:blipFill>
+                  <pic:spPr bwMode="auto">
+                    <a:xfrm>
+                      <a:off x="0" y="0"/>
+                      <a:ext cx="3324225" cy="4944704"/>
+                    </a:xfrm>
+                    <a:prstGeom prst="rect">
+                      <a:avLst/>
+                    </a:prstGeom>
+                    <a:noFill/>
+                    <a:ln w="9525">
+                      <a:noFill/>
+                      <a:headEnd/>
+                      <a:tailEnd/>
+                    </a:ln>
+                  </pic:spPr>
+                </pic:pic>
+              </a:graphicData>
+            </a:graphic>
+          </wp:anchor>
+        </w:drawing>
+      </w:r>
+      <w:bookmarkEnd w:id="1"/>
+    </w:p>
+    <w:p>
+      <w:pPr>
+        <w:pStyle w:val="ImageCaption"/>
+      </w:pPr>
+    </w:p>
+    <w:p>
+      <w:pPr>
+        <w:pStyle w:val="CaptionedFigure"/>
+        <w:ind w:firstLine="480"/>
+      </w:pPr>
+    </w:p>
+    <w:p>
+      <w:pPr>
+        <w:pStyle w:val="ImageCaption"/>
+      </w:pPr>
+    </w:p>
+    <w:p>
+      <w:pPr>
+        <w:pStyle w:val="af"/>
+        <w:ind w:firstLine="360"/>
+      </w:pPr>
+    </w:p>
+    <w:p>
+      <w:pPr>
         <w:ind w:firstLineChars="0" w:firstLine="420"/>
         <w:rPr>
           <w:rFonts w:ascii="微软雅黑" w:eastAsia="微软雅黑" w:hAnsi="微软雅黑" w:cs="微软雅黑"/>
+        </w:rPr>
+      </w:pPr>
+    </w:p>
+    <w:p>
+      <w:pPr>
+        <w:ind w:firstLineChars="0" w:firstLine="420"/>
+        <w:rPr>
+          <w:rFonts w:ascii="微软雅黑" w:eastAsia="微软雅黑" w:hAnsi="微软雅黑" w:cs="微软雅黑"/>
+        </w:rPr>
+      </w:pPr>
+      <w:r>
+        <w:rPr>
+          <w:noProof/>
+        </w:rPr>
+        <w:drawing>
+          <wp:anchor distT="0" distB="0" distL="114300" distR="114300" simplePos="0" relativeHeight="251660288" behindDoc="0" locked="0" layoutInCell="1" allowOverlap="1" wp14:anchorId="70E9CECC" wp14:editId="5385A763">
+            <wp:simplePos x="0" y="0"/>
+            <wp:positionH relativeFrom="column">
+              <wp:posOffset>111162</wp:posOffset>
+            </wp:positionH>
+            <wp:positionV relativeFrom="paragraph">
+              <wp:posOffset>241497</wp:posOffset>
+            </wp:positionV>
+            <wp:extent cx="3314700" cy="2624935"/>
+            <wp:effectExtent l="0" t="0" r="0" b="0"/>
+            <wp:wrapNone/>
+            <wp:docPr id="7" name="Picture"/>
+            <wp:cNvGraphicFramePr/>
+            <a:graphic xmlns:a="http://schemas.openxmlformats.org/drawingml/2006/main">
+              <a:graphicData uri="http://schemas.openxmlformats.org/drawingml/2006/picture">
+                <pic:pic xmlns:pic="http://schemas.openxmlformats.org/drawingml/2006/picture">
+                  <pic:nvPicPr>
+                    <pic:cNvPr id="0" name="Picture" descr="C:\Users\Chiro\AppData\Local\Temp\\1618313260596.png"/>
+                    <pic:cNvPicPr>
+                      <a:picLocks noChangeAspect="1" noChangeArrowheads="1"/>
+                    </pic:cNvPicPr>
+                  </pic:nvPicPr>
+                  <pic:blipFill>
+                    <a:blip r:embed="rId12">
+                      <a:extLst>
+                        <a:ext uri="{28A0092B-C50C-407E-A947-70E740481C1C}">
+                          <a14:useLocalDpi xmlns:a14="http://schemas.microsoft.com/office/drawing/2010/main" val="0"/>
+                        </a:ext>
+                      </a:extLst>
+                    </a:blip>
+                    <a:stretch>
+                      <a:fillRect/>
+                    </a:stretch>
+                  </pic:blipFill>
+                  <pic:spPr bwMode="auto">
+                    <a:xfrm>
+                      <a:off x="0" y="0"/>
+                      <a:ext cx="3314700" cy="2624935"/>
+                    </a:xfrm>
+                    <a:prstGeom prst="rect">
+                      <a:avLst/>
+                    </a:prstGeom>
+                    <a:noFill/>
+                    <a:ln w="9525">
+                      <a:noFill/>
+                      <a:headEnd/>
+                      <a:tailEnd/>
+                    </a:ln>
+                  </pic:spPr>
+                </pic:pic>
+              </a:graphicData>
+            </a:graphic>
+          </wp:anchor>
+        </w:drawing>
+      </w:r>
+    </w:p>
+    <w:p>
+      <w:pPr>
+        <w:ind w:firstLineChars="0" w:firstLine="420"/>
+        <w:rPr>
+          <w:rFonts w:ascii="微软雅黑" w:eastAsia="微软雅黑" w:hAnsi="微软雅黑" w:cs="微软雅黑"/>
+        </w:rPr>
+      </w:pPr>
+    </w:p>
+    <w:p>
+      <w:pPr>
+        <w:ind w:firstLineChars="0" w:firstLine="420"/>
+        <w:rPr>
+          <w:rFonts w:ascii="微软雅黑" w:eastAsia="微软雅黑" w:hAnsi="微软雅黑" w:cs="微软雅黑"/>
+        </w:rPr>
+      </w:pPr>
+    </w:p>
+    <w:p>
+      <w:pPr>
+        <w:ind w:firstLineChars="0" w:firstLine="420"/>
+        <w:rPr>
+          <w:rFonts w:ascii="微软雅黑" w:eastAsia="微软雅黑" w:hAnsi="微软雅黑" w:cs="微软雅黑"/>
+        </w:rPr>
+      </w:pPr>
+    </w:p>
+    <w:p>
+      <w:pPr>
+        <w:ind w:firstLineChars="0" w:firstLine="420"/>
+        <w:rPr>
+          <w:rFonts w:ascii="微软雅黑" w:eastAsia="微软雅黑" w:hAnsi="微软雅黑" w:cs="微软雅黑"/>
+        </w:rPr>
+      </w:pPr>
+    </w:p>
+    <w:p>
+      <w:pPr>
+        <w:ind w:firstLineChars="0" w:firstLine="420"/>
+        <w:rPr>
+          <w:rFonts w:ascii="微软雅黑" w:eastAsia="微软雅黑" w:hAnsi="微软雅黑" w:cs="微软雅黑"/>
+        </w:rPr>
+      </w:pPr>
+    </w:p>
+    <w:p>
+      <w:pPr>
+        <w:pStyle w:val="FirstParagraph"/>
+        <w:ind w:firstLine="360"/>
+      </w:pPr>
+    </w:p>
+    <w:p>
+      <w:pPr>
+        <w:pStyle w:val="af"/>
+        <w:ind w:firstLine="361"/>
+      </w:pPr>
+      <w:r>
+        <w:rPr>
+          <w:b/>
+        </w:rPr>
+        <w:t>头插法</w:t>
+      </w:r>
+    </w:p>
+    <w:p>
+      <w:pPr>
+        <w:pStyle w:val="CaptionedFigure"/>
+      </w:pPr>
+    </w:p>
+    <w:p>
+      <w:pPr>
+        <w:pStyle w:val="ImageCaption"/>
+      </w:pPr>
+    </w:p>
+    <w:p>
+      <w:pPr>
+        <w:pStyle w:val="CaptionedFigure"/>
+      </w:pPr>
+    </w:p>
+    <w:p>
+      <w:pPr>
+        <w:pStyle w:val="ImageCaption"/>
+      </w:pPr>
+      <w:r>
+        <w:rPr>
+          <w:noProof/>
+        </w:rPr>
+        <w:drawing>
+          <wp:anchor distT="0" distB="0" distL="114300" distR="114300" simplePos="0" relativeHeight="251664384" behindDoc="0" locked="0" layoutInCell="1" allowOverlap="1" wp14:anchorId="6741C264" wp14:editId="497372A1">
+            <wp:simplePos x="0" y="0"/>
+            <wp:positionH relativeFrom="column">
+              <wp:posOffset>779913</wp:posOffset>
+            </wp:positionH>
+            <wp:positionV relativeFrom="paragraph">
+              <wp:posOffset>11772</wp:posOffset>
+            </wp:positionV>
+            <wp:extent cx="4848225" cy="8867374"/>
+            <wp:effectExtent l="0" t="0" r="0" b="0"/>
+            <wp:wrapNone/>
+            <wp:docPr id="8" name="Picture"/>
+            <wp:cNvGraphicFramePr/>
+            <a:graphic xmlns:a="http://schemas.openxmlformats.org/drawingml/2006/main">
+              <a:graphicData uri="http://schemas.openxmlformats.org/drawingml/2006/picture">
+                <pic:pic xmlns:pic="http://schemas.openxmlformats.org/drawingml/2006/picture">
+                  <pic:nvPicPr>
+                    <pic:cNvPr id="0" name="Picture" descr="C:\Users\Chiro\AppData\Local\Temp\\1618313260654.png"/>
+                    <pic:cNvPicPr>
+                      <a:picLocks noChangeAspect="1" noChangeArrowheads="1"/>
+                    </pic:cNvPicPr>
+                  </pic:nvPicPr>
+                  <pic:blipFill>
+                    <a:blip r:embed="rId13">
+                      <a:extLst>
+                        <a:ext uri="{28A0092B-C50C-407E-A947-70E740481C1C}">
+                          <a14:useLocalDpi xmlns:a14="http://schemas.microsoft.com/office/drawing/2010/main" val="0"/>
+                        </a:ext>
+                      </a:extLst>
+                    </a:blip>
+                    <a:stretch>
+                      <a:fillRect/>
+                    </a:stretch>
+                  </pic:blipFill>
+                  <pic:spPr bwMode="auto">
+                    <a:xfrm>
+                      <a:off x="0" y="0"/>
+                      <a:ext cx="4852612" cy="8875397"/>
+                    </a:xfrm>
+                    <a:prstGeom prst="rect">
+                      <a:avLst/>
+                    </a:prstGeom>
+                    <a:noFill/>
+                    <a:ln w="9525">
+                      <a:noFill/>
+                      <a:headEnd/>
+                      <a:tailEnd/>
+                    </a:ln>
+                  </pic:spPr>
+                </pic:pic>
+              </a:graphicData>
+            </a:graphic>
+            <wp14:sizeRelH relativeFrom="margin">
+              <wp14:pctWidth>0</wp14:pctWidth>
+            </wp14:sizeRelH>
+            <wp14:sizeRelV relativeFrom="margin">
+              <wp14:pctHeight>0</wp14:pctHeight>
+            </wp14:sizeRelV>
+          </wp:anchor>
+        </w:drawing>
+      </w:r>
+    </w:p>
+    <w:p>
+      <w:pPr>
+        <w:pStyle w:val="af"/>
+        <w:ind w:firstLine="360"/>
+      </w:pPr>
+    </w:p>
+    <w:p>
+      <w:pPr>
+        <w:ind w:firstLineChars="0" w:firstLine="420"/>
+        <w:rPr>
+          <w:rFonts w:ascii="微软雅黑" w:eastAsia="微软雅黑" w:hAnsi="微软雅黑" w:cs="微软雅黑"/>
+        </w:rPr>
+      </w:pPr>
+    </w:p>
+    <w:p>
+      <w:pPr>
+        <w:ind w:firstLineChars="0" w:firstLine="420"/>
+        <w:rPr>
+          <w:rFonts w:ascii="微软雅黑" w:eastAsia="微软雅黑" w:hAnsi="微软雅黑" w:cs="微软雅黑" w:hint="eastAsia"/>
+        </w:rPr>
+      </w:pPr>
+      <w:r>
+        <w:rPr>
+          <w:rFonts w:ascii="微软雅黑" w:eastAsia="微软雅黑" w:hAnsi="微软雅黑" w:cs="微软雅黑" w:hint="eastAsia"/>
+        </w:rPr>
+        <w:t>复杂度：O</w:t>
+      </w:r>
+      <w:r>
+        <w:rPr>
+          <w:rFonts w:ascii="微软雅黑" w:eastAsia="微软雅黑" w:hAnsi="微软雅黑" w:cs="微软雅黑"/>
+        </w:rPr>
+        <w:t>(1)</w:t>
+      </w:r>
+    </w:p>
+    <w:p>
+      <w:pPr>
+        <w:ind w:firstLineChars="0" w:firstLine="420"/>
+        <w:rPr>
+          <w:rFonts w:ascii="微软雅黑" w:eastAsia="微软雅黑" w:hAnsi="微软雅黑" w:cs="微软雅黑"/>
+        </w:rPr>
+      </w:pPr>
+    </w:p>
+    <w:p>
+      <w:pPr>
+        <w:ind w:firstLineChars="0" w:firstLine="420"/>
+        <w:rPr>
+          <w:rFonts w:ascii="微软雅黑" w:eastAsia="微软雅黑" w:hAnsi="微软雅黑" w:cs="微软雅黑"/>
+        </w:rPr>
+      </w:pPr>
+    </w:p>
+    <w:p>
+      <w:pPr>
+        <w:ind w:firstLineChars="0" w:firstLine="420"/>
+        <w:rPr>
+          <w:rFonts w:ascii="微软雅黑" w:eastAsia="微软雅黑" w:hAnsi="微软雅黑" w:cs="微软雅黑"/>
+        </w:rPr>
+      </w:pPr>
+    </w:p>
+    <w:p>
+      <w:pPr>
+        <w:ind w:firstLineChars="0" w:firstLine="420"/>
+        <w:rPr>
+          <w:rFonts w:ascii="微软雅黑" w:eastAsia="微软雅黑" w:hAnsi="微软雅黑" w:cs="微软雅黑"/>
+        </w:rPr>
+      </w:pPr>
+    </w:p>
+    <w:p>
+      <w:pPr>
+        <w:ind w:firstLineChars="0" w:firstLine="420"/>
+        <w:rPr>
+          <w:rFonts w:ascii="微软雅黑" w:eastAsia="微软雅黑" w:hAnsi="微软雅黑" w:cs="微软雅黑"/>
+        </w:rPr>
+      </w:pPr>
+    </w:p>
+    <w:p>
+      <w:pPr>
+        <w:ind w:firstLineChars="0" w:firstLine="420"/>
+        <w:rPr>
+          <w:rFonts w:ascii="微软雅黑" w:eastAsia="微软雅黑" w:hAnsi="微软雅黑" w:cs="微软雅黑"/>
+        </w:rPr>
+      </w:pPr>
+    </w:p>
+    <w:p>
+      <w:pPr>
+        <w:ind w:firstLineChars="0" w:firstLine="420"/>
+        <w:rPr>
+          <w:rFonts w:ascii="微软雅黑" w:eastAsia="微软雅黑" w:hAnsi="微软雅黑" w:cs="微软雅黑"/>
+        </w:rPr>
+      </w:pPr>
+    </w:p>
+    <w:p>
+      <w:pPr>
+        <w:ind w:firstLineChars="0" w:firstLine="420"/>
+        <w:rPr>
+          <w:rFonts w:ascii="微软雅黑" w:eastAsia="微软雅黑" w:hAnsi="微软雅黑" w:cs="微软雅黑"/>
+        </w:rPr>
+      </w:pPr>
+    </w:p>
+    <w:p>
+      <w:pPr>
+        <w:ind w:firstLineChars="0" w:firstLine="420"/>
+        <w:rPr>
+          <w:rFonts w:ascii="微软雅黑" w:eastAsia="微软雅黑" w:hAnsi="微软雅黑" w:cs="微软雅黑"/>
+        </w:rPr>
+      </w:pPr>
+    </w:p>
+    <w:p>
+      <w:pPr>
+        <w:ind w:firstLineChars="0" w:firstLine="420"/>
+        <w:rPr>
+          <w:rFonts w:ascii="微软雅黑" w:eastAsia="微软雅黑" w:hAnsi="微软雅黑" w:cs="微软雅黑"/>
+        </w:rPr>
+      </w:pPr>
+    </w:p>
+    <w:p>
+      <w:pPr>
+        <w:ind w:firstLineChars="0" w:firstLine="420"/>
+        <w:rPr>
+          <w:rFonts w:ascii="微软雅黑" w:eastAsia="微软雅黑" w:hAnsi="微软雅黑" w:cs="微软雅黑"/>
+        </w:rPr>
+      </w:pPr>
+    </w:p>
+    <w:p>
+      <w:pPr>
+        <w:ind w:firstLineChars="0" w:firstLine="420"/>
+        <w:rPr>
+          <w:rFonts w:ascii="微软雅黑" w:eastAsia="微软雅黑" w:hAnsi="微软雅黑" w:cs="微软雅黑"/>
+        </w:rPr>
+      </w:pPr>
+    </w:p>
+    <w:p>
+      <w:pPr>
+        <w:ind w:firstLineChars="0" w:firstLine="420"/>
+        <w:rPr>
+          <w:rFonts w:ascii="微软雅黑" w:eastAsia="微软雅黑" w:hAnsi="微软雅黑" w:cs="微软雅黑"/>
+        </w:rPr>
+      </w:pPr>
+    </w:p>
+    <w:p>
+      <w:pPr>
+        <w:ind w:firstLineChars="0" w:firstLine="420"/>
+        <w:rPr>
+          <w:rFonts w:ascii="微软雅黑" w:eastAsia="微软雅黑" w:hAnsi="微软雅黑" w:cs="微软雅黑"/>
+        </w:rPr>
+      </w:pPr>
+    </w:p>
+    <w:p>
+      <w:pPr>
+        <w:ind w:firstLineChars="0" w:firstLine="420"/>
+        <w:rPr>
+          <w:rFonts w:ascii="微软雅黑" w:eastAsia="微软雅黑" w:hAnsi="微软雅黑" w:cs="微软雅黑"/>
+        </w:rPr>
+      </w:pPr>
+    </w:p>
+    <w:p>
+      <w:pPr>
+        <w:ind w:firstLineChars="0" w:firstLine="420"/>
+        <w:rPr>
+          <w:rFonts w:ascii="微软雅黑" w:eastAsia="微软雅黑" w:hAnsi="微软雅黑" w:cs="微软雅黑"/>
+        </w:rPr>
+      </w:pPr>
+    </w:p>
+    <w:p>
+      <w:pPr>
+        <w:pStyle w:val="FirstParagraph"/>
+        <w:ind w:firstLine="361"/>
+        <w:rPr>
+          <w:lang w:eastAsia="zh-CN"/>
+        </w:rPr>
+      </w:pPr>
+      <w:r>
+        <w:rPr>
+          <w:b/>
+          <w:lang w:eastAsia="zh-CN"/>
+        </w:rPr>
+        <w:lastRenderedPageBreak/>
+        <w:t>遍历链表</w:t>
+      </w:r>
+    </w:p>
+    <w:p>
+      <w:pPr>
+        <w:pStyle w:val="CaptionedFigure"/>
+        <w:rPr>
+          <w:lang w:eastAsia="zh-CN"/>
+        </w:rPr>
+      </w:pPr>
+      <w:r>
+        <w:rPr>
+          <w:noProof/>
+        </w:rPr>
+        <w:drawing>
+          <wp:anchor distT="0" distB="0" distL="114300" distR="114300" simplePos="0" relativeHeight="251668480" behindDoc="0" locked="0" layoutInCell="1" allowOverlap="1" wp14:anchorId="3674D4CE" wp14:editId="6D017961">
+            <wp:simplePos x="0" y="0"/>
+            <wp:positionH relativeFrom="column">
+              <wp:posOffset>3826</wp:posOffset>
+            </wp:positionH>
+            <wp:positionV relativeFrom="paragraph">
+              <wp:posOffset>16787</wp:posOffset>
+            </wp:positionV>
+            <wp:extent cx="4641156" cy="9128426"/>
+            <wp:effectExtent l="0" t="0" r="0" b="0"/>
+            <wp:wrapNone/>
+            <wp:docPr id="9" name="Picture"/>
+            <wp:cNvGraphicFramePr/>
+            <a:graphic xmlns:a="http://schemas.openxmlformats.org/drawingml/2006/main">
+              <a:graphicData uri="http://schemas.openxmlformats.org/drawingml/2006/picture">
+                <pic:pic xmlns:pic="http://schemas.openxmlformats.org/drawingml/2006/picture">
+                  <pic:nvPicPr>
+                    <pic:cNvPr id="0" name="Picture" descr="C:\Users\Chiro\AppData\Local\Temp\\1618313473710.png"/>
+                    <pic:cNvPicPr>
+                      <a:picLocks noChangeAspect="1" noChangeArrowheads="1"/>
+                    </pic:cNvPicPr>
+                  </pic:nvPicPr>
+                  <pic:blipFill>
+                    <a:blip r:embed="rId14">
+                      <a:extLst>
+                        <a:ext uri="{28A0092B-C50C-407E-A947-70E740481C1C}">
+                          <a14:useLocalDpi xmlns:a14="http://schemas.microsoft.com/office/drawing/2010/main" val="0"/>
+                        </a:ext>
+                      </a:extLst>
+                    </a:blip>
+                    <a:stretch>
+                      <a:fillRect/>
+                    </a:stretch>
+                  </pic:blipFill>
+                  <pic:spPr bwMode="auto">
+                    <a:xfrm>
+                      <a:off x="0" y="0"/>
+                      <a:ext cx="4649469" cy="9144776"/>
+                    </a:xfrm>
+                    <a:prstGeom prst="rect">
+                      <a:avLst/>
+                    </a:prstGeom>
+                    <a:noFill/>
+                    <a:ln w="9525">
+                      <a:noFill/>
+                      <a:headEnd/>
+                      <a:tailEnd/>
+                    </a:ln>
+                  </pic:spPr>
+                </pic:pic>
+              </a:graphicData>
+            </a:graphic>
+            <wp14:sizeRelH relativeFrom="margin">
+              <wp14:pctWidth>0</wp14:pctWidth>
+            </wp14:sizeRelH>
+            <wp14:sizeRelV relativeFrom="margin">
+              <wp14:pctHeight>0</wp14:pctHeight>
+            </wp14:sizeRelV>
+          </wp:anchor>
+        </w:drawing>
+      </w:r>
+    </w:p>
+    <w:p>
+      <w:pPr>
+        <w:pStyle w:val="ImageCaption"/>
+        <w:rPr>
+          <w:lang w:eastAsia="zh-CN"/>
+        </w:rPr>
+      </w:pPr>
+    </w:p>
+    <w:p>
+      <w:pPr>
+        <w:pStyle w:val="af"/>
+        <w:ind w:firstLine="360"/>
+        <w:rPr>
+          <w:lang w:eastAsia="zh-CN"/>
+        </w:rPr>
+      </w:pPr>
+    </w:p>
+    <w:p>
+      <w:pPr>
+        <w:ind w:firstLineChars="0" w:firstLine="420"/>
+        <w:rPr>
+          <w:rFonts w:ascii="微软雅黑" w:eastAsia="微软雅黑" w:hAnsi="微软雅黑" w:cs="微软雅黑"/>
+        </w:rPr>
+      </w:pPr>
+    </w:p>
+    <w:p>
+      <w:pPr>
+        <w:ind w:firstLineChars="0" w:firstLine="420"/>
+        <w:rPr>
+          <w:rFonts w:ascii="微软雅黑" w:eastAsia="微软雅黑" w:hAnsi="微软雅黑" w:cs="微软雅黑"/>
+        </w:rPr>
+      </w:pPr>
+    </w:p>
+    <w:p>
+      <w:pPr>
+        <w:ind w:firstLineChars="0" w:firstLine="420"/>
+        <w:rPr>
+          <w:rFonts w:ascii="微软雅黑" w:eastAsia="微软雅黑" w:hAnsi="微软雅黑" w:cs="微软雅黑"/>
+        </w:rPr>
+      </w:pPr>
+    </w:p>
+    <w:p>
+      <w:pPr>
+        <w:ind w:firstLineChars="0" w:firstLine="420"/>
+        <w:rPr>
+          <w:rFonts w:ascii="微软雅黑" w:eastAsia="微软雅黑" w:hAnsi="微软雅黑" w:cs="微软雅黑"/>
+        </w:rPr>
+      </w:pPr>
+      <w:r>
+        <w:rPr>
+          <w:rFonts w:ascii="微软雅黑" w:eastAsia="微软雅黑" w:hAnsi="微软雅黑" w:cs="微软雅黑" w:hint="eastAsia"/>
+        </w:rPr>
+        <w:t>遍历全部的复杂度：O</w:t>
+      </w:r>
+      <w:r>
+        <w:rPr>
+          <w:rFonts w:ascii="微软雅黑" w:eastAsia="微软雅黑" w:hAnsi="微软雅黑" w:cs="微软雅黑"/>
+        </w:rPr>
+        <w:t>(N)</w:t>
+      </w:r>
+    </w:p>
+    <w:p>
+      <w:pPr>
+        <w:ind w:firstLineChars="0" w:firstLine="420"/>
+        <w:rPr>
+          <w:rFonts w:ascii="微软雅黑" w:eastAsia="微软雅黑" w:hAnsi="微软雅黑" w:cs="微软雅黑"/>
+        </w:rPr>
+      </w:pPr>
+    </w:p>
+    <w:p>
+      <w:pPr>
+        <w:ind w:firstLineChars="0" w:firstLine="420"/>
+        <w:rPr>
+          <w:rFonts w:ascii="微软雅黑" w:eastAsia="微软雅黑" w:hAnsi="微软雅黑" w:cs="微软雅黑"/>
+        </w:rPr>
+      </w:pPr>
+    </w:p>
+    <w:p>
+      <w:pPr>
+        <w:ind w:firstLineChars="0" w:firstLine="420"/>
+        <w:rPr>
+          <w:rFonts w:ascii="微软雅黑" w:eastAsia="微软雅黑" w:hAnsi="微软雅黑" w:cs="微软雅黑"/>
+        </w:rPr>
+      </w:pPr>
+    </w:p>
+    <w:p>
+      <w:pPr>
+        <w:ind w:firstLineChars="0" w:firstLine="420"/>
+        <w:rPr>
+          <w:rFonts w:ascii="微软雅黑" w:eastAsia="微软雅黑" w:hAnsi="微软雅黑" w:cs="微软雅黑"/>
+        </w:rPr>
+      </w:pPr>
+    </w:p>
+    <w:p>
+      <w:pPr>
+        <w:ind w:firstLineChars="0" w:firstLine="420"/>
+        <w:rPr>
+          <w:rFonts w:ascii="微软雅黑" w:eastAsia="微软雅黑" w:hAnsi="微软雅黑" w:cs="微软雅黑"/>
+        </w:rPr>
+      </w:pPr>
+    </w:p>
+    <w:p>
+      <w:pPr>
+        <w:ind w:firstLineChars="0" w:firstLine="420"/>
+        <w:rPr>
+          <w:rFonts w:ascii="微软雅黑" w:eastAsia="微软雅黑" w:hAnsi="微软雅黑" w:cs="微软雅黑"/>
+        </w:rPr>
+      </w:pPr>
+    </w:p>
+    <w:p>
+      <w:pPr>
+        <w:ind w:firstLineChars="0" w:firstLine="420"/>
+        <w:rPr>
+          <w:rFonts w:ascii="微软雅黑" w:eastAsia="微软雅黑" w:hAnsi="微软雅黑" w:cs="微软雅黑"/>
+        </w:rPr>
+      </w:pPr>
+    </w:p>
+    <w:p>
+      <w:pPr>
+        <w:ind w:firstLineChars="0" w:firstLine="420"/>
+        <w:rPr>
+          <w:rFonts w:ascii="微软雅黑" w:eastAsia="微软雅黑" w:hAnsi="微软雅黑" w:cs="微软雅黑"/>
+        </w:rPr>
+      </w:pPr>
+    </w:p>
+    <w:p>
+      <w:pPr>
+        <w:ind w:firstLineChars="0" w:firstLine="420"/>
+        <w:rPr>
+          <w:rFonts w:ascii="微软雅黑" w:eastAsia="微软雅黑" w:hAnsi="微软雅黑" w:cs="微软雅黑"/>
+        </w:rPr>
+      </w:pPr>
+    </w:p>
+    <w:p>
+      <w:pPr>
+        <w:ind w:firstLineChars="0" w:firstLine="420"/>
+        <w:rPr>
+          <w:rFonts w:ascii="微软雅黑" w:eastAsia="微软雅黑" w:hAnsi="微软雅黑" w:cs="微软雅黑"/>
+        </w:rPr>
+      </w:pPr>
+    </w:p>
+    <w:p>
+      <w:pPr>
+        <w:ind w:firstLineChars="0" w:firstLine="420"/>
+        <w:rPr>
+          <w:rFonts w:ascii="微软雅黑" w:eastAsia="微软雅黑" w:hAnsi="微软雅黑" w:cs="微软雅黑"/>
+        </w:rPr>
+      </w:pPr>
+    </w:p>
+    <w:p>
+      <w:pPr>
+        <w:ind w:firstLineChars="0" w:firstLine="420"/>
+        <w:rPr>
+          <w:rFonts w:ascii="微软雅黑" w:eastAsia="微软雅黑" w:hAnsi="微软雅黑" w:cs="微软雅黑"/>
+        </w:rPr>
+      </w:pPr>
+    </w:p>
+    <w:p>
+      <w:pPr>
+        <w:ind w:firstLineChars="0" w:firstLine="420"/>
+        <w:rPr>
+          <w:rFonts w:ascii="微软雅黑" w:eastAsia="微软雅黑" w:hAnsi="微软雅黑" w:cs="微软雅黑"/>
+        </w:rPr>
+      </w:pPr>
+    </w:p>
+    <w:p>
+      <w:pPr>
+        <w:ind w:firstLineChars="0" w:firstLine="420"/>
+        <w:rPr>
+          <w:rFonts w:ascii="微软雅黑" w:eastAsia="微软雅黑" w:hAnsi="微软雅黑" w:cs="微软雅黑"/>
+        </w:rPr>
+      </w:pPr>
+    </w:p>
+    <w:p>
+      <w:pPr>
+        <w:ind w:firstLineChars="0" w:firstLine="420"/>
+        <w:rPr>
+          <w:rFonts w:ascii="微软雅黑" w:eastAsia="微软雅黑" w:hAnsi="微软雅黑" w:cs="微软雅黑"/>
+        </w:rPr>
+      </w:pPr>
+      <w:r>
+        <w:rPr>
+          <w:noProof/>
+        </w:rPr>
+        <w:lastRenderedPageBreak/>
+        <w:drawing>
+          <wp:anchor distT="0" distB="0" distL="114300" distR="114300" simplePos="0" relativeHeight="251670528" behindDoc="0" locked="0" layoutInCell="1" allowOverlap="1" wp14:anchorId="544D971A" wp14:editId="6C9A77D8">
+            <wp:simplePos x="0" y="0"/>
+            <wp:positionH relativeFrom="column">
+              <wp:posOffset>33670</wp:posOffset>
+            </wp:positionH>
+            <wp:positionV relativeFrom="paragraph">
+              <wp:posOffset>-138254</wp:posOffset>
+            </wp:positionV>
+            <wp:extent cx="5248275" cy="9170062"/>
+            <wp:effectExtent l="0" t="0" r="0" b="0"/>
+            <wp:wrapNone/>
+            <wp:docPr id="10" name="Picture"/>
+            <wp:cNvGraphicFramePr/>
+            <a:graphic xmlns:a="http://schemas.openxmlformats.org/drawingml/2006/main">
+              <a:graphicData uri="http://schemas.openxmlformats.org/drawingml/2006/picture">
+                <pic:pic xmlns:pic="http://schemas.openxmlformats.org/drawingml/2006/picture">
+                  <pic:nvPicPr>
+                    <pic:cNvPr id="0" name="Picture" descr="C:\Users\Chiro\AppData\Local\Temp\\1618313594574.png"/>
+                    <pic:cNvPicPr>
+                      <a:picLocks noChangeAspect="1" noChangeArrowheads="1"/>
+                    </pic:cNvPicPr>
+                  </pic:nvPicPr>
+                  <pic:blipFill>
+                    <a:blip r:embed="rId15">
+                      <a:extLst>
+                        <a:ext uri="{28A0092B-C50C-407E-A947-70E740481C1C}">
+                          <a14:useLocalDpi xmlns:a14="http://schemas.microsoft.com/office/drawing/2010/main" val="0"/>
+                        </a:ext>
+                      </a:extLst>
+                    </a:blip>
+                    <a:stretch>
+                      <a:fillRect/>
+                    </a:stretch>
+                  </pic:blipFill>
+                  <pic:spPr bwMode="auto">
+                    <a:xfrm>
+                      <a:off x="0" y="0"/>
+                      <a:ext cx="5248275" cy="9170062"/>
+                    </a:xfrm>
+                    <a:prstGeom prst="rect">
+                      <a:avLst/>
+                    </a:prstGeom>
+                    <a:noFill/>
+                    <a:ln w="9525">
+                      <a:noFill/>
+                      <a:headEnd/>
+                      <a:tailEnd/>
+                    </a:ln>
+                  </pic:spPr>
+                </pic:pic>
+              </a:graphicData>
+            </a:graphic>
+          </wp:anchor>
+        </w:drawing>
+      </w:r>
+    </w:p>
+    <w:p>
+      <w:pPr>
+        <w:pStyle w:val="FirstParagraph"/>
+        <w:ind w:firstLine="361"/>
+        <w:rPr>
+          <w:lang w:eastAsia="zh-CN"/>
+        </w:rPr>
+      </w:pPr>
+      <w:r>
+        <w:rPr>
+          <w:b/>
+          <w:lang w:eastAsia="zh-CN"/>
+        </w:rPr>
+        <w:t>找到链表交点</w:t>
+      </w:r>
+    </w:p>
+    <w:p>
+      <w:pPr>
+        <w:pStyle w:val="CaptionedFigure"/>
+        <w:rPr>
+          <w:lang w:eastAsia="zh-CN"/>
+        </w:rPr>
+      </w:pPr>
+    </w:p>
+    <w:p>
+      <w:pPr>
+        <w:pStyle w:val="ImageCaption"/>
+        <w:rPr>
+          <w:lang w:eastAsia="zh-CN"/>
+        </w:rPr>
+      </w:pPr>
+    </w:p>
+    <w:p>
+      <w:pPr>
+        <w:pStyle w:val="ImageCaption"/>
+        <w:rPr>
+          <w:rFonts w:hint="eastAsia"/>
+          <w:i w:val="0"/>
+          <w:iCs/>
+          <w:lang w:eastAsia="zh-CN"/>
+        </w:rPr>
+      </w:pPr>
+      <w:r>
+        <w:rPr>
+          <w:rFonts w:hint="eastAsia"/>
+          <w:i w:val="0"/>
+          <w:iCs/>
+          <w:lang w:eastAsia="zh-CN"/>
+        </w:rPr>
+        <w:t>复杂度：</w:t>
+      </w:r>
+      <w:r>
+        <w:rPr>
+          <w:rFonts w:hint="eastAsia"/>
+          <w:i w:val="0"/>
+          <w:iCs/>
+          <w:lang w:eastAsia="zh-CN"/>
+        </w:rPr>
+        <w:t>O</w:t>
+      </w:r>
+      <w:r>
+        <w:rPr>
+          <w:i w:val="0"/>
+          <w:iCs/>
+          <w:lang w:eastAsia="zh-CN"/>
+        </w:rPr>
+        <w:t>(N)</w:t>
+      </w:r>
+    </w:p>
+    <w:p>
+      <w:pPr>
+        <w:pStyle w:val="ImageCaption"/>
+        <w:rPr>
+          <w:lang w:eastAsia="zh-CN"/>
+        </w:rPr>
+      </w:pPr>
+    </w:p>
+    <w:p>
+      <w:pPr>
+        <w:pStyle w:val="ImageCaption"/>
+        <w:rPr>
+          <w:lang w:eastAsia="zh-CN"/>
+        </w:rPr>
+      </w:pPr>
+    </w:p>
+    <w:p>
+      <w:pPr>
+        <w:pStyle w:val="ImageCaption"/>
+        <w:rPr>
+          <w:lang w:eastAsia="zh-CN"/>
+        </w:rPr>
+      </w:pPr>
+    </w:p>
+    <w:p>
+      <w:pPr>
+        <w:pStyle w:val="ImageCaption"/>
+        <w:rPr>
+          <w:lang w:eastAsia="zh-CN"/>
+        </w:rPr>
+      </w:pPr>
+    </w:p>
+    <w:p>
+      <w:pPr>
+        <w:pStyle w:val="ImageCaption"/>
+        <w:rPr>
+          <w:lang w:eastAsia="zh-CN"/>
+        </w:rPr>
+      </w:pPr>
+    </w:p>
+    <w:p>
+      <w:pPr>
+        <w:pStyle w:val="ImageCaption"/>
+        <w:rPr>
+          <w:lang w:eastAsia="zh-CN"/>
+        </w:rPr>
+      </w:pPr>
+    </w:p>
+    <w:p>
+      <w:pPr>
+        <w:pStyle w:val="ImageCaption"/>
+        <w:rPr>
+          <w:lang w:eastAsia="zh-CN"/>
+        </w:rPr>
+      </w:pPr>
+    </w:p>
+    <w:p>
+      <w:pPr>
+        <w:pStyle w:val="ImageCaption"/>
+        <w:rPr>
+          <w:lang w:eastAsia="zh-CN"/>
+        </w:rPr>
+      </w:pPr>
+    </w:p>
+    <w:p>
+      <w:pPr>
+        <w:pStyle w:val="ImageCaption"/>
+        <w:rPr>
+          <w:lang w:eastAsia="zh-CN"/>
+        </w:rPr>
+      </w:pPr>
+    </w:p>
+    <w:p>
+      <w:pPr>
+        <w:pStyle w:val="ImageCaption"/>
+        <w:rPr>
+          <w:lang w:eastAsia="zh-CN"/>
+        </w:rPr>
+      </w:pPr>
+    </w:p>
+    <w:p>
+      <w:pPr>
+        <w:pStyle w:val="ImageCaption"/>
+        <w:rPr>
+          <w:lang w:eastAsia="zh-CN"/>
+        </w:rPr>
+      </w:pPr>
+    </w:p>
+    <w:p>
+      <w:pPr>
+        <w:pStyle w:val="ImageCaption"/>
+        <w:rPr>
+          <w:lang w:eastAsia="zh-CN"/>
+        </w:rPr>
+      </w:pPr>
+    </w:p>
+    <w:p>
+      <w:pPr>
+        <w:pStyle w:val="ImageCaption"/>
+        <w:rPr>
+          <w:lang w:eastAsia="zh-CN"/>
+        </w:rPr>
+      </w:pPr>
+    </w:p>
+    <w:p>
+      <w:pPr>
+        <w:pStyle w:val="ImageCaption"/>
+        <w:rPr>
+          <w:lang w:eastAsia="zh-CN"/>
+        </w:rPr>
+      </w:pPr>
+    </w:p>
+    <w:p>
+      <w:pPr>
+        <w:pStyle w:val="ImageCaption"/>
+        <w:rPr>
+          <w:lang w:eastAsia="zh-CN"/>
+        </w:rPr>
+      </w:pPr>
+    </w:p>
+    <w:p>
+      <w:pPr>
+        <w:pStyle w:val="ImageCaption"/>
+        <w:rPr>
+          <w:lang w:eastAsia="zh-CN"/>
+        </w:rPr>
+      </w:pPr>
+    </w:p>
+    <w:p>
+      <w:pPr>
+        <w:pStyle w:val="ImageCaption"/>
+        <w:rPr>
+          <w:lang w:eastAsia="zh-CN"/>
+        </w:rPr>
+      </w:pPr>
+    </w:p>
+    <w:p>
+      <w:pPr>
+        <w:pStyle w:val="ImageCaption"/>
+        <w:rPr>
+          <w:lang w:eastAsia="zh-CN"/>
+        </w:rPr>
+      </w:pPr>
+    </w:p>
+    <w:p>
+      <w:pPr>
+        <w:pStyle w:val="af"/>
+        <w:ind w:firstLine="360"/>
+        <w:rPr>
+          <w:lang w:eastAsia="zh-CN"/>
+        </w:rPr>
+      </w:pPr>
+    </w:p>
+    <w:p>
+      <w:pPr>
+        <w:pStyle w:val="af"/>
+        <w:ind w:firstLine="360"/>
+        <w:rPr>
+          <w:lang w:eastAsia="zh-CN"/>
+        </w:rPr>
+      </w:pPr>
+    </w:p>
+    <w:p>
+      <w:pPr>
+        <w:pStyle w:val="af"/>
+        <w:ind w:firstLine="360"/>
+        <w:rPr>
+          <w:lang w:eastAsia="zh-CN"/>
+        </w:rPr>
+      </w:pPr>
+    </w:p>
+    <w:p>
+      <w:pPr>
+        <w:ind w:firstLineChars="0" w:firstLine="420"/>
+        <w:rPr>
+          <w:rFonts w:ascii="微软雅黑" w:eastAsia="微软雅黑" w:hAnsi="微软雅黑" w:cs="微软雅黑" w:hint="eastAsia"/>
         </w:rPr>
       </w:pPr>
     </w:p>
@@ -5785,6 +6674,7 @@
           <w:sz w:val="30"/>
           <w:szCs w:val="30"/>
         </w:rPr>
+        <w:lastRenderedPageBreak/>
         <w:t>2.3 程序整体流程</w:t>
       </w:r>
     </w:p>
@@ -5801,7 +6691,7 @@
           <w:noProof/>
         </w:rPr>
         <w:drawing>
-          <wp:anchor distT="0" distB="0" distL="114300" distR="114300" simplePos="0" relativeHeight="251658240" behindDoc="0" locked="0" layoutInCell="1" allowOverlap="1" wp14:anchorId="49B40411" wp14:editId="1A0CDD3D">
+          <wp:anchor distT="0" distB="0" distL="114300" distR="114300" simplePos="0" relativeHeight="251656704" behindDoc="0" locked="0" layoutInCell="1" allowOverlap="1" wp14:anchorId="49B40411" wp14:editId="7CF4922D">
             <wp:simplePos x="0" y="0"/>
             <wp:positionH relativeFrom="column">
               <wp:posOffset>0</wp:posOffset>
@@ -5824,7 +6714,7 @@
                     <pic:cNvPicPr/>
                   </pic:nvPicPr>
                   <pic:blipFill>
-                    <a:blip r:embed="rId10"/>
+                    <a:blip r:embed="rId16"/>
                     <a:stretch>
                       <a:fillRect/>
                     </a:stretch>
@@ -5860,24 +6750,2297 @@
           <w:sz w:val="32"/>
           <w:szCs w:val="32"/>
         </w:rPr>
+        <w:t>三、用户手册</w:t>
+      </w:r>
+    </w:p>
+    <w:p>
+      <w:pPr>
+        <w:pStyle w:val="2"/>
+        <w:ind w:firstLine="643"/>
+      </w:pPr>
+      <w:bookmarkStart w:id="2" w:name="header-n0"/>
+      <w:r>
+        <w:t>使用说明</w:t>
+      </w:r>
+      <w:r>
+        <w:t xml:space="preserve"> - chilib::linked_list</w:t>
+      </w:r>
+    </w:p>
+    <w:p>
+      <w:pPr>
+        <w:pStyle w:val="af2"/>
+        <w:ind w:firstLine="480"/>
+        <w:rPr>
+          <w:lang w:eastAsia="zh-CN"/>
+        </w:rPr>
+      </w:pPr>
+      <w:r>
+        <w:rPr>
+          <w:rStyle w:val="VerbatimChar"/>
+          <w:lang w:eastAsia="zh-CN"/>
+        </w:rPr>
+        <w:t>chilib</w:t>
+      </w:r>
+      <w:r>
+        <w:rPr>
+          <w:lang w:eastAsia="zh-CN"/>
+        </w:rPr>
+        <w:t>是</w:t>
+      </w:r>
+      <w:r>
+        <w:rPr>
+          <w:lang w:eastAsia="zh-CN"/>
+        </w:rPr>
+        <w:t>Chiro(</w:t>
+      </w:r>
+      <w:hyperlink r:id="rId17" w:history="1">
+        <w:r>
+          <w:rPr>
+            <w:rStyle w:val="af3"/>
+            <w:lang w:eastAsia="zh-CN"/>
+          </w:rPr>
+          <w:t>Chiro2001@163.com</w:t>
+        </w:r>
+      </w:hyperlink>
+      <w:r>
+        <w:rPr>
+          <w:lang w:eastAsia="zh-CN"/>
+        </w:rPr>
+        <w:t>)</w:t>
+      </w:r>
+      <w:r>
+        <w:rPr>
+          <w:lang w:eastAsia="zh-CN"/>
+        </w:rPr>
+        <w:t xml:space="preserve"> (</w:t>
+      </w:r>
+      <w:r>
+        <w:rPr>
+          <w:rFonts w:hint="eastAsia"/>
+          <w:lang w:eastAsia="zh-CN"/>
+        </w:rPr>
+        <w:t>2</w:t>
+      </w:r>
+      <w:r>
+        <w:rPr>
+          <w:lang w:eastAsia="zh-CN"/>
+        </w:rPr>
+        <w:t>00110619</w:t>
+      </w:r>
+      <w:r>
+        <w:rPr>
+          <w:rFonts w:hint="eastAsia"/>
+          <w:lang w:eastAsia="zh-CN"/>
+        </w:rPr>
+        <w:t>梁鑫嵘</w:t>
+      </w:r>
+      <w:r>
+        <w:rPr>
+          <w:lang w:eastAsia="zh-CN"/>
+        </w:rPr>
+        <w:t>)</w:t>
+      </w:r>
+      <w:r>
+        <w:rPr>
+          <w:lang w:eastAsia="zh-CN"/>
+        </w:rPr>
+        <w:t>在数据结构课中，尝试使用</w:t>
+      </w:r>
+      <w:r>
+        <w:rPr>
+          <w:rStyle w:val="VerbatimChar"/>
+          <w:lang w:eastAsia="zh-CN"/>
+        </w:rPr>
+        <w:t>C++</w:t>
+      </w:r>
+      <w:r>
+        <w:rPr>
+          <w:lang w:eastAsia="zh-CN"/>
+        </w:rPr>
+        <w:t>语言和自己有限的知识实现</w:t>
+      </w:r>
+      <w:r>
+        <w:rPr>
+          <w:rStyle w:val="VerbatimChar"/>
+          <w:lang w:eastAsia="zh-CN"/>
+        </w:rPr>
+        <w:t>C++</w:t>
+      </w:r>
+      <w:r>
+        <w:rPr>
+          <w:lang w:eastAsia="zh-CN"/>
+        </w:rPr>
+        <w:t>库中部分</w:t>
+      </w:r>
+      <w:r>
+        <w:rPr>
+          <w:rStyle w:val="VerbatimChar"/>
+          <w:lang w:eastAsia="zh-CN"/>
+        </w:rPr>
+        <w:t>STL</w:t>
+      </w:r>
+      <w:r>
+        <w:rPr>
+          <w:lang w:eastAsia="zh-CN"/>
+        </w:rPr>
+        <w:t>库</w:t>
+      </w:r>
+      <w:r>
+        <w:rPr>
+          <w:lang w:eastAsia="zh-CN"/>
+        </w:rPr>
         <w:lastRenderedPageBreak/>
-        <w:t>三、用户手册</w:t>
-      </w:r>
-    </w:p>
-    <w:p>
-      <w:pPr>
-        <w:ind w:firstLineChars="0" w:firstLine="420"/>
-        <w:rPr>
-          <w:rFonts w:ascii="微软雅黑" w:eastAsia="微软雅黑" w:hAnsi="微软雅黑" w:cs="微软雅黑"/>
-        </w:rPr>
-      </w:pPr>
-      <w:r>
-        <w:rPr>
-          <w:rFonts w:ascii="微软雅黑" w:eastAsia="微软雅黑" w:hAnsi="微软雅黑" w:cs="微软雅黑" w:hint="eastAsia"/>
-        </w:rPr>
-        <w:t>无。</w:t>
-      </w:r>
-    </w:p>
+        <w:t>的功能的一个库。</w:t>
+      </w:r>
+      <w:r>
+        <w:rPr>
+          <w:rFonts w:hint="eastAsia"/>
+          <w:lang w:eastAsia="zh-CN"/>
+        </w:rPr>
+        <w:t>链接：</w:t>
+      </w:r>
+      <w:hyperlink r:id="rId18" w:history="1">
+        <w:r>
+          <w:rPr>
+            <w:rStyle w:val="af3"/>
+            <w:lang w:eastAsia="zh-CN"/>
+          </w:rPr>
+          <w:t>https://github.com/chiro2001/chilib</w:t>
+        </w:r>
+      </w:hyperlink>
+      <w:r>
+        <w:rPr>
+          <w:rFonts w:hint="eastAsia"/>
+          <w:lang w:eastAsia="zh-CN"/>
+        </w:rPr>
+        <w:t>。</w:t>
+      </w:r>
+      <w:r>
+        <w:rPr>
+          <w:lang w:eastAsia="zh-CN"/>
+        </w:rPr>
+        <w:t>以下是</w:t>
+      </w:r>
+      <w:r>
+        <w:rPr>
+          <w:rStyle w:val="VerbatimChar"/>
+          <w:lang w:eastAsia="zh-CN"/>
+        </w:rPr>
+        <w:t>chilib::linked_list</w:t>
+      </w:r>
+      <w:r>
+        <w:rPr>
+          <w:lang w:eastAsia="zh-CN"/>
+        </w:rPr>
+        <w:t>的使用说明。</w:t>
+      </w:r>
+    </w:p>
+    <w:p>
+      <w:pPr>
+        <w:pStyle w:val="3"/>
+        <w:ind w:firstLine="643"/>
+      </w:pPr>
+      <w:bookmarkStart w:id="3" w:name="header-n7"/>
+      <w:r>
+        <w:t>链表结构</w:t>
+      </w:r>
+    </w:p>
+    <w:p>
+      <w:pPr>
+        <w:pStyle w:val="FirstParagraph"/>
+        <w:ind w:firstLine="360"/>
+      </w:pPr>
+      <w:r>
+        <w:t>本程序的链表数据结构表示如下：</w:t>
+      </w:r>
+    </w:p>
+    <w:p>
+      <w:pPr>
+        <w:pStyle w:val="CaptionedFigure"/>
+        <w:ind w:firstLine="480"/>
+      </w:pPr>
+      <w:r>
+        <w:rPr>
+          <w:noProof/>
+        </w:rPr>
+        <w:drawing>
+          <wp:inline distT="0" distB="0" distL="0" distR="0" wp14:anchorId="46CFF93D" wp14:editId="4D98BA2A">
+            <wp:extent cx="5334000" cy="4286055"/>
+            <wp:effectExtent l="0" t="0" r="0" b="0"/>
+            <wp:docPr id="11" name="Picture"/>
+            <wp:cNvGraphicFramePr/>
+            <a:graphic xmlns:a="http://schemas.openxmlformats.org/drawingml/2006/main">
+              <a:graphicData uri="http://schemas.openxmlformats.org/drawingml/2006/picture">
+                <pic:pic xmlns:pic="http://schemas.openxmlformats.org/drawingml/2006/picture">
+                  <pic:nvPicPr>
+                    <pic:cNvPr id="0" name="Picture" descr="C:\Users\Chiro\AppData\Local\Temp\\1618319518652.png"/>
+                    <pic:cNvPicPr>
+                      <a:picLocks noChangeAspect="1" noChangeArrowheads="1"/>
+                    </pic:cNvPicPr>
+                  </pic:nvPicPr>
+                  <pic:blipFill>
+                    <a:blip r:embed="rId19"/>
+                    <a:stretch>
+                      <a:fillRect/>
+                    </a:stretch>
+                  </pic:blipFill>
+                  <pic:spPr bwMode="auto">
+                    <a:xfrm>
+                      <a:off x="0" y="0"/>
+                      <a:ext cx="5334000" cy="4286055"/>
+                    </a:xfrm>
+                    <a:prstGeom prst="rect">
+                      <a:avLst/>
+                    </a:prstGeom>
+                    <a:noFill/>
+                    <a:ln w="9525">
+                      <a:noFill/>
+                      <a:headEnd/>
+                      <a:tailEnd/>
+                    </a:ln>
+                  </pic:spPr>
+                </pic:pic>
+              </a:graphicData>
+            </a:graphic>
+          </wp:inline>
+        </w:drawing>
+      </w:r>
+    </w:p>
+    <w:p>
+      <w:pPr>
+        <w:pStyle w:val="ImageCaption"/>
+      </w:pPr>
+    </w:p>
+    <w:p>
+      <w:pPr>
+        <w:pStyle w:val="CaptionedFigure"/>
+        <w:ind w:firstLine="480"/>
+      </w:pPr>
+      <w:r>
+        <w:rPr>
+          <w:noProof/>
+        </w:rPr>
+        <w:lastRenderedPageBreak/>
+        <w:drawing>
+          <wp:inline distT="0" distB="0" distL="0" distR="0" wp14:anchorId="2095BBE8" wp14:editId="772AB3CC">
+            <wp:extent cx="5334000" cy="2151529"/>
+            <wp:effectExtent l="0" t="0" r="0" b="0"/>
+            <wp:docPr id="12" name="Picture"/>
+            <wp:cNvGraphicFramePr/>
+            <a:graphic xmlns:a="http://schemas.openxmlformats.org/drawingml/2006/main">
+              <a:graphicData uri="http://schemas.openxmlformats.org/drawingml/2006/picture">
+                <pic:pic xmlns:pic="http://schemas.openxmlformats.org/drawingml/2006/picture">
+                  <pic:nvPicPr>
+                    <pic:cNvPr id="0" name="Picture" descr="C:\Users\Chiro\AppData\Local\Temp\\1618319518669.png"/>
+                    <pic:cNvPicPr>
+                      <a:picLocks noChangeAspect="1" noChangeArrowheads="1"/>
+                    </pic:cNvPicPr>
+                  </pic:nvPicPr>
+                  <pic:blipFill>
+                    <a:blip r:embed="rId20"/>
+                    <a:stretch>
+                      <a:fillRect/>
+                    </a:stretch>
+                  </pic:blipFill>
+                  <pic:spPr bwMode="auto">
+                    <a:xfrm>
+                      <a:off x="0" y="0"/>
+                      <a:ext cx="5334000" cy="2151529"/>
+                    </a:xfrm>
+                    <a:prstGeom prst="rect">
+                      <a:avLst/>
+                    </a:prstGeom>
+                    <a:noFill/>
+                    <a:ln w="9525">
+                      <a:noFill/>
+                      <a:headEnd/>
+                      <a:tailEnd/>
+                    </a:ln>
+                  </pic:spPr>
+                </pic:pic>
+              </a:graphicData>
+            </a:graphic>
+          </wp:inline>
+        </w:drawing>
+      </w:r>
+    </w:p>
+    <w:p>
+      <w:pPr>
+        <w:pStyle w:val="ImageCaption"/>
+      </w:pPr>
+    </w:p>
+    <w:p>
+      <w:pPr>
+        <w:pStyle w:val="3"/>
+        <w:ind w:firstLine="643"/>
+      </w:pPr>
+      <w:bookmarkStart w:id="4" w:name="header-n29"/>
+      <w:bookmarkEnd w:id="3"/>
+      <w:r>
+        <w:t>获取链表信息</w:t>
+      </w:r>
+    </w:p>
+    <w:p>
+      <w:pPr>
+        <w:pStyle w:val="SourceCode"/>
+        <w:ind w:firstLine="480"/>
+      </w:pPr>
+      <w:r>
+        <w:rPr>
+          <w:rStyle w:val="NormalTok"/>
+        </w:rPr>
+        <w:t xml:space="preserve">linked_list::get_next(); </w:t>
+      </w:r>
+      <w:r>
+        <w:rPr>
+          <w:rStyle w:val="NormalTok"/>
+        </w:rPr>
+        <w:tab/>
+      </w:r>
+      <w:r>
+        <w:rPr>
+          <w:rStyle w:val="CommentTok"/>
+        </w:rPr>
+        <w:t xml:space="preserve">// </w:t>
+      </w:r>
+      <w:r>
+        <w:rPr>
+          <w:rStyle w:val="CommentTok"/>
+        </w:rPr>
+        <w:t>获取下一个节点的指针</w:t>
+      </w:r>
+      <w:r>
+        <w:rPr>
+          <w:rStyle w:val="CommentTok"/>
+        </w:rPr>
+        <w:t xml:space="preserve"> </w:t>
+      </w:r>
+      <w:r>
+        <w:br/>
+      </w:r>
+      <w:r>
+        <w:rPr>
+          <w:rStyle w:val="NormalTok"/>
+        </w:rPr>
+        <w:t>linked_list::get_data();</w:t>
+      </w:r>
+      <w:r>
+        <w:rPr>
+          <w:rStyle w:val="NormalTok"/>
+        </w:rPr>
+        <w:tab/>
+      </w:r>
+      <w:r>
+        <w:rPr>
+          <w:rStyle w:val="CommentTok"/>
+        </w:rPr>
+        <w:t xml:space="preserve">// </w:t>
+      </w:r>
+      <w:r>
+        <w:rPr>
+          <w:rStyle w:val="CommentTok"/>
+        </w:rPr>
+        <w:t>获取本节点的数据</w:t>
+      </w:r>
+      <w:r>
+        <w:rPr>
+          <w:rStyle w:val="CommentTok"/>
+        </w:rPr>
+        <w:t xml:space="preserve"> </w:t>
+      </w:r>
+      <w:r>
+        <w:br/>
+      </w:r>
+      <w:r>
+        <w:rPr>
+          <w:rStyle w:val="NormalTok"/>
+        </w:rPr>
+        <w:t xml:space="preserve">linked_list::size(); </w:t>
+      </w:r>
+      <w:r>
+        <w:rPr>
+          <w:rStyle w:val="NormalTok"/>
+        </w:rPr>
+        <w:tab/>
+      </w:r>
+      <w:r>
+        <w:rPr>
+          <w:rStyle w:val="NormalTok"/>
+        </w:rPr>
+        <w:tab/>
+      </w:r>
+      <w:r>
+        <w:rPr>
+          <w:rStyle w:val="CommentTok"/>
+        </w:rPr>
+        <w:t xml:space="preserve">// </w:t>
+      </w:r>
+      <w:r>
+        <w:rPr>
+          <w:rStyle w:val="CommentTok"/>
+        </w:rPr>
+        <w:t>获取以这个节点为头指针计算的链表长度</w:t>
+      </w:r>
+      <w:r>
+        <w:rPr>
+          <w:rStyle w:val="CommentTok"/>
+        </w:rPr>
+        <w:t xml:space="preserve"> </w:t>
+      </w:r>
+      <w:r>
+        <w:br/>
+      </w:r>
+      <w:r>
+        <w:rPr>
+          <w:rStyle w:val="NormalTok"/>
+        </w:rPr>
+        <w:t>linked_list::length();</w:t>
+      </w:r>
+      <w:r>
+        <w:rPr>
+          <w:rStyle w:val="NormalTok"/>
+        </w:rPr>
+        <w:tab/>
+      </w:r>
+      <w:r>
+        <w:rPr>
+          <w:rStyle w:val="NormalTok"/>
+        </w:rPr>
+        <w:tab/>
+      </w:r>
+      <w:r>
+        <w:rPr>
+          <w:rStyle w:val="CommentTok"/>
+        </w:rPr>
+        <w:t xml:space="preserve">// </w:t>
+      </w:r>
+      <w:r>
+        <w:rPr>
+          <w:rStyle w:val="CommentTok"/>
+        </w:rPr>
+        <w:t>同</w:t>
+      </w:r>
+      <w:r>
+        <w:rPr>
+          <w:rStyle w:val="CommentTok"/>
+        </w:rPr>
+        <w:t xml:space="preserve"> size() </w:t>
+      </w:r>
+      <w:r>
+        <w:br/>
+      </w:r>
+      <w:r>
+        <w:rPr>
+          <w:rStyle w:val="NormalTok"/>
+        </w:rPr>
+        <w:t>linked_list::get_tail();</w:t>
+      </w:r>
+      <w:r>
+        <w:rPr>
+          <w:rStyle w:val="NormalTok"/>
+        </w:rPr>
+        <w:tab/>
+      </w:r>
+      <w:r>
+        <w:rPr>
+          <w:rStyle w:val="CommentTok"/>
+        </w:rPr>
+        <w:t xml:space="preserve">// </w:t>
+      </w:r>
+      <w:r>
+        <w:rPr>
+          <w:rStyle w:val="CommentTok"/>
+        </w:rPr>
+        <w:t>得到尾指针</w:t>
+      </w:r>
+      <w:r>
+        <w:rPr>
+          <w:rStyle w:val="CommentTok"/>
+        </w:rPr>
+        <w:t xml:space="preserve"> </w:t>
+      </w:r>
+      <w:r>
+        <w:br/>
+      </w:r>
+      <w:r>
+        <w:rPr>
+          <w:rStyle w:val="NormalTok"/>
+        </w:rPr>
+        <w:t>linked_list::get_tail_pre();</w:t>
+      </w:r>
+      <w:r>
+        <w:rPr>
+          <w:rStyle w:val="CommentTok"/>
+        </w:rPr>
+        <w:t xml:space="preserve">// </w:t>
+      </w:r>
+      <w:r>
+        <w:rPr>
+          <w:rStyle w:val="CommentTok"/>
+        </w:rPr>
+        <w:t>得到尾指针的前一个指针</w:t>
+      </w:r>
+      <w:r>
+        <w:rPr>
+          <w:rStyle w:val="CommentTok"/>
+        </w:rPr>
+        <w:t xml:space="preserve"> </w:t>
+      </w:r>
+      <w:r>
+        <w:br/>
+      </w:r>
+      <w:r>
+        <w:rPr>
+          <w:rStyle w:val="NormalTok"/>
+        </w:rPr>
+        <w:t>linked_list::step(s);</w:t>
+      </w:r>
+      <w:r>
+        <w:rPr>
+          <w:rStyle w:val="NormalTok"/>
+        </w:rPr>
+        <w:tab/>
+      </w:r>
+      <w:r>
+        <w:rPr>
+          <w:rStyle w:val="NormalTok"/>
+        </w:rPr>
+        <w:tab/>
+      </w:r>
+      <w:r>
+        <w:rPr>
+          <w:rStyle w:val="CommentTok"/>
+        </w:rPr>
+        <w:t xml:space="preserve">// </w:t>
+      </w:r>
+      <w:r>
+        <w:rPr>
+          <w:rStyle w:val="CommentTok"/>
+        </w:rPr>
+        <w:t>获取往下</w:t>
+      </w:r>
+      <w:r>
+        <w:rPr>
+          <w:rStyle w:val="CommentTok"/>
+        </w:rPr>
+        <w:t xml:space="preserve"> s + 1 </w:t>
+      </w:r>
+      <w:r>
+        <w:rPr>
+          <w:rStyle w:val="CommentTok"/>
+        </w:rPr>
+        <w:t>个节点的指针</w:t>
+      </w:r>
+      <w:r>
+        <w:rPr>
+          <w:rStyle w:val="CommentTok"/>
+        </w:rPr>
+        <w:t xml:space="preserve"> </w:t>
+      </w:r>
+      <w:r>
+        <w:br/>
+      </w:r>
+      <w:r>
+        <w:rPr>
+          <w:rStyle w:val="NormalTok"/>
+        </w:rPr>
+        <w:t>linked_list::begin();</w:t>
+      </w:r>
+      <w:r>
+        <w:rPr>
+          <w:rStyle w:val="NormalTok"/>
+        </w:rPr>
+        <w:tab/>
+      </w:r>
+      <w:r>
+        <w:rPr>
+          <w:rStyle w:val="NormalTok"/>
+        </w:rPr>
+        <w:tab/>
+      </w:r>
+      <w:r>
+        <w:rPr>
+          <w:rStyle w:val="CommentTok"/>
+        </w:rPr>
+        <w:t xml:space="preserve">// </w:t>
+      </w:r>
+      <w:r>
+        <w:rPr>
+          <w:rStyle w:val="CommentTok"/>
+        </w:rPr>
+        <w:t>得到首迭代器（如上图）</w:t>
+      </w:r>
+      <w:r>
+        <w:rPr>
+          <w:rStyle w:val="CommentTok"/>
+        </w:rPr>
+        <w:t xml:space="preserve"> </w:t>
+      </w:r>
+      <w:r>
+        <w:br/>
+      </w:r>
+      <w:r>
+        <w:rPr>
+          <w:rStyle w:val="NormalTok"/>
+        </w:rPr>
+        <w:t>linked_list::end();</w:t>
+      </w:r>
+      <w:r>
+        <w:rPr>
+          <w:rStyle w:val="NormalTok"/>
+        </w:rPr>
+        <w:tab/>
+      </w:r>
+      <w:r>
+        <w:rPr>
+          <w:rStyle w:val="NormalTok"/>
+        </w:rPr>
+        <w:tab/>
+      </w:r>
+      <w:r>
+        <w:rPr>
+          <w:rStyle w:val="NormalTok"/>
+        </w:rPr>
+        <w:tab/>
+      </w:r>
+      <w:r>
+        <w:rPr>
+          <w:rStyle w:val="CommentTok"/>
+        </w:rPr>
+        <w:t xml:space="preserve">// </w:t>
+      </w:r>
+      <w:r>
+        <w:rPr>
+          <w:rStyle w:val="CommentTok"/>
+        </w:rPr>
+        <w:t>得到尾迭代器（如上图）</w:t>
+      </w:r>
+    </w:p>
+    <w:p>
+      <w:pPr>
+        <w:pStyle w:val="FirstParagraph"/>
+        <w:ind w:firstLine="360"/>
+      </w:pPr>
+    </w:p>
+    <w:p>
+      <w:pPr>
+        <w:pStyle w:val="3"/>
+        <w:ind w:firstLine="643"/>
+      </w:pPr>
+      <w:bookmarkStart w:id="5" w:name="header-n12"/>
+      <w:bookmarkEnd w:id="4"/>
+      <w:r>
+        <w:t>建立链表</w:t>
+      </w:r>
+      <w:r>
+        <w:t>/</w:t>
+      </w:r>
+      <w:r>
+        <w:t>初始化节点</w:t>
+      </w:r>
+    </w:p>
+    <w:p>
+      <w:pPr>
+        <w:pStyle w:val="SourceCode"/>
+        <w:ind w:firstLine="480"/>
+      </w:pPr>
+      <w:r>
+        <w:rPr>
+          <w:rStyle w:val="CommentTok"/>
+        </w:rPr>
+        <w:t xml:space="preserve">// </w:t>
+      </w:r>
+      <w:r>
+        <w:rPr>
+          <w:rStyle w:val="CommentTok"/>
+        </w:rPr>
+        <w:t>生成链表头指针，头指针不包含数据，仅方便链表管理</w:t>
+      </w:r>
+      <w:r>
+        <w:rPr>
+          <w:rStyle w:val="CommentTok"/>
+        </w:rPr>
+        <w:t xml:space="preserve"> </w:t>
+      </w:r>
+      <w:r>
+        <w:br/>
+      </w:r>
+      <w:r>
+        <w:rPr>
+          <w:rStyle w:val="NormalTok"/>
+        </w:rPr>
+        <w:t>linked_list_p&lt;</w:t>
+      </w:r>
+      <w:r>
+        <w:rPr>
+          <w:rStyle w:val="DataTypeTok"/>
+        </w:rPr>
+        <w:t>int</w:t>
+      </w:r>
+      <w:r>
+        <w:rPr>
+          <w:rStyle w:val="NormalTok"/>
+        </w:rPr>
+        <w:t>&gt; head = linked_list&lt;</w:t>
+      </w:r>
+      <w:r>
+        <w:rPr>
+          <w:rStyle w:val="DataTypeTok"/>
+        </w:rPr>
+        <w:t>int</w:t>
+      </w:r>
+      <w:r>
+        <w:rPr>
+          <w:rStyle w:val="NormalTok"/>
+        </w:rPr>
+        <w:t xml:space="preserve">&gt;::make_head(); </w:t>
+      </w:r>
+      <w:r>
+        <w:br/>
+      </w:r>
+      <w:r>
+        <w:rPr>
+          <w:rStyle w:val="CommentTok"/>
+        </w:rPr>
+        <w:t xml:space="preserve">// </w:t>
+      </w:r>
+      <w:r>
+        <w:rPr>
+          <w:rStyle w:val="CommentTok"/>
+        </w:rPr>
+        <w:t>生成含数据的一个链表节点</w:t>
+      </w:r>
+      <w:r>
+        <w:rPr>
+          <w:rStyle w:val="CommentTok"/>
+        </w:rPr>
+        <w:t xml:space="preserve"> </w:t>
+      </w:r>
+      <w:r>
+        <w:br/>
+      </w:r>
+      <w:r>
+        <w:rPr>
+          <w:rStyle w:val="DataTypeTok"/>
+        </w:rPr>
+        <w:t>int</w:t>
+      </w:r>
+      <w:r>
+        <w:rPr>
+          <w:rStyle w:val="NormalTok"/>
+        </w:rPr>
+        <w:t xml:space="preserve"> d0 = </w:t>
+      </w:r>
+      <w:r>
+        <w:rPr>
+          <w:rStyle w:val="DecValTok"/>
+        </w:rPr>
+        <w:t>0</w:t>
+      </w:r>
+      <w:r>
+        <w:rPr>
+          <w:rStyle w:val="NormalTok"/>
+        </w:rPr>
+        <w:t xml:space="preserve">; </w:t>
+      </w:r>
+      <w:r>
+        <w:br/>
+      </w:r>
+      <w:r>
+        <w:rPr>
+          <w:rStyle w:val="NormalTok"/>
+        </w:rPr>
+        <w:t>linked_list_p&lt;</w:t>
+      </w:r>
+      <w:r>
+        <w:rPr>
+          <w:rStyle w:val="DataTypeTok"/>
+        </w:rPr>
+        <w:t>int</w:t>
+      </w:r>
+      <w:r>
+        <w:rPr>
+          <w:rStyle w:val="NormalTok"/>
+        </w:rPr>
+        <w:t>&gt; node = linked_list&lt;</w:t>
+      </w:r>
+      <w:r>
+        <w:rPr>
+          <w:rStyle w:val="DataTypeTok"/>
+        </w:rPr>
+        <w:t>int</w:t>
+      </w:r>
+      <w:r>
+        <w:rPr>
+          <w:rStyle w:val="NormalTok"/>
+        </w:rPr>
+        <w:t xml:space="preserve">&gt;::make(d0); </w:t>
+      </w:r>
+      <w:r>
+        <w:br/>
+      </w:r>
+      <w:r>
+        <w:rPr>
+          <w:rStyle w:val="CommentTok"/>
+        </w:rPr>
+        <w:t xml:space="preserve">// </w:t>
+      </w:r>
+      <w:r>
+        <w:rPr>
+          <w:rStyle w:val="CommentTok"/>
+        </w:rPr>
+        <w:t>直接用数据生成一串链表</w:t>
+      </w:r>
+      <w:r>
+        <w:rPr>
+          <w:rStyle w:val="CommentTok"/>
+        </w:rPr>
+        <w:t xml:space="preserve"> </w:t>
+      </w:r>
+      <w:r>
+        <w:br/>
+      </w:r>
+      <w:r>
+        <w:rPr>
+          <w:rStyle w:val="KeywordTok"/>
+        </w:rPr>
+        <w:t>auto</w:t>
+      </w:r>
+      <w:r>
+        <w:rPr>
+          <w:rStyle w:val="NormalTok"/>
+        </w:rPr>
+        <w:t xml:space="preserve"> head2 = linked_list&lt;</w:t>
+      </w:r>
+      <w:r>
+        <w:rPr>
+          <w:rStyle w:val="DataTypeTok"/>
+        </w:rPr>
+        <w:t>int</w:t>
+      </w:r>
+      <w:r>
+        <w:rPr>
+          <w:rStyle w:val="NormalTok"/>
+        </w:rPr>
+        <w:t>&gt;::make({</w:t>
+      </w:r>
+      <w:r>
+        <w:rPr>
+          <w:rStyle w:val="DecValTok"/>
+        </w:rPr>
+        <w:t>9</w:t>
+      </w:r>
+      <w:r>
+        <w:rPr>
+          <w:rStyle w:val="NormalTok"/>
+        </w:rPr>
+        <w:t xml:space="preserve">, </w:t>
+      </w:r>
+      <w:r>
+        <w:rPr>
+          <w:rStyle w:val="DecValTok"/>
+        </w:rPr>
+        <w:t>7</w:t>
+      </w:r>
+      <w:r>
+        <w:rPr>
+          <w:rStyle w:val="NormalTok"/>
+        </w:rPr>
+        <w:t xml:space="preserve">, </w:t>
+      </w:r>
+      <w:r>
+        <w:rPr>
+          <w:rStyle w:val="DecValTok"/>
+        </w:rPr>
+        <w:t>5</w:t>
+      </w:r>
+      <w:r>
+        <w:rPr>
+          <w:rStyle w:val="NormalTok"/>
+        </w:rPr>
+        <w:t>});</w:t>
+      </w:r>
+    </w:p>
+    <w:p>
+      <w:pPr>
+        <w:pStyle w:val="3"/>
+        <w:ind w:firstLine="643"/>
+      </w:pPr>
+      <w:bookmarkStart w:id="6" w:name="header-n21"/>
+      <w:bookmarkEnd w:id="5"/>
+      <w:r>
+        <w:lastRenderedPageBreak/>
+        <w:t>添加数据</w:t>
+      </w:r>
+    </w:p>
+    <w:p>
+      <w:pPr>
+        <w:pStyle w:val="SourceCode"/>
+        <w:ind w:firstLine="480"/>
+      </w:pPr>
+      <w:r>
+        <w:rPr>
+          <w:rStyle w:val="CommentTok"/>
+        </w:rPr>
+        <w:t xml:space="preserve">// </w:t>
+      </w:r>
+      <w:r>
+        <w:rPr>
+          <w:rStyle w:val="CommentTok"/>
+        </w:rPr>
+        <w:t>方式</w:t>
+      </w:r>
+      <w:r>
+        <w:rPr>
+          <w:rStyle w:val="CommentTok"/>
+        </w:rPr>
+        <w:t>1</w:t>
+      </w:r>
+      <w:r>
+        <w:rPr>
+          <w:rStyle w:val="CommentTok"/>
+        </w:rPr>
+        <w:t>：把节点链接到节点之后</w:t>
+      </w:r>
+      <w:r>
+        <w:rPr>
+          <w:rStyle w:val="CommentTok"/>
+        </w:rPr>
+        <w:t xml:space="preserve"> </w:t>
+      </w:r>
+      <w:r>
+        <w:br/>
+      </w:r>
+      <w:r>
+        <w:rPr>
+          <w:rStyle w:val="NormalTok"/>
+        </w:rPr>
+        <w:t>head-&gt;link(node);</w:t>
+      </w:r>
+      <w:r>
+        <w:rPr>
+          <w:rStyle w:val="NormalTok"/>
+        </w:rPr>
+        <w:tab/>
+      </w:r>
+      <w:r>
+        <w:rPr>
+          <w:rStyle w:val="NormalTok"/>
+        </w:rPr>
+        <w:tab/>
+      </w:r>
+      <w:r>
+        <w:rPr>
+          <w:rStyle w:val="CommentTok"/>
+        </w:rPr>
+        <w:t xml:space="preserve">// </w:t>
+      </w:r>
+      <w:r>
+        <w:rPr>
+          <w:rStyle w:val="CommentTok"/>
+        </w:rPr>
+        <w:t>此时数据为</w:t>
+      </w:r>
+      <w:r>
+        <w:rPr>
+          <w:rStyle w:val="CommentTok"/>
+        </w:rPr>
+        <w:t xml:space="preserve"> head(</w:t>
+      </w:r>
+      <w:r>
+        <w:rPr>
+          <w:rStyle w:val="CommentTok"/>
+        </w:rPr>
+        <w:t>空</w:t>
+      </w:r>
+      <w:r>
+        <w:rPr>
+          <w:rStyle w:val="CommentTok"/>
+        </w:rPr>
+        <w:t xml:space="preserve">) --&gt; node(0) </w:t>
+      </w:r>
+      <w:r>
+        <w:br/>
+      </w:r>
+      <w:r>
+        <w:rPr>
+          <w:rStyle w:val="CommentTok"/>
+        </w:rPr>
+        <w:t xml:space="preserve">// </w:t>
+      </w:r>
+      <w:r>
+        <w:rPr>
+          <w:rStyle w:val="CommentTok"/>
+        </w:rPr>
+        <w:t>方式</w:t>
+      </w:r>
+      <w:r>
+        <w:rPr>
+          <w:rStyle w:val="CommentTok"/>
+        </w:rPr>
+        <w:t>2</w:t>
+      </w:r>
+      <w:r>
+        <w:rPr>
+          <w:rStyle w:val="CommentTok"/>
+        </w:rPr>
+        <w:t>：直接链接一个数据到这个节点之后</w:t>
+      </w:r>
+      <w:r>
+        <w:rPr>
+          <w:rStyle w:val="CommentTok"/>
+        </w:rPr>
+        <w:t xml:space="preserve"> </w:t>
+      </w:r>
+      <w:r>
+        <w:br/>
+      </w:r>
+      <w:r>
+        <w:rPr>
+          <w:rStyle w:val="NormalTok"/>
+        </w:rPr>
+        <w:t xml:space="preserve">d0 = </w:t>
+      </w:r>
+      <w:r>
+        <w:rPr>
+          <w:rStyle w:val="DecValTok"/>
+        </w:rPr>
+        <w:t>1</w:t>
+      </w:r>
+      <w:r>
+        <w:rPr>
+          <w:rStyle w:val="NormalTok"/>
+        </w:rPr>
+        <w:t xml:space="preserve">; </w:t>
+      </w:r>
+      <w:r>
+        <w:br/>
+      </w:r>
+      <w:r>
+        <w:rPr>
+          <w:rStyle w:val="NormalTok"/>
+        </w:rPr>
+        <w:t>head-&gt;link(d0);</w:t>
+      </w:r>
+      <w:r>
+        <w:rPr>
+          <w:rStyle w:val="NormalTok"/>
+        </w:rPr>
+        <w:tab/>
+      </w:r>
+      <w:r>
+        <w:rPr>
+          <w:rStyle w:val="NormalTok"/>
+        </w:rPr>
+        <w:tab/>
+      </w:r>
+      <w:r>
+        <w:rPr>
+          <w:rStyle w:val="NormalTok"/>
+        </w:rPr>
+        <w:tab/>
+      </w:r>
+      <w:r>
+        <w:rPr>
+          <w:rStyle w:val="CommentTok"/>
+        </w:rPr>
+        <w:t xml:space="preserve">// </w:t>
+      </w:r>
+      <w:r>
+        <w:rPr>
+          <w:rStyle w:val="CommentTok"/>
+        </w:rPr>
+        <w:t>此时数据为</w:t>
+      </w:r>
+      <w:r>
+        <w:rPr>
+          <w:rStyle w:val="CommentTok"/>
+        </w:rPr>
+        <w:t xml:space="preserve"> head(</w:t>
+      </w:r>
+      <w:r>
+        <w:rPr>
+          <w:rStyle w:val="CommentTok"/>
+        </w:rPr>
+        <w:t>空</w:t>
+      </w:r>
+      <w:r>
+        <w:rPr>
+          <w:rStyle w:val="CommentTok"/>
+        </w:rPr>
+        <w:t>) --&gt; (1)</w:t>
+      </w:r>
+      <w:r>
+        <w:rPr>
+          <w:rStyle w:val="CommentTok"/>
+        </w:rPr>
+        <w:t>，原来的</w:t>
+      </w:r>
+      <w:r>
+        <w:rPr>
+          <w:rStyle w:val="CommentTok"/>
+        </w:rPr>
+        <w:t>node(0)</w:t>
+      </w:r>
+      <w:r>
+        <w:rPr>
+          <w:rStyle w:val="CommentTok"/>
+        </w:rPr>
+        <w:t>被挤掉</w:t>
+      </w:r>
+      <w:r>
+        <w:rPr>
+          <w:rStyle w:val="CommentTok"/>
+        </w:rPr>
+        <w:t xml:space="preserve"> </w:t>
+      </w:r>
+      <w:r>
+        <w:br/>
+      </w:r>
+      <w:r>
+        <w:rPr>
+          <w:rStyle w:val="CommentTok"/>
+        </w:rPr>
+        <w:t xml:space="preserve">// </w:t>
+      </w:r>
+      <w:r>
+        <w:rPr>
+          <w:rStyle w:val="CommentTok"/>
+        </w:rPr>
+        <w:t>方式</w:t>
+      </w:r>
+      <w:r>
+        <w:rPr>
+          <w:rStyle w:val="CommentTok"/>
+        </w:rPr>
+        <w:t>3</w:t>
+      </w:r>
+      <w:r>
+        <w:rPr>
+          <w:rStyle w:val="CommentTok"/>
+        </w:rPr>
+        <w:t>：在节点之后插入一个数据或者节点，原来节点之后的数据还在</w:t>
+      </w:r>
+      <w:r>
+        <w:rPr>
+          <w:rStyle w:val="CommentTok"/>
+        </w:rPr>
+        <w:t xml:space="preserve"> </w:t>
+      </w:r>
+      <w:r>
+        <w:br/>
+      </w:r>
+      <w:r>
+        <w:rPr>
+          <w:rStyle w:val="NormalTok"/>
+        </w:rPr>
+        <w:t xml:space="preserve">d0 = </w:t>
+      </w:r>
+      <w:r>
+        <w:rPr>
+          <w:rStyle w:val="DecValTok"/>
+        </w:rPr>
+        <w:t>3</w:t>
+      </w:r>
+      <w:r>
+        <w:rPr>
+          <w:rStyle w:val="NormalTok"/>
+        </w:rPr>
+        <w:t xml:space="preserve">; </w:t>
+      </w:r>
+      <w:r>
+        <w:br/>
+      </w:r>
+      <w:r>
+        <w:rPr>
+          <w:rStyle w:val="NormalTok"/>
+        </w:rPr>
+        <w:t>head-&gt;insert(d0);</w:t>
+      </w:r>
+      <w:r>
+        <w:rPr>
+          <w:rStyle w:val="NormalTok"/>
+        </w:rPr>
+        <w:tab/>
+      </w:r>
+      <w:r>
+        <w:rPr>
+          <w:rStyle w:val="NormalTok"/>
+        </w:rPr>
+        <w:tab/>
+      </w:r>
+      <w:r>
+        <w:rPr>
+          <w:rStyle w:val="CommentTok"/>
+        </w:rPr>
+        <w:t xml:space="preserve">// </w:t>
+      </w:r>
+      <w:r>
+        <w:rPr>
+          <w:rStyle w:val="CommentTok"/>
+        </w:rPr>
+        <w:t>此时数据为</w:t>
+      </w:r>
+      <w:r>
+        <w:rPr>
+          <w:rStyle w:val="CommentTok"/>
+        </w:rPr>
+        <w:t xml:space="preserve"> head(</w:t>
+      </w:r>
+      <w:r>
+        <w:rPr>
+          <w:rStyle w:val="CommentTok"/>
+        </w:rPr>
+        <w:t>空</w:t>
+      </w:r>
+      <w:r>
+        <w:rPr>
+          <w:rStyle w:val="CommentTok"/>
+        </w:rPr>
+        <w:t xml:space="preserve">) --&gt; (3) --&gt; (1) </w:t>
+      </w:r>
+      <w:r>
+        <w:br/>
+      </w:r>
+      <w:r>
+        <w:rPr>
+          <w:rStyle w:val="NormalTok"/>
+        </w:rPr>
+        <w:t>head-&gt;insert(node);</w:t>
+      </w:r>
+      <w:r>
+        <w:rPr>
+          <w:rStyle w:val="NormalTok"/>
+        </w:rPr>
+        <w:tab/>
+      </w:r>
+      <w:r>
+        <w:rPr>
+          <w:rStyle w:val="NormalTok"/>
+        </w:rPr>
+        <w:tab/>
+      </w:r>
+      <w:r>
+        <w:rPr>
+          <w:rStyle w:val="CommentTok"/>
+        </w:rPr>
+        <w:t xml:space="preserve">// </w:t>
+      </w:r>
+      <w:r>
+        <w:rPr>
+          <w:rStyle w:val="CommentTok"/>
+        </w:rPr>
+        <w:t>此时数据为</w:t>
+      </w:r>
+      <w:r>
+        <w:rPr>
+          <w:rStyle w:val="CommentTok"/>
+        </w:rPr>
+        <w:t xml:space="preserve"> head(</w:t>
+      </w:r>
+      <w:r>
+        <w:rPr>
+          <w:rStyle w:val="CommentTok"/>
+        </w:rPr>
+        <w:t>空</w:t>
+      </w:r>
+      <w:r>
+        <w:rPr>
+          <w:rStyle w:val="CommentTok"/>
+        </w:rPr>
+        <w:t xml:space="preserve">) --&gt; node(0) --&gt; (3) --&gt; (1) </w:t>
+      </w:r>
+      <w:r>
+        <w:br/>
+      </w:r>
+      <w:r>
+        <w:rPr>
+          <w:rStyle w:val="CommentTok"/>
+        </w:rPr>
+        <w:t xml:space="preserve">// </w:t>
+      </w:r>
+      <w:r>
+        <w:rPr>
+          <w:rStyle w:val="CommentTok"/>
+        </w:rPr>
+        <w:t>方式</w:t>
+      </w:r>
+      <w:r>
+        <w:rPr>
+          <w:rStyle w:val="CommentTok"/>
+        </w:rPr>
+        <w:t>4</w:t>
+      </w:r>
+      <w:r>
+        <w:rPr>
+          <w:rStyle w:val="CommentTok"/>
+        </w:rPr>
+        <w:t>：在当前节点之后添加一串链表，原来节点之后的数据还在</w:t>
+      </w:r>
+      <w:r>
+        <w:rPr>
+          <w:rStyle w:val="CommentTok"/>
+        </w:rPr>
+        <w:t xml:space="preserve"> </w:t>
+      </w:r>
+      <w:r>
+        <w:br/>
+      </w:r>
+      <w:r>
+        <w:rPr>
+          <w:rStyle w:val="NormalTok"/>
+        </w:rPr>
+        <w:t xml:space="preserve">node-&gt;append(head2-&gt;get_next()); </w:t>
+      </w:r>
+      <w:r>
+        <w:br/>
+      </w:r>
+      <w:r>
+        <w:rPr>
+          <w:rStyle w:val="NormalTok"/>
+        </w:rPr>
+        <w:t xml:space="preserve">head2 = </w:t>
+      </w:r>
+      <w:r>
+        <w:rPr>
+          <w:rStyle w:val="KeywordTok"/>
+        </w:rPr>
+        <w:t>nullptr</w:t>
+      </w:r>
+      <w:r>
+        <w:rPr>
+          <w:rStyle w:val="NormalTok"/>
+        </w:rPr>
+        <w:t xml:space="preserve">; </w:t>
+      </w:r>
+      <w:r>
+        <w:br/>
+      </w:r>
+      <w:r>
+        <w:rPr>
+          <w:rStyle w:val="CommentTok"/>
+        </w:rPr>
+        <w:t xml:space="preserve">// </w:t>
+      </w:r>
+      <w:r>
+        <w:rPr>
+          <w:rStyle w:val="CommentTok"/>
+        </w:rPr>
+        <w:t>此时数据为</w:t>
+      </w:r>
+      <w:r>
+        <w:rPr>
+          <w:rStyle w:val="CommentTok"/>
+        </w:rPr>
+        <w:t xml:space="preserve"> head(</w:t>
+      </w:r>
+      <w:r>
+        <w:rPr>
+          <w:rStyle w:val="CommentTok"/>
+        </w:rPr>
+        <w:t>空</w:t>
+      </w:r>
+      <w:r>
+        <w:rPr>
+          <w:rStyle w:val="CommentTok"/>
+        </w:rPr>
+        <w:t xml:space="preserve">) --&gt; node(0) --&gt; [(9) --&gt; (7) --&gt; (5)] --&gt; (3) --&gt; (1) </w:t>
+      </w:r>
+      <w:r>
+        <w:br/>
+      </w:r>
+      <w:r>
+        <w:rPr>
+          <w:rStyle w:val="CommentTok"/>
+        </w:rPr>
+        <w:t xml:space="preserve">// </w:t>
+      </w:r>
+      <w:r>
+        <w:rPr>
+          <w:rStyle w:val="CommentTok"/>
+        </w:rPr>
+        <w:t>方式</w:t>
+      </w:r>
+      <w:r>
+        <w:rPr>
+          <w:rStyle w:val="CommentTok"/>
+        </w:rPr>
+        <w:t>5</w:t>
+      </w:r>
+      <w:r>
+        <w:rPr>
+          <w:rStyle w:val="CommentTok"/>
+        </w:rPr>
+        <w:t>：向尾部添加数据</w:t>
+      </w:r>
+      <w:r>
+        <w:rPr>
+          <w:rStyle w:val="CommentTok"/>
+        </w:rPr>
+        <w:t xml:space="preserve"> </w:t>
+      </w:r>
+      <w:r>
+        <w:br/>
+      </w:r>
+      <w:r>
+        <w:rPr>
+          <w:rStyle w:val="NormalTok"/>
+        </w:rPr>
+        <w:t>head-&gt;emplace_back(</w:t>
+      </w:r>
+      <w:r>
+        <w:rPr>
+          <w:rStyle w:val="DecValTok"/>
+        </w:rPr>
+        <w:t>10</w:t>
+      </w:r>
+      <w:r>
+        <w:rPr>
+          <w:rStyle w:val="NormalTok"/>
+        </w:rPr>
+        <w:t xml:space="preserve">); </w:t>
+      </w:r>
+      <w:r>
+        <w:br/>
+      </w:r>
+      <w:r>
+        <w:rPr>
+          <w:rStyle w:val="CommentTok"/>
+        </w:rPr>
+        <w:t xml:space="preserve">// </w:t>
+      </w:r>
+      <w:r>
+        <w:rPr>
+          <w:rStyle w:val="CommentTok"/>
+        </w:rPr>
+        <w:t>此时数据为</w:t>
+      </w:r>
+      <w:r>
+        <w:rPr>
+          <w:rStyle w:val="CommentTok"/>
+        </w:rPr>
+        <w:t xml:space="preserve"> head(</w:t>
+      </w:r>
+      <w:r>
+        <w:rPr>
+          <w:rStyle w:val="CommentTok"/>
+        </w:rPr>
+        <w:t>空</w:t>
+      </w:r>
+      <w:r>
+        <w:rPr>
+          <w:rStyle w:val="CommentTok"/>
+        </w:rPr>
+        <w:t>) --&gt; node(0) --&gt; [(9) --&gt; (7) --&gt; (5)] --&gt; (3) --&gt; (1) --&gt; (10)</w:t>
+      </w:r>
+    </w:p>
+    <w:p>
+      <w:pPr>
+        <w:pStyle w:val="3"/>
+        <w:ind w:firstLine="643"/>
+      </w:pPr>
+      <w:bookmarkStart w:id="7" w:name="header-n27"/>
+      <w:bookmarkEnd w:id="6"/>
+      <w:r>
+        <w:t>遍历数据</w:t>
+      </w:r>
+    </w:p>
+    <w:p>
+      <w:pPr>
+        <w:pStyle w:val="SourceCode"/>
+        <w:ind w:firstLine="480"/>
+      </w:pPr>
+      <w:r>
+        <w:rPr>
+          <w:rStyle w:val="CommentTok"/>
+        </w:rPr>
+        <w:t xml:space="preserve">// </w:t>
+      </w:r>
+      <w:r>
+        <w:rPr>
+          <w:rStyle w:val="CommentTok"/>
+        </w:rPr>
+        <w:t>方式</w:t>
+      </w:r>
+      <w:r>
+        <w:rPr>
+          <w:rStyle w:val="CommentTok"/>
+        </w:rPr>
+        <w:t>1</w:t>
+      </w:r>
+      <w:r>
+        <w:rPr>
+          <w:rStyle w:val="CommentTok"/>
+        </w:rPr>
+        <w:t>：利用指针遍历</w:t>
+      </w:r>
+      <w:r>
+        <w:rPr>
+          <w:rStyle w:val="CommentTok"/>
+        </w:rPr>
+        <w:t xml:space="preserve"> </w:t>
+      </w:r>
+      <w:r>
+        <w:br/>
+      </w:r>
+      <w:r>
+        <w:rPr>
+          <w:rStyle w:val="KeywordTok"/>
+        </w:rPr>
+        <w:t>auto</w:t>
+      </w:r>
+      <w:r>
+        <w:rPr>
+          <w:rStyle w:val="NormalTok"/>
+        </w:rPr>
+        <w:t xml:space="preserve"> p0 = head-&gt;get_next(); </w:t>
+      </w:r>
+      <w:r>
+        <w:br/>
+      </w:r>
+      <w:r>
+        <w:rPr>
+          <w:rStyle w:val="ControlFlowTok"/>
+        </w:rPr>
+        <w:t>while</w:t>
+      </w:r>
+      <w:r>
+        <w:rPr>
+          <w:rStyle w:val="NormalTok"/>
+        </w:rPr>
+        <w:t xml:space="preserve"> (p0 != </w:t>
+      </w:r>
+      <w:r>
+        <w:rPr>
+          <w:rStyle w:val="KeywordTok"/>
+        </w:rPr>
+        <w:t>nullptr</w:t>
+      </w:r>
+      <w:r>
+        <w:rPr>
+          <w:rStyle w:val="NormalTok"/>
+        </w:rPr>
+        <w:t xml:space="preserve">) { </w:t>
+      </w:r>
+      <w:r>
+        <w:br/>
+      </w:r>
+      <w:r>
+        <w:rPr>
+          <w:rStyle w:val="NormalTok"/>
+        </w:rPr>
+        <w:t xml:space="preserve">    </w:t>
+      </w:r>
+      <w:r>
+        <w:rPr>
+          <w:rStyle w:val="CommentTok"/>
+        </w:rPr>
+        <w:t xml:space="preserve">// Do something </w:t>
+      </w:r>
+      <w:r>
+        <w:br/>
+      </w:r>
+      <w:r>
+        <w:rPr>
+          <w:rStyle w:val="NormalTok"/>
+        </w:rPr>
+        <w:t xml:space="preserve">    p0 = p0-&gt;step(); </w:t>
+      </w:r>
+      <w:r>
+        <w:br/>
+      </w:r>
+      <w:r>
+        <w:rPr>
+          <w:rStyle w:val="NormalTok"/>
+        </w:rPr>
+        <w:t xml:space="preserve">} </w:t>
+      </w:r>
+      <w:r>
+        <w:br/>
+      </w:r>
+      <w:r>
+        <w:rPr>
+          <w:rStyle w:val="CommentTok"/>
+        </w:rPr>
+        <w:t xml:space="preserve">// </w:t>
+      </w:r>
+      <w:r>
+        <w:rPr>
+          <w:rStyle w:val="CommentTok"/>
+        </w:rPr>
+        <w:t>方式</w:t>
+      </w:r>
+      <w:r>
+        <w:rPr>
+          <w:rStyle w:val="CommentTok"/>
+        </w:rPr>
+        <w:t>2</w:t>
+      </w:r>
+      <w:r>
+        <w:rPr>
+          <w:rStyle w:val="CommentTok"/>
+        </w:rPr>
+        <w:t>：利用迭代器</w:t>
+      </w:r>
+      <w:r>
+        <w:rPr>
+          <w:rStyle w:val="CommentTok"/>
+        </w:rPr>
+        <w:t xml:space="preserve"> </w:t>
+      </w:r>
+      <w:r>
+        <w:br/>
+      </w:r>
+      <w:r>
+        <w:rPr>
+          <w:rStyle w:val="ControlFlowTok"/>
+        </w:rPr>
+        <w:t>for</w:t>
+      </w:r>
+      <w:r>
+        <w:rPr>
+          <w:rStyle w:val="NormalTok"/>
+        </w:rPr>
+        <w:t xml:space="preserve"> (</w:t>
+      </w:r>
+      <w:r>
+        <w:rPr>
+          <w:rStyle w:val="KeywordTok"/>
+        </w:rPr>
+        <w:t>auto</w:t>
+      </w:r>
+      <w:r>
+        <w:rPr>
+          <w:rStyle w:val="NormalTok"/>
+        </w:rPr>
+        <w:t xml:space="preserve"> p : head) { </w:t>
+      </w:r>
+      <w:r>
+        <w:br/>
+      </w:r>
+      <w:r>
+        <w:rPr>
+          <w:rStyle w:val="NormalTok"/>
+        </w:rPr>
+        <w:t xml:space="preserve">    </w:t>
+      </w:r>
+      <w:r>
+        <w:rPr>
+          <w:rStyle w:val="CommentTok"/>
+        </w:rPr>
+        <w:t xml:space="preserve">// Do something </w:t>
+      </w:r>
+      <w:r>
+        <w:br/>
+      </w:r>
+      <w:r>
+        <w:rPr>
+          <w:rStyle w:val="NormalTok"/>
+        </w:rPr>
+        <w:t>}</w:t>
+      </w:r>
+    </w:p>
+    <w:p>
+      <w:pPr>
+        <w:pStyle w:val="3"/>
+        <w:ind w:firstLine="643"/>
+      </w:pPr>
+      <w:bookmarkStart w:id="8" w:name="header-n37"/>
+      <w:bookmarkEnd w:id="7"/>
+      <w:r>
+        <w:t>修改数据</w:t>
+      </w:r>
+    </w:p>
+    <w:p>
+      <w:pPr>
+        <w:pStyle w:val="SourceCode"/>
+        <w:ind w:firstLine="480"/>
+      </w:pPr>
+      <w:r>
+        <w:rPr>
+          <w:rStyle w:val="CommentTok"/>
+        </w:rPr>
+        <w:t xml:space="preserve">// </w:t>
+      </w:r>
+      <w:r>
+        <w:rPr>
+          <w:rStyle w:val="CommentTok"/>
+        </w:rPr>
+        <w:t>此时数据为</w:t>
+      </w:r>
+      <w:r>
+        <w:rPr>
+          <w:rStyle w:val="CommentTok"/>
+        </w:rPr>
+        <w:t xml:space="preserve"> head(</w:t>
+      </w:r>
+      <w:r>
+        <w:rPr>
+          <w:rStyle w:val="CommentTok"/>
+        </w:rPr>
+        <w:t>空</w:t>
+      </w:r>
+      <w:r>
+        <w:rPr>
+          <w:rStyle w:val="CommentTok"/>
+        </w:rPr>
+        <w:t xml:space="preserve">) --&gt; node(0) --&gt; [(9) --&gt; (7) --&gt; (5)] --&gt; (3) --&gt; (1) --&gt; (10) </w:t>
+      </w:r>
+      <w:r>
+        <w:br/>
+      </w:r>
+      <w:r>
+        <w:rPr>
+          <w:rStyle w:val="CommentTok"/>
+        </w:rPr>
+        <w:lastRenderedPageBreak/>
+        <w:t xml:space="preserve">// </w:t>
+      </w:r>
+      <w:r>
+        <w:rPr>
+          <w:rStyle w:val="CommentTok"/>
+        </w:rPr>
+        <w:t>你可以遍历修改数据</w:t>
+      </w:r>
+      <w:r>
+        <w:rPr>
+          <w:rStyle w:val="CommentTok"/>
+        </w:rPr>
+        <w:t xml:space="preserve"> </w:t>
+      </w:r>
+      <w:r>
+        <w:br/>
+      </w:r>
+      <w:r>
+        <w:rPr>
+          <w:rStyle w:val="ControlFlowTok"/>
+        </w:rPr>
+        <w:t>for</w:t>
+      </w:r>
+      <w:r>
+        <w:rPr>
+          <w:rStyle w:val="NormalTok"/>
+        </w:rPr>
+        <w:t xml:space="preserve"> (</w:t>
+      </w:r>
+      <w:r>
+        <w:rPr>
+          <w:rStyle w:val="KeywordTok"/>
+        </w:rPr>
+        <w:t>auto</w:t>
+      </w:r>
+      <w:r>
+        <w:rPr>
+          <w:rStyle w:val="NormalTok"/>
+        </w:rPr>
+        <w:t xml:space="preserve"> &amp;p : head) { </w:t>
+      </w:r>
+      <w:r>
+        <w:br/>
+      </w:r>
+      <w:r>
+        <w:rPr>
+          <w:rStyle w:val="NormalTok"/>
+        </w:rPr>
+        <w:t xml:space="preserve">    p.get_data() -= </w:t>
+      </w:r>
+      <w:r>
+        <w:rPr>
+          <w:rStyle w:val="DecValTok"/>
+        </w:rPr>
+        <w:t>3</w:t>
+      </w:r>
+      <w:r>
+        <w:rPr>
+          <w:rStyle w:val="NormalTok"/>
+        </w:rPr>
+        <w:t xml:space="preserve">; </w:t>
+      </w:r>
+      <w:r>
+        <w:br/>
+      </w:r>
+      <w:r>
+        <w:rPr>
+          <w:rStyle w:val="NormalTok"/>
+        </w:rPr>
+        <w:t xml:space="preserve">} </w:t>
+      </w:r>
+      <w:r>
+        <w:br/>
+      </w:r>
+      <w:r>
+        <w:rPr>
+          <w:rStyle w:val="CommentTok"/>
+        </w:rPr>
+        <w:t xml:space="preserve">// </w:t>
+      </w:r>
+      <w:r>
+        <w:rPr>
+          <w:rStyle w:val="CommentTok"/>
+        </w:rPr>
+        <w:t>也可以用</w:t>
+      </w:r>
+      <w:r>
+        <w:rPr>
+          <w:rStyle w:val="CommentTok"/>
+        </w:rPr>
+        <w:t xml:space="preserve"> lambda </w:t>
+      </w:r>
+      <w:r>
+        <w:rPr>
+          <w:rStyle w:val="CommentTok"/>
+        </w:rPr>
+        <w:t>函数执行</w:t>
+      </w:r>
+      <w:r>
+        <w:rPr>
+          <w:rStyle w:val="CommentTok"/>
+        </w:rPr>
+        <w:t xml:space="preserve"> </w:t>
+      </w:r>
+      <w:r>
+        <w:br/>
+      </w:r>
+      <w:r>
+        <w:rPr>
+          <w:rStyle w:val="NormalTok"/>
+        </w:rPr>
+        <w:t>head-&gt;apply([](</w:t>
+      </w:r>
+      <w:r>
+        <w:rPr>
+          <w:rStyle w:val="KeywordTok"/>
+        </w:rPr>
+        <w:t>auto</w:t>
+      </w:r>
+      <w:r>
+        <w:rPr>
+          <w:rStyle w:val="NormalTok"/>
+        </w:rPr>
+        <w:t xml:space="preserve"> &amp;p){ </w:t>
+      </w:r>
+      <w:r>
+        <w:br/>
+      </w:r>
+      <w:r>
+        <w:rPr>
+          <w:rStyle w:val="NormalTok"/>
+        </w:rPr>
+        <w:t xml:space="preserve">    p.get_data() += </w:t>
+      </w:r>
+      <w:r>
+        <w:rPr>
+          <w:rStyle w:val="DecValTok"/>
+        </w:rPr>
+        <w:t>6</w:t>
+      </w:r>
+      <w:r>
+        <w:rPr>
+          <w:rStyle w:val="NormalTok"/>
+        </w:rPr>
+        <w:t xml:space="preserve">; </w:t>
+      </w:r>
+      <w:r>
+        <w:br/>
+      </w:r>
+      <w:r>
+        <w:rPr>
+          <w:rStyle w:val="NormalTok"/>
+        </w:rPr>
+        <w:t xml:space="preserve">}) </w:t>
+      </w:r>
+      <w:r>
+        <w:br/>
+      </w:r>
+      <w:r>
+        <w:rPr>
+          <w:rStyle w:val="CommentTok"/>
+        </w:rPr>
+        <w:t xml:space="preserve">// </w:t>
+      </w:r>
+      <w:r>
+        <w:rPr>
+          <w:rStyle w:val="CommentTok"/>
+        </w:rPr>
+        <w:t>此时数据为</w:t>
+      </w:r>
+      <w:r>
+        <w:rPr>
+          <w:rStyle w:val="CommentTok"/>
+        </w:rPr>
+        <w:t xml:space="preserve"> head(</w:t>
+      </w:r>
+      <w:r>
+        <w:rPr>
+          <w:rStyle w:val="CommentTok"/>
+        </w:rPr>
+        <w:t>空</w:t>
+      </w:r>
+      <w:r>
+        <w:rPr>
+          <w:rStyle w:val="CommentTok"/>
+        </w:rPr>
+        <w:t xml:space="preserve">) --&gt; [3, 12, 10, 8, 6, 4, 13] </w:t>
+      </w:r>
+      <w:r>
+        <w:br/>
+      </w:r>
+      <w:r>
+        <w:rPr>
+          <w:rStyle w:val="CommentTok"/>
+        </w:rPr>
+        <w:t xml:space="preserve">// </w:t>
+      </w:r>
+      <w:r>
+        <w:rPr>
+          <w:rStyle w:val="CommentTok"/>
+        </w:rPr>
+        <w:t>可以修改某一个位置的数据</w:t>
+      </w:r>
+      <w:r>
+        <w:rPr>
+          <w:rStyle w:val="CommentTok"/>
+        </w:rPr>
+        <w:t xml:space="preserve"> </w:t>
+      </w:r>
+      <w:r>
+        <w:br/>
+      </w:r>
+      <w:r>
+        <w:rPr>
+          <w:rStyle w:val="NormalTok"/>
+        </w:rPr>
+        <w:t>head-&gt;at(</w:t>
+      </w:r>
+      <w:r>
+        <w:rPr>
+          <w:rStyle w:val="DecValTok"/>
+        </w:rPr>
+        <w:t>3</w:t>
+      </w:r>
+      <w:r>
+        <w:rPr>
+          <w:rStyle w:val="NormalTok"/>
+        </w:rPr>
+        <w:t>) = -</w:t>
+      </w:r>
+      <w:r>
+        <w:rPr>
+          <w:rStyle w:val="DecValTok"/>
+        </w:rPr>
+        <w:t>1</w:t>
+      </w:r>
+      <w:r>
+        <w:rPr>
+          <w:rStyle w:val="NormalTok"/>
+        </w:rPr>
+        <w:t xml:space="preserve">; </w:t>
+      </w:r>
+      <w:r>
+        <w:br/>
+      </w:r>
+      <w:r>
+        <w:rPr>
+          <w:rStyle w:val="NormalTok"/>
+        </w:rPr>
+        <w:t>head[</w:t>
+      </w:r>
+      <w:r>
+        <w:rPr>
+          <w:rStyle w:val="DecValTok"/>
+        </w:rPr>
+        <w:t>2</w:t>
+      </w:r>
+      <w:r>
+        <w:rPr>
+          <w:rStyle w:val="NormalTok"/>
+        </w:rPr>
+        <w:t>] = -</w:t>
+      </w:r>
+      <w:r>
+        <w:rPr>
+          <w:rStyle w:val="DecValTok"/>
+        </w:rPr>
+        <w:t>3</w:t>
+      </w:r>
+      <w:r>
+        <w:rPr>
+          <w:rStyle w:val="NormalTok"/>
+        </w:rPr>
+        <w:t xml:space="preserve">; </w:t>
+      </w:r>
+      <w:r>
+        <w:br/>
+      </w:r>
+      <w:r>
+        <w:rPr>
+          <w:rStyle w:val="CommentTok"/>
+        </w:rPr>
+        <w:t xml:space="preserve">// </w:t>
+      </w:r>
+      <w:r>
+        <w:rPr>
+          <w:rStyle w:val="CommentTok"/>
+        </w:rPr>
+        <w:t>此时数据为</w:t>
+      </w:r>
+      <w:r>
+        <w:rPr>
+          <w:rStyle w:val="CommentTok"/>
+        </w:rPr>
+        <w:t xml:space="preserve"> head(</w:t>
+      </w:r>
+      <w:r>
+        <w:rPr>
+          <w:rStyle w:val="CommentTok"/>
+        </w:rPr>
+        <w:t>空</w:t>
+      </w:r>
+      <w:r>
+        <w:rPr>
+          <w:rStyle w:val="CommentTok"/>
+        </w:rPr>
+        <w:t xml:space="preserve">) --&gt; [3, 12, -3, -1, 6, 4, 13] </w:t>
+      </w:r>
+      <w:r>
+        <w:br/>
+      </w:r>
+      <w:r>
+        <w:rPr>
+          <w:rStyle w:val="CommentTok"/>
+        </w:rPr>
+        <w:t xml:space="preserve">// </w:t>
+      </w:r>
+      <w:r>
+        <w:rPr>
+          <w:rStyle w:val="CommentTok"/>
+        </w:rPr>
+        <w:t>可以删除数据</w:t>
+      </w:r>
+      <w:r>
+        <w:rPr>
+          <w:rStyle w:val="CommentTok"/>
+        </w:rPr>
+        <w:t xml:space="preserve"> </w:t>
+      </w:r>
+      <w:r>
+        <w:br/>
+      </w:r>
+      <w:r>
+        <w:rPr>
+          <w:rStyle w:val="NormalTok"/>
+        </w:rPr>
+        <w:t xml:space="preserve">head-&gt;pop_back(); </w:t>
+      </w:r>
+      <w:r>
+        <w:br/>
+      </w:r>
+      <w:r>
+        <w:rPr>
+          <w:rStyle w:val="CommentTok"/>
+        </w:rPr>
+        <w:t xml:space="preserve">// </w:t>
+      </w:r>
+      <w:r>
+        <w:rPr>
+          <w:rStyle w:val="CommentTok"/>
+        </w:rPr>
+        <w:t>此时数据为</w:t>
+      </w:r>
+      <w:r>
+        <w:rPr>
+          <w:rStyle w:val="CommentTok"/>
+        </w:rPr>
+        <w:t xml:space="preserve"> head(</w:t>
+      </w:r>
+      <w:r>
+        <w:rPr>
+          <w:rStyle w:val="CommentTok"/>
+        </w:rPr>
+        <w:t>空</w:t>
+      </w:r>
+      <w:r>
+        <w:rPr>
+          <w:rStyle w:val="CommentTok"/>
+        </w:rPr>
+        <w:t xml:space="preserve">) --&gt; [3(node), 12, -3, -1, 6, 4] </w:t>
+      </w:r>
+      <w:r>
+        <w:br/>
+      </w:r>
+      <w:r>
+        <w:rPr>
+          <w:rStyle w:val="NormalTok"/>
+        </w:rPr>
+        <w:t xml:space="preserve">node-&gt;erase_next(); </w:t>
+      </w:r>
+      <w:r>
+        <w:br/>
+      </w:r>
+      <w:r>
+        <w:rPr>
+          <w:rStyle w:val="CommentTok"/>
+        </w:rPr>
+        <w:t xml:space="preserve">// </w:t>
+      </w:r>
+      <w:r>
+        <w:rPr>
+          <w:rStyle w:val="CommentTok"/>
+        </w:rPr>
+        <w:t>此时数据为</w:t>
+      </w:r>
+      <w:r>
+        <w:rPr>
+          <w:rStyle w:val="CommentTok"/>
+        </w:rPr>
+        <w:t xml:space="preserve"> head(</w:t>
+      </w:r>
+      <w:r>
+        <w:rPr>
+          <w:rStyle w:val="CommentTok"/>
+        </w:rPr>
+        <w:t>空</w:t>
+      </w:r>
+      <w:r>
+        <w:rPr>
+          <w:rStyle w:val="CommentTok"/>
+        </w:rPr>
+        <w:t>) --&gt; [3(node), -3, -1, 6, 4]</w:t>
+      </w:r>
+    </w:p>
+    <w:p>
+      <w:pPr>
+        <w:pStyle w:val="3"/>
+        <w:ind w:firstLine="643"/>
+      </w:pPr>
+      <w:bookmarkStart w:id="9" w:name="header-n41"/>
+      <w:bookmarkEnd w:id="8"/>
+      <w:r>
+        <w:t>删除链表</w:t>
+      </w:r>
+    </w:p>
+    <w:p>
+      <w:pPr>
+        <w:pStyle w:val="SourceCode"/>
+        <w:ind w:firstLine="480"/>
+      </w:pPr>
+      <w:r>
+        <w:rPr>
+          <w:rStyle w:val="CommentTok"/>
+        </w:rPr>
+        <w:t xml:space="preserve">// </w:t>
+      </w:r>
+      <w:r>
+        <w:rPr>
+          <w:rStyle w:val="CommentTok"/>
+        </w:rPr>
+        <w:t>此时数据为</w:t>
+      </w:r>
+      <w:r>
+        <w:rPr>
+          <w:rStyle w:val="CommentTok"/>
+        </w:rPr>
+        <w:t xml:space="preserve"> head(</w:t>
+      </w:r>
+      <w:r>
+        <w:rPr>
+          <w:rStyle w:val="CommentTok"/>
+        </w:rPr>
+        <w:t>空</w:t>
+      </w:r>
+      <w:r>
+        <w:rPr>
+          <w:rStyle w:val="CommentTok"/>
+        </w:rPr>
+        <w:t xml:space="preserve">) --&gt; [3(node), -3, -1, 6, 4] </w:t>
+      </w:r>
+      <w:r>
+        <w:br/>
+      </w:r>
+      <w:r>
+        <w:rPr>
+          <w:rStyle w:val="NormalTok"/>
+        </w:rPr>
+        <w:t xml:space="preserve">node = </w:t>
+      </w:r>
+      <w:r>
+        <w:rPr>
+          <w:rStyle w:val="KeywordTok"/>
+        </w:rPr>
+        <w:t>nullptr</w:t>
+      </w:r>
+      <w:r>
+        <w:rPr>
+          <w:rStyle w:val="NormalTok"/>
+        </w:rPr>
+        <w:t xml:space="preserve">; </w:t>
+      </w:r>
+      <w:r>
+        <w:br/>
+      </w:r>
+      <w:r>
+        <w:rPr>
+          <w:rStyle w:val="CommentTok"/>
+        </w:rPr>
+        <w:t xml:space="preserve">// </w:t>
+      </w:r>
+      <w:r>
+        <w:rPr>
+          <w:rStyle w:val="CommentTok"/>
+        </w:rPr>
+        <w:t>此时内存未释放</w:t>
+      </w:r>
+      <w:r>
+        <w:rPr>
+          <w:rStyle w:val="CommentTok"/>
+        </w:rPr>
+        <w:t xml:space="preserve"> </w:t>
+      </w:r>
+      <w:r>
+        <w:br/>
+      </w:r>
+      <w:r>
+        <w:rPr>
+          <w:rStyle w:val="NormalTok"/>
+        </w:rPr>
+        <w:t xml:space="preserve">head = </w:t>
+      </w:r>
+      <w:r>
+        <w:rPr>
+          <w:rStyle w:val="KeywordTok"/>
+        </w:rPr>
+        <w:t>nullptr</w:t>
+      </w:r>
+      <w:r>
+        <w:rPr>
+          <w:rStyle w:val="NormalTok"/>
+        </w:rPr>
+        <w:t xml:space="preserve">; </w:t>
+      </w:r>
+      <w:r>
+        <w:br/>
+      </w:r>
+      <w:r>
+        <w:rPr>
+          <w:rStyle w:val="CommentTok"/>
+        </w:rPr>
+        <w:t xml:space="preserve">// </w:t>
+      </w:r>
+      <w:r>
+        <w:rPr>
+          <w:rStyle w:val="CommentTok"/>
+        </w:rPr>
+        <w:t>此时内存已经被完全释放</w:t>
+      </w:r>
+    </w:p>
+    <w:p>
+      <w:pPr>
+        <w:pStyle w:val="FirstParagraph"/>
+        <w:ind w:firstLine="360"/>
+      </w:pPr>
+    </w:p>
+    <w:bookmarkEnd w:id="2"/>
+    <w:bookmarkEnd w:id="9"/>
     <w:p>
       <w:pPr>
         <w:pStyle w:val="1"/>
@@ -5916,8 +9079,9 @@
           <w:rFonts w:ascii="微软雅黑" w:eastAsia="微软雅黑" w:hAnsi="微软雅黑" w:cs="微软雅黑"/>
           <w:noProof/>
         </w:rPr>
+        <w:lastRenderedPageBreak/>
         <w:drawing>
-          <wp:anchor distT="0" distB="0" distL="114300" distR="114300" simplePos="0" relativeHeight="251656704" behindDoc="0" locked="0" layoutInCell="1" allowOverlap="1" wp14:anchorId="522F9042" wp14:editId="1B420DA3">
+          <wp:anchor distT="0" distB="0" distL="114300" distR="114300" simplePos="0" relativeHeight="251654656" behindDoc="0" locked="0" layoutInCell="1" allowOverlap="1" wp14:anchorId="522F9042" wp14:editId="3C409172">
             <wp:simplePos x="0" y="0"/>
             <wp:positionH relativeFrom="column">
               <wp:posOffset>12744</wp:posOffset>
@@ -5940,7 +9104,7 @@
                     <pic:cNvPicPr/>
                   </pic:nvPicPr>
                   <pic:blipFill>
-                    <a:blip r:embed="rId11"/>
+                    <a:blip r:embed="rId21"/>
                     <a:stretch>
                       <a:fillRect/>
                     </a:stretch>
@@ -5963,9 +9127,10 @@
       <w:r>
         <w:rPr>
           <w:rFonts w:ascii="微软雅黑" w:eastAsia="微软雅黑" w:hAnsi="微软雅黑" w:cs="微软雅黑"/>
+          <w:noProof/>
         </w:rPr>
         <w:drawing>
-          <wp:anchor distT="0" distB="0" distL="114300" distR="114300" simplePos="0" relativeHeight="251662848" behindDoc="0" locked="0" layoutInCell="1" allowOverlap="1" wp14:anchorId="3A6852F2" wp14:editId="0F21024D">
+          <wp:anchor distT="0" distB="0" distL="114300" distR="114300" simplePos="0" relativeHeight="251658752" behindDoc="0" locked="0" layoutInCell="1" allowOverlap="1" wp14:anchorId="3A6852F2" wp14:editId="14189177">
             <wp:simplePos x="0" y="0"/>
             <wp:positionH relativeFrom="column">
               <wp:posOffset>0</wp:posOffset>
@@ -5988,7 +9153,7 @@
                     <pic:cNvPicPr/>
                   </pic:nvPicPr>
                   <pic:blipFill>
-                    <a:blip r:embed="rId12"/>
+                    <a:blip r:embed="rId22"/>
                     <a:stretch>
                       <a:fillRect/>
                     </a:stretch>
@@ -6019,7 +9184,7 @@
       <w:pPr>
         <w:ind w:firstLineChars="0" w:firstLine="0"/>
         <w:rPr>
-          <w:rFonts w:ascii="微软雅黑" w:eastAsia="微软雅黑" w:hAnsi="微软雅黑" w:cs="微软雅黑" w:hint="eastAsia"/>
+          <w:rFonts w:ascii="微软雅黑" w:eastAsia="微软雅黑" w:hAnsi="微软雅黑" w:cs="微软雅黑"/>
         </w:rPr>
       </w:pPr>
     </w:p>
@@ -6038,6 +9203,7 @@
           <w:sz w:val="32"/>
           <w:szCs w:val="32"/>
         </w:rPr>
+        <w:lastRenderedPageBreak/>
         <w:t>五、总结</w:t>
       </w:r>
     </w:p>
@@ -6123,17 +9289,17 @@
       <w:pPr>
         <w:ind w:firstLineChars="0" w:firstLine="420"/>
         <w:rPr>
-          <w:rFonts w:ascii="宋体" w:hAnsi="宋体" w:hint="eastAsia"/>
+          <w:rFonts w:ascii="宋体" w:hAnsi="宋体"/>
         </w:rPr>
       </w:pPr>
     </w:p>
     <w:sectPr>
-      <w:headerReference w:type="even" r:id="rId13"/>
-      <w:headerReference w:type="default" r:id="rId14"/>
-      <w:footerReference w:type="even" r:id="rId15"/>
-      <w:footerReference w:type="default" r:id="rId16"/>
-      <w:headerReference w:type="first" r:id="rId17"/>
-      <w:footerReference w:type="first" r:id="rId18"/>
+      <w:headerReference w:type="even" r:id="rId23"/>
+      <w:headerReference w:type="default" r:id="rId24"/>
+      <w:footerReference w:type="even" r:id="rId25"/>
+      <w:footerReference w:type="default" r:id="rId26"/>
+      <w:headerReference w:type="first" r:id="rId27"/>
+      <w:footerReference w:type="first" r:id="rId28"/>
       <w:pgSz w:w="11906" w:h="16838"/>
       <w:pgMar w:top="1440" w:right="1797" w:bottom="1440" w:left="1797" w:header="851" w:footer="992" w:gutter="0"/>
       <w:pgNumType w:start="0"/>
@@ -6146,7 +9312,7 @@
 </file>
 
 <file path=word/endnotes.xml><?xml version="1.0" encoding="utf-8"?>
-<w:endnotes xmlns:wpc="http://schemas.microsoft.com/office/word/2010/wordprocessingCanvas" xmlns:cx="http://schemas.microsoft.com/office/drawing/2014/chartex" xmlns:cx1="http://schemas.microsoft.com/office/drawing/2015/9/8/chartex" xmlns:cx2="http://schemas.microsoft.com/office/drawing/2015/10/21/chartex" xmlns:cx3="http://schemas.microsoft.com/office/drawing/2016/5/9/chartex" xmlns:cx4="http://schemas.microsoft.com/office/drawing/2016/5/10/chartex" xmlns:cx5="http://schemas.microsoft.com/office/drawing/2016/5/11/chartex" xmlns:cx6="http://schemas.microsoft.com/office/drawing/2016/5/12/chartex" xmlns:cx7="http://schemas.microsoft.com/office/drawing/2016/5/13/chartex" xmlns:cx8="http://schemas.microsoft.com/office/drawing/2016/5/14/chartex" xmlns:mc="http://schemas.openxmlformats.org/markup-compatibility/2006" xmlns:aink="http://schemas.microsoft.com/office/drawing/2016/ink" xmlns:am3d="http://schemas.microsoft.com/office/drawing/2017/model3d" xmlns:o="urn:schemas-microsoft-com:office:office" xmlns:r="http://schemas.openxmlformats.org/officeDocument/2006/relationships" xmlns:m="http://schemas.openxmlformats.org/officeDocument/2006/math" xmlns:v="urn:schemas-microsoft-com:vml" xmlns:wp14="http://schemas.microsoft.com/office/word/2010/wordprocessingDrawing" xmlns:wp="http://schemas.openxmlformats.org/drawingml/2006/wordprocessingDrawing" xmlns:w10="urn:schemas-microsoft-com:office:word" xmlns:w="http://schemas.openxmlformats.org/wordprocessingml/2006/main" xmlns:w14="http://schemas.microsoft.com/office/word/2010/wordml" xmlns:w15="http://schemas.microsoft.com/office/word/2012/wordml" xmlns:w16cex="http://schemas.microsoft.com/office/word/2018/wordml/cex" xmlns:w16cid="http://schemas.microsoft.com/office/word/2016/wordml/cid" xmlns:w16="http://schemas.microsoft.com/office/word/2018/wordml" xmlns:w16se="http://schemas.microsoft.com/office/word/2015/wordml/symex" xmlns:wpg="http://schemas.microsoft.com/office/word/2010/wordprocessingGroup" xmlns:wpi="http://schemas.microsoft.com/office/word/2010/wordprocessingInk" xmlns:wne="http://schemas.microsoft.com/office/word/2006/wordml" xmlns:wps="http://schemas.microsoft.com/office/word/2010/wordprocessingShape" mc:Ignorable="w14 w15 w16se w16cid w16 w16cex wp14">
+<w:endnotes xmlns:wpc="http://schemas.microsoft.com/office/word/2010/wordprocessingCanvas" xmlns:cx="http://schemas.microsoft.com/office/drawing/2014/chartex" xmlns:cx1="http://schemas.microsoft.com/office/drawing/2015/9/8/chartex" xmlns:cx2="http://schemas.microsoft.com/office/drawing/2015/10/21/chartex" xmlns:cx3="http://schemas.microsoft.com/office/drawing/2016/5/9/chartex" xmlns:cx4="http://schemas.microsoft.com/office/drawing/2016/5/10/chartex" xmlns:cx5="http://schemas.microsoft.com/office/drawing/2016/5/11/chartex" xmlns:cx6="http://schemas.microsoft.com/office/drawing/2016/5/12/chartex" xmlns:cx7="http://schemas.microsoft.com/office/drawing/2016/5/13/chartex" xmlns:cx8="http://schemas.microsoft.com/office/drawing/2016/5/14/chartex" xmlns:mc="http://schemas.openxmlformats.org/markup-compatibility/2006" xmlns:aink="http://schemas.microsoft.com/office/drawing/2016/ink" xmlns:am3d="http://schemas.microsoft.com/office/drawing/2017/model3d" xmlns:o="urn:schemas-microsoft-com:office:office" xmlns:r="http://schemas.openxmlformats.org/officeDocument/2006/relationships" xmlns:m="http://schemas.openxmlformats.org/officeDocument/2006/math" xmlns:v="urn:schemas-microsoft-com:vml" xmlns:wp14="http://schemas.microsoft.com/office/word/2010/wordprocessingDrawing" xmlns:wp="http://schemas.openxmlformats.org/drawingml/2006/wordprocessingDrawing" xmlns:w10="urn:schemas-microsoft-com:office:word" xmlns:w="http://schemas.openxmlformats.org/wordprocessingml/2006/main" xmlns:w14="http://schemas.microsoft.com/office/word/2010/wordml" xmlns:w15="http://schemas.microsoft.com/office/word/2012/wordml" xmlns:w16cex="http://schemas.microsoft.com/office/word/2018/wordml/cex" xmlns:w16cid="http://schemas.microsoft.com/office/word/2016/wordml/cid" xmlns:w16="http://schemas.microsoft.com/office/word/2018/wordml" xmlns:w16sdtdh="http://schemas.microsoft.com/office/word/2020/wordml/sdtdatahash" xmlns:w16se="http://schemas.microsoft.com/office/word/2015/wordml/symex" xmlns:wpg="http://schemas.microsoft.com/office/word/2010/wordprocessingGroup" xmlns:wpi="http://schemas.microsoft.com/office/word/2010/wordprocessingInk" xmlns:wne="http://schemas.microsoft.com/office/word/2006/wordml" xmlns:wps="http://schemas.microsoft.com/office/word/2010/wordprocessingShape" mc:Ignorable="w14 w15 w16se w16cid w16 w16cex w16sdtdh wp14">
   <w:endnote w:type="separator" w:id="-1">
     <w:p>
       <w:pPr>
@@ -6173,7 +9339,7 @@
 </file>
 
 <file path=word/footer1.xml><?xml version="1.0" encoding="utf-8"?>
-<w:ftr xmlns:wpc="http://schemas.microsoft.com/office/word/2010/wordprocessingCanvas" xmlns:cx="http://schemas.microsoft.com/office/drawing/2014/chartex" xmlns:cx1="http://schemas.microsoft.com/office/drawing/2015/9/8/chartex" xmlns:cx2="http://schemas.microsoft.com/office/drawing/2015/10/21/chartex" xmlns:cx3="http://schemas.microsoft.com/office/drawing/2016/5/9/chartex" xmlns:cx4="http://schemas.microsoft.com/office/drawing/2016/5/10/chartex" xmlns:cx5="http://schemas.microsoft.com/office/drawing/2016/5/11/chartex" xmlns:cx6="http://schemas.microsoft.com/office/drawing/2016/5/12/chartex" xmlns:cx7="http://schemas.microsoft.com/office/drawing/2016/5/13/chartex" xmlns:cx8="http://schemas.microsoft.com/office/drawing/2016/5/14/chartex" xmlns:mc="http://schemas.openxmlformats.org/markup-compatibility/2006" xmlns:aink="http://schemas.microsoft.com/office/drawing/2016/ink" xmlns:am3d="http://schemas.microsoft.com/office/drawing/2017/model3d" xmlns:o="urn:schemas-microsoft-com:office:office" xmlns:r="http://schemas.openxmlformats.org/officeDocument/2006/relationships" xmlns:m="http://schemas.openxmlformats.org/officeDocument/2006/math" xmlns:v="urn:schemas-microsoft-com:vml" xmlns:wp14="http://schemas.microsoft.com/office/word/2010/wordprocessingDrawing" xmlns:wp="http://schemas.openxmlformats.org/drawingml/2006/wordprocessingDrawing" xmlns:w10="urn:schemas-microsoft-com:office:word" xmlns:w="http://schemas.openxmlformats.org/wordprocessingml/2006/main" xmlns:w14="http://schemas.microsoft.com/office/word/2010/wordml" xmlns:w15="http://schemas.microsoft.com/office/word/2012/wordml" xmlns:w16cex="http://schemas.microsoft.com/office/word/2018/wordml/cex" xmlns:w16cid="http://schemas.microsoft.com/office/word/2016/wordml/cid" xmlns:w16="http://schemas.microsoft.com/office/word/2018/wordml" xmlns:w16se="http://schemas.microsoft.com/office/word/2015/wordml/symex" xmlns:wpg="http://schemas.microsoft.com/office/word/2010/wordprocessingGroup" xmlns:wpi="http://schemas.microsoft.com/office/word/2010/wordprocessingInk" xmlns:wne="http://schemas.microsoft.com/office/word/2006/wordml" xmlns:wps="http://schemas.microsoft.com/office/word/2010/wordprocessingShape" mc:Ignorable="w14 w15 w16se w16cid w16 w16cex wp14">
+<w:ftr xmlns:wpc="http://schemas.microsoft.com/office/word/2010/wordprocessingCanvas" xmlns:cx="http://schemas.microsoft.com/office/drawing/2014/chartex" xmlns:cx1="http://schemas.microsoft.com/office/drawing/2015/9/8/chartex" xmlns:cx2="http://schemas.microsoft.com/office/drawing/2015/10/21/chartex" xmlns:cx3="http://schemas.microsoft.com/office/drawing/2016/5/9/chartex" xmlns:cx4="http://schemas.microsoft.com/office/drawing/2016/5/10/chartex" xmlns:cx5="http://schemas.microsoft.com/office/drawing/2016/5/11/chartex" xmlns:cx6="http://schemas.microsoft.com/office/drawing/2016/5/12/chartex" xmlns:cx7="http://schemas.microsoft.com/office/drawing/2016/5/13/chartex" xmlns:cx8="http://schemas.microsoft.com/office/drawing/2016/5/14/chartex" xmlns:mc="http://schemas.openxmlformats.org/markup-compatibility/2006" xmlns:aink="http://schemas.microsoft.com/office/drawing/2016/ink" xmlns:am3d="http://schemas.microsoft.com/office/drawing/2017/model3d" xmlns:o="urn:schemas-microsoft-com:office:office" xmlns:r="http://schemas.openxmlformats.org/officeDocument/2006/relationships" xmlns:m="http://schemas.openxmlformats.org/officeDocument/2006/math" xmlns:v="urn:schemas-microsoft-com:vml" xmlns:wp14="http://schemas.microsoft.com/office/word/2010/wordprocessingDrawing" xmlns:wp="http://schemas.openxmlformats.org/drawingml/2006/wordprocessingDrawing" xmlns:w10="urn:schemas-microsoft-com:office:word" xmlns:w="http://schemas.openxmlformats.org/wordprocessingml/2006/main" xmlns:w14="http://schemas.microsoft.com/office/word/2010/wordml" xmlns:w15="http://schemas.microsoft.com/office/word/2012/wordml" xmlns:w16cex="http://schemas.microsoft.com/office/word/2018/wordml/cex" xmlns:w16cid="http://schemas.microsoft.com/office/word/2016/wordml/cid" xmlns:w16="http://schemas.microsoft.com/office/word/2018/wordml" xmlns:w16sdtdh="http://schemas.microsoft.com/office/word/2020/wordml/sdtdatahash" xmlns:w16se="http://schemas.microsoft.com/office/word/2015/wordml/symex" xmlns:wpg="http://schemas.microsoft.com/office/word/2010/wordprocessingGroup" xmlns:wpi="http://schemas.microsoft.com/office/word/2010/wordprocessingInk" xmlns:wne="http://schemas.microsoft.com/office/word/2006/wordml" xmlns:wps="http://schemas.microsoft.com/office/word/2010/wordprocessingShape" mc:Ignorable="w14 w15 w16se w16cid w16 w16cex w16sdtdh wp14">
   <w:p>
     <w:pPr>
       <w:pStyle w:val="a5"/>
@@ -6184,7 +9350,7 @@
 </file>
 
 <file path=word/footer2.xml><?xml version="1.0" encoding="utf-8"?>
-<w:ftr xmlns:wpc="http://schemas.microsoft.com/office/word/2010/wordprocessingCanvas" xmlns:cx="http://schemas.microsoft.com/office/drawing/2014/chartex" xmlns:cx1="http://schemas.microsoft.com/office/drawing/2015/9/8/chartex" xmlns:cx2="http://schemas.microsoft.com/office/drawing/2015/10/21/chartex" xmlns:cx3="http://schemas.microsoft.com/office/drawing/2016/5/9/chartex" xmlns:cx4="http://schemas.microsoft.com/office/drawing/2016/5/10/chartex" xmlns:cx5="http://schemas.microsoft.com/office/drawing/2016/5/11/chartex" xmlns:cx6="http://schemas.microsoft.com/office/drawing/2016/5/12/chartex" xmlns:cx7="http://schemas.microsoft.com/office/drawing/2016/5/13/chartex" xmlns:cx8="http://schemas.microsoft.com/office/drawing/2016/5/14/chartex" xmlns:mc="http://schemas.openxmlformats.org/markup-compatibility/2006" xmlns:aink="http://schemas.microsoft.com/office/drawing/2016/ink" xmlns:am3d="http://schemas.microsoft.com/office/drawing/2017/model3d" xmlns:o="urn:schemas-microsoft-com:office:office" xmlns:r="http://schemas.openxmlformats.org/officeDocument/2006/relationships" xmlns:m="http://schemas.openxmlformats.org/officeDocument/2006/math" xmlns:v="urn:schemas-microsoft-com:vml" xmlns:wp14="http://schemas.microsoft.com/office/word/2010/wordprocessingDrawing" xmlns:wp="http://schemas.openxmlformats.org/drawingml/2006/wordprocessingDrawing" xmlns:w10="urn:schemas-microsoft-com:office:word" xmlns:w="http://schemas.openxmlformats.org/wordprocessingml/2006/main" xmlns:w14="http://schemas.microsoft.com/office/word/2010/wordml" xmlns:w15="http://schemas.microsoft.com/office/word/2012/wordml" xmlns:w16cex="http://schemas.microsoft.com/office/word/2018/wordml/cex" xmlns:w16cid="http://schemas.microsoft.com/office/word/2016/wordml/cid" xmlns:w16="http://schemas.microsoft.com/office/word/2018/wordml" xmlns:w16se="http://schemas.microsoft.com/office/word/2015/wordml/symex" xmlns:wpg="http://schemas.microsoft.com/office/word/2010/wordprocessingGroup" xmlns:wpi="http://schemas.microsoft.com/office/word/2010/wordprocessingInk" xmlns:wne="http://schemas.microsoft.com/office/word/2006/wordml" xmlns:wps="http://schemas.microsoft.com/office/word/2010/wordprocessingShape" mc:Ignorable="w14 w15 w16se w16cid w16 w16cex wp14">
+<w:ftr xmlns:wpc="http://schemas.microsoft.com/office/word/2010/wordprocessingCanvas" xmlns:cx="http://schemas.microsoft.com/office/drawing/2014/chartex" xmlns:cx1="http://schemas.microsoft.com/office/drawing/2015/9/8/chartex" xmlns:cx2="http://schemas.microsoft.com/office/drawing/2015/10/21/chartex" xmlns:cx3="http://schemas.microsoft.com/office/drawing/2016/5/9/chartex" xmlns:cx4="http://schemas.microsoft.com/office/drawing/2016/5/10/chartex" xmlns:cx5="http://schemas.microsoft.com/office/drawing/2016/5/11/chartex" xmlns:cx6="http://schemas.microsoft.com/office/drawing/2016/5/12/chartex" xmlns:cx7="http://schemas.microsoft.com/office/drawing/2016/5/13/chartex" xmlns:cx8="http://schemas.microsoft.com/office/drawing/2016/5/14/chartex" xmlns:mc="http://schemas.openxmlformats.org/markup-compatibility/2006" xmlns:aink="http://schemas.microsoft.com/office/drawing/2016/ink" xmlns:am3d="http://schemas.microsoft.com/office/drawing/2017/model3d" xmlns:o="urn:schemas-microsoft-com:office:office" xmlns:r="http://schemas.openxmlformats.org/officeDocument/2006/relationships" xmlns:m="http://schemas.openxmlformats.org/officeDocument/2006/math" xmlns:v="urn:schemas-microsoft-com:vml" xmlns:wp14="http://schemas.microsoft.com/office/word/2010/wordprocessingDrawing" xmlns:wp="http://schemas.openxmlformats.org/drawingml/2006/wordprocessingDrawing" xmlns:w10="urn:schemas-microsoft-com:office:word" xmlns:w="http://schemas.openxmlformats.org/wordprocessingml/2006/main" xmlns:w14="http://schemas.microsoft.com/office/word/2010/wordml" xmlns:w15="http://schemas.microsoft.com/office/word/2012/wordml" xmlns:w16cex="http://schemas.microsoft.com/office/word/2018/wordml/cex" xmlns:w16cid="http://schemas.microsoft.com/office/word/2016/wordml/cid" xmlns:w16="http://schemas.microsoft.com/office/word/2018/wordml" xmlns:w16sdtdh="http://schemas.microsoft.com/office/word/2020/wordml/sdtdatahash" xmlns:w16se="http://schemas.microsoft.com/office/word/2015/wordml/symex" xmlns:wpg="http://schemas.microsoft.com/office/word/2010/wordprocessingGroup" xmlns:wpi="http://schemas.microsoft.com/office/word/2010/wordprocessingInk" xmlns:wne="http://schemas.microsoft.com/office/word/2006/wordml" xmlns:wps="http://schemas.microsoft.com/office/word/2010/wordprocessingShape" mc:Ignorable="w14 w15 w16se w16cid w16 w16cex w16sdtdh wp14">
   <w:sdt>
     <w:sdtPr>
       <w:id w:val="-1208492116"/>
@@ -6229,7 +9395,7 @@
 </file>
 
 <file path=word/footer3.xml><?xml version="1.0" encoding="utf-8"?>
-<w:ftr xmlns:wpc="http://schemas.microsoft.com/office/word/2010/wordprocessingCanvas" xmlns:cx="http://schemas.microsoft.com/office/drawing/2014/chartex" xmlns:cx1="http://schemas.microsoft.com/office/drawing/2015/9/8/chartex" xmlns:cx2="http://schemas.microsoft.com/office/drawing/2015/10/21/chartex" xmlns:cx3="http://schemas.microsoft.com/office/drawing/2016/5/9/chartex" xmlns:cx4="http://schemas.microsoft.com/office/drawing/2016/5/10/chartex" xmlns:cx5="http://schemas.microsoft.com/office/drawing/2016/5/11/chartex" xmlns:cx6="http://schemas.microsoft.com/office/drawing/2016/5/12/chartex" xmlns:cx7="http://schemas.microsoft.com/office/drawing/2016/5/13/chartex" xmlns:cx8="http://schemas.microsoft.com/office/drawing/2016/5/14/chartex" xmlns:mc="http://schemas.openxmlformats.org/markup-compatibility/2006" xmlns:aink="http://schemas.microsoft.com/office/drawing/2016/ink" xmlns:am3d="http://schemas.microsoft.com/office/drawing/2017/model3d" xmlns:o="urn:schemas-microsoft-com:office:office" xmlns:r="http://schemas.openxmlformats.org/officeDocument/2006/relationships" xmlns:m="http://schemas.openxmlformats.org/officeDocument/2006/math" xmlns:v="urn:schemas-microsoft-com:vml" xmlns:wp14="http://schemas.microsoft.com/office/word/2010/wordprocessingDrawing" xmlns:wp="http://schemas.openxmlformats.org/drawingml/2006/wordprocessingDrawing" xmlns:w10="urn:schemas-microsoft-com:office:word" xmlns:w="http://schemas.openxmlformats.org/wordprocessingml/2006/main" xmlns:w14="http://schemas.microsoft.com/office/word/2010/wordml" xmlns:w15="http://schemas.microsoft.com/office/word/2012/wordml" xmlns:w16cex="http://schemas.microsoft.com/office/word/2018/wordml/cex" xmlns:w16cid="http://schemas.microsoft.com/office/word/2016/wordml/cid" xmlns:w16="http://schemas.microsoft.com/office/word/2018/wordml" xmlns:w16se="http://schemas.microsoft.com/office/word/2015/wordml/symex" xmlns:wpg="http://schemas.microsoft.com/office/word/2010/wordprocessingGroup" xmlns:wpi="http://schemas.microsoft.com/office/word/2010/wordprocessingInk" xmlns:wne="http://schemas.microsoft.com/office/word/2006/wordml" xmlns:wps="http://schemas.microsoft.com/office/word/2010/wordprocessingShape" mc:Ignorable="w14 w15 w16se w16cid w16 w16cex wp14">
+<w:ftr xmlns:wpc="http://schemas.microsoft.com/office/word/2010/wordprocessingCanvas" xmlns:cx="http://schemas.microsoft.com/office/drawing/2014/chartex" xmlns:cx1="http://schemas.microsoft.com/office/drawing/2015/9/8/chartex" xmlns:cx2="http://schemas.microsoft.com/office/drawing/2015/10/21/chartex" xmlns:cx3="http://schemas.microsoft.com/office/drawing/2016/5/9/chartex" xmlns:cx4="http://schemas.microsoft.com/office/drawing/2016/5/10/chartex" xmlns:cx5="http://schemas.microsoft.com/office/drawing/2016/5/11/chartex" xmlns:cx6="http://schemas.microsoft.com/office/drawing/2016/5/12/chartex" xmlns:cx7="http://schemas.microsoft.com/office/drawing/2016/5/13/chartex" xmlns:cx8="http://schemas.microsoft.com/office/drawing/2016/5/14/chartex" xmlns:mc="http://schemas.openxmlformats.org/markup-compatibility/2006" xmlns:aink="http://schemas.microsoft.com/office/drawing/2016/ink" xmlns:am3d="http://schemas.microsoft.com/office/drawing/2017/model3d" xmlns:o="urn:schemas-microsoft-com:office:office" xmlns:r="http://schemas.openxmlformats.org/officeDocument/2006/relationships" xmlns:m="http://schemas.openxmlformats.org/officeDocument/2006/math" xmlns:v="urn:schemas-microsoft-com:vml" xmlns:wp14="http://schemas.microsoft.com/office/word/2010/wordprocessingDrawing" xmlns:wp="http://schemas.openxmlformats.org/drawingml/2006/wordprocessingDrawing" xmlns:w10="urn:schemas-microsoft-com:office:word" xmlns:w="http://schemas.openxmlformats.org/wordprocessingml/2006/main" xmlns:w14="http://schemas.microsoft.com/office/word/2010/wordml" xmlns:w15="http://schemas.microsoft.com/office/word/2012/wordml" xmlns:w16cex="http://schemas.microsoft.com/office/word/2018/wordml/cex" xmlns:w16cid="http://schemas.microsoft.com/office/word/2016/wordml/cid" xmlns:w16="http://schemas.microsoft.com/office/word/2018/wordml" xmlns:w16sdtdh="http://schemas.microsoft.com/office/word/2020/wordml/sdtdatahash" xmlns:w16se="http://schemas.microsoft.com/office/word/2015/wordml/symex" xmlns:wpg="http://schemas.microsoft.com/office/word/2010/wordprocessingGroup" xmlns:wpi="http://schemas.microsoft.com/office/word/2010/wordprocessingInk" xmlns:wne="http://schemas.microsoft.com/office/word/2006/wordml" xmlns:wps="http://schemas.microsoft.com/office/word/2010/wordprocessingShape" mc:Ignorable="w14 w15 w16se w16cid w16 w16cex w16sdtdh wp14">
   <w:p>
     <w:pPr>
       <w:pStyle w:val="a5"/>
@@ -6240,7 +9406,7 @@
 </file>
 
 <file path=word/footnotes.xml><?xml version="1.0" encoding="utf-8"?>
-<w:footnotes xmlns:wpc="http://schemas.microsoft.com/office/word/2010/wordprocessingCanvas" xmlns:cx="http://schemas.microsoft.com/office/drawing/2014/chartex" xmlns:cx1="http://schemas.microsoft.com/office/drawing/2015/9/8/chartex" xmlns:cx2="http://schemas.microsoft.com/office/drawing/2015/10/21/chartex" xmlns:cx3="http://schemas.microsoft.com/office/drawing/2016/5/9/chartex" xmlns:cx4="http://schemas.microsoft.com/office/drawing/2016/5/10/chartex" xmlns:cx5="http://schemas.microsoft.com/office/drawing/2016/5/11/chartex" xmlns:cx6="http://schemas.microsoft.com/office/drawing/2016/5/12/chartex" xmlns:cx7="http://schemas.microsoft.com/office/drawing/2016/5/13/chartex" xmlns:cx8="http://schemas.microsoft.com/office/drawing/2016/5/14/chartex" xmlns:mc="http://schemas.openxmlformats.org/markup-compatibility/2006" xmlns:aink="http://schemas.microsoft.com/office/drawing/2016/ink" xmlns:am3d="http://schemas.microsoft.com/office/drawing/2017/model3d" xmlns:o="urn:schemas-microsoft-com:office:office" xmlns:r="http://schemas.openxmlformats.org/officeDocument/2006/relationships" xmlns:m="http://schemas.openxmlformats.org/officeDocument/2006/math" xmlns:v="urn:schemas-microsoft-com:vml" xmlns:wp14="http://schemas.microsoft.com/office/word/2010/wordprocessingDrawing" xmlns:wp="http://schemas.openxmlformats.org/drawingml/2006/wordprocessingDrawing" xmlns:w10="urn:schemas-microsoft-com:office:word" xmlns:w="http://schemas.openxmlformats.org/wordprocessingml/2006/main" xmlns:w14="http://schemas.microsoft.com/office/word/2010/wordml" xmlns:w15="http://schemas.microsoft.com/office/word/2012/wordml" xmlns:w16cex="http://schemas.microsoft.com/office/word/2018/wordml/cex" xmlns:w16cid="http://schemas.microsoft.com/office/word/2016/wordml/cid" xmlns:w16="http://schemas.microsoft.com/office/word/2018/wordml" xmlns:w16se="http://schemas.microsoft.com/office/word/2015/wordml/symex" xmlns:wpg="http://schemas.microsoft.com/office/word/2010/wordprocessingGroup" xmlns:wpi="http://schemas.microsoft.com/office/word/2010/wordprocessingInk" xmlns:wne="http://schemas.microsoft.com/office/word/2006/wordml" xmlns:wps="http://schemas.microsoft.com/office/word/2010/wordprocessingShape" mc:Ignorable="w14 w15 w16se w16cid w16 w16cex wp14">
+<w:footnotes xmlns:wpc="http://schemas.microsoft.com/office/word/2010/wordprocessingCanvas" xmlns:cx="http://schemas.microsoft.com/office/drawing/2014/chartex" xmlns:cx1="http://schemas.microsoft.com/office/drawing/2015/9/8/chartex" xmlns:cx2="http://schemas.microsoft.com/office/drawing/2015/10/21/chartex" xmlns:cx3="http://schemas.microsoft.com/office/drawing/2016/5/9/chartex" xmlns:cx4="http://schemas.microsoft.com/office/drawing/2016/5/10/chartex" xmlns:cx5="http://schemas.microsoft.com/office/drawing/2016/5/11/chartex" xmlns:cx6="http://schemas.microsoft.com/office/drawing/2016/5/12/chartex" xmlns:cx7="http://schemas.microsoft.com/office/drawing/2016/5/13/chartex" xmlns:cx8="http://schemas.microsoft.com/office/drawing/2016/5/14/chartex" xmlns:mc="http://schemas.openxmlformats.org/markup-compatibility/2006" xmlns:aink="http://schemas.microsoft.com/office/drawing/2016/ink" xmlns:am3d="http://schemas.microsoft.com/office/drawing/2017/model3d" xmlns:o="urn:schemas-microsoft-com:office:office" xmlns:r="http://schemas.openxmlformats.org/officeDocument/2006/relationships" xmlns:m="http://schemas.openxmlformats.org/officeDocument/2006/math" xmlns:v="urn:schemas-microsoft-com:vml" xmlns:wp14="http://schemas.microsoft.com/office/word/2010/wordprocessingDrawing" xmlns:wp="http://schemas.openxmlformats.org/drawingml/2006/wordprocessingDrawing" xmlns:w10="urn:schemas-microsoft-com:office:word" xmlns:w="http://schemas.openxmlformats.org/wordprocessingml/2006/main" xmlns:w14="http://schemas.microsoft.com/office/word/2010/wordml" xmlns:w15="http://schemas.microsoft.com/office/word/2012/wordml" xmlns:w16cex="http://schemas.microsoft.com/office/word/2018/wordml/cex" xmlns:w16cid="http://schemas.microsoft.com/office/word/2016/wordml/cid" xmlns:w16="http://schemas.microsoft.com/office/word/2018/wordml" xmlns:w16sdtdh="http://schemas.microsoft.com/office/word/2020/wordml/sdtdatahash" xmlns:w16se="http://schemas.microsoft.com/office/word/2015/wordml/symex" xmlns:wpg="http://schemas.microsoft.com/office/word/2010/wordprocessingGroup" xmlns:wpi="http://schemas.microsoft.com/office/word/2010/wordprocessingInk" xmlns:wne="http://schemas.microsoft.com/office/word/2006/wordml" xmlns:wps="http://schemas.microsoft.com/office/word/2010/wordprocessingShape" mc:Ignorable="w14 w15 w16se w16cid w16 w16cex w16sdtdh wp14">
   <w:footnote w:type="separator" w:id="-1">
     <w:p>
       <w:pPr>
@@ -6267,7 +9433,7 @@
 </file>
 
 <file path=word/header1.xml><?xml version="1.0" encoding="utf-8"?>
-<w:hdr xmlns:wpc="http://schemas.microsoft.com/office/word/2010/wordprocessingCanvas" xmlns:cx="http://schemas.microsoft.com/office/drawing/2014/chartex" xmlns:cx1="http://schemas.microsoft.com/office/drawing/2015/9/8/chartex" xmlns:cx2="http://schemas.microsoft.com/office/drawing/2015/10/21/chartex" xmlns:cx3="http://schemas.microsoft.com/office/drawing/2016/5/9/chartex" xmlns:cx4="http://schemas.microsoft.com/office/drawing/2016/5/10/chartex" xmlns:cx5="http://schemas.microsoft.com/office/drawing/2016/5/11/chartex" xmlns:cx6="http://schemas.microsoft.com/office/drawing/2016/5/12/chartex" xmlns:cx7="http://schemas.microsoft.com/office/drawing/2016/5/13/chartex" xmlns:cx8="http://schemas.microsoft.com/office/drawing/2016/5/14/chartex" xmlns:mc="http://schemas.openxmlformats.org/markup-compatibility/2006" xmlns:aink="http://schemas.microsoft.com/office/drawing/2016/ink" xmlns:am3d="http://schemas.microsoft.com/office/drawing/2017/model3d" xmlns:o="urn:schemas-microsoft-com:office:office" xmlns:r="http://schemas.openxmlformats.org/officeDocument/2006/relationships" xmlns:m="http://schemas.openxmlformats.org/officeDocument/2006/math" xmlns:v="urn:schemas-microsoft-com:vml" xmlns:wp14="http://schemas.microsoft.com/office/word/2010/wordprocessingDrawing" xmlns:wp="http://schemas.openxmlformats.org/drawingml/2006/wordprocessingDrawing" xmlns:w10="urn:schemas-microsoft-com:office:word" xmlns:w="http://schemas.openxmlformats.org/wordprocessingml/2006/main" xmlns:w14="http://schemas.microsoft.com/office/word/2010/wordml" xmlns:w15="http://schemas.microsoft.com/office/word/2012/wordml" xmlns:w16cex="http://schemas.microsoft.com/office/word/2018/wordml/cex" xmlns:w16cid="http://schemas.microsoft.com/office/word/2016/wordml/cid" xmlns:w16="http://schemas.microsoft.com/office/word/2018/wordml" xmlns:w16se="http://schemas.microsoft.com/office/word/2015/wordml/symex" xmlns:wpg="http://schemas.microsoft.com/office/word/2010/wordprocessingGroup" xmlns:wpi="http://schemas.microsoft.com/office/word/2010/wordprocessingInk" xmlns:wne="http://schemas.microsoft.com/office/word/2006/wordml" xmlns:wps="http://schemas.microsoft.com/office/word/2010/wordprocessingShape" mc:Ignorable="w14 w15 w16se w16cid w16 w16cex wp14">
+<w:hdr xmlns:wpc="http://schemas.microsoft.com/office/word/2010/wordprocessingCanvas" xmlns:cx="http://schemas.microsoft.com/office/drawing/2014/chartex" xmlns:cx1="http://schemas.microsoft.com/office/drawing/2015/9/8/chartex" xmlns:cx2="http://schemas.microsoft.com/office/drawing/2015/10/21/chartex" xmlns:cx3="http://schemas.microsoft.com/office/drawing/2016/5/9/chartex" xmlns:cx4="http://schemas.microsoft.com/office/drawing/2016/5/10/chartex" xmlns:cx5="http://schemas.microsoft.com/office/drawing/2016/5/11/chartex" xmlns:cx6="http://schemas.microsoft.com/office/drawing/2016/5/12/chartex" xmlns:cx7="http://schemas.microsoft.com/office/drawing/2016/5/13/chartex" xmlns:cx8="http://schemas.microsoft.com/office/drawing/2016/5/14/chartex" xmlns:mc="http://schemas.openxmlformats.org/markup-compatibility/2006" xmlns:aink="http://schemas.microsoft.com/office/drawing/2016/ink" xmlns:am3d="http://schemas.microsoft.com/office/drawing/2017/model3d" xmlns:o="urn:schemas-microsoft-com:office:office" xmlns:r="http://schemas.openxmlformats.org/officeDocument/2006/relationships" xmlns:m="http://schemas.openxmlformats.org/officeDocument/2006/math" xmlns:v="urn:schemas-microsoft-com:vml" xmlns:wp14="http://schemas.microsoft.com/office/word/2010/wordprocessingDrawing" xmlns:wp="http://schemas.openxmlformats.org/drawingml/2006/wordprocessingDrawing" xmlns:w10="urn:schemas-microsoft-com:office:word" xmlns:w="http://schemas.openxmlformats.org/wordprocessingml/2006/main" xmlns:w14="http://schemas.microsoft.com/office/word/2010/wordml" xmlns:w15="http://schemas.microsoft.com/office/word/2012/wordml" xmlns:w16cex="http://schemas.microsoft.com/office/word/2018/wordml/cex" xmlns:w16cid="http://schemas.microsoft.com/office/word/2016/wordml/cid" xmlns:w16="http://schemas.microsoft.com/office/word/2018/wordml" xmlns:w16sdtdh="http://schemas.microsoft.com/office/word/2020/wordml/sdtdatahash" xmlns:w16se="http://schemas.microsoft.com/office/word/2015/wordml/symex" xmlns:wpg="http://schemas.microsoft.com/office/word/2010/wordprocessingGroup" xmlns:wpi="http://schemas.microsoft.com/office/word/2010/wordprocessingInk" xmlns:wne="http://schemas.microsoft.com/office/word/2006/wordml" xmlns:wps="http://schemas.microsoft.com/office/word/2010/wordprocessingShape" mc:Ignorable="w14 w15 w16se w16cid w16 w16cex w16sdtdh wp14">
   <w:p>
     <w:pPr>
       <w:pStyle w:val="a7"/>
@@ -6278,7 +9444,7 @@
 </file>
 
 <file path=word/header2.xml><?xml version="1.0" encoding="utf-8"?>
-<w:hdr xmlns:wpc="http://schemas.microsoft.com/office/word/2010/wordprocessingCanvas" xmlns:cx="http://schemas.microsoft.com/office/drawing/2014/chartex" xmlns:cx1="http://schemas.microsoft.com/office/drawing/2015/9/8/chartex" xmlns:cx2="http://schemas.microsoft.com/office/drawing/2015/10/21/chartex" xmlns:cx3="http://schemas.microsoft.com/office/drawing/2016/5/9/chartex" xmlns:cx4="http://schemas.microsoft.com/office/drawing/2016/5/10/chartex" xmlns:cx5="http://schemas.microsoft.com/office/drawing/2016/5/11/chartex" xmlns:cx6="http://schemas.microsoft.com/office/drawing/2016/5/12/chartex" xmlns:cx7="http://schemas.microsoft.com/office/drawing/2016/5/13/chartex" xmlns:cx8="http://schemas.microsoft.com/office/drawing/2016/5/14/chartex" xmlns:mc="http://schemas.openxmlformats.org/markup-compatibility/2006" xmlns:aink="http://schemas.microsoft.com/office/drawing/2016/ink" xmlns:am3d="http://schemas.microsoft.com/office/drawing/2017/model3d" xmlns:o="urn:schemas-microsoft-com:office:office" xmlns:r="http://schemas.openxmlformats.org/officeDocument/2006/relationships" xmlns:m="http://schemas.openxmlformats.org/officeDocument/2006/math" xmlns:v="urn:schemas-microsoft-com:vml" xmlns:wp14="http://schemas.microsoft.com/office/word/2010/wordprocessingDrawing" xmlns:wp="http://schemas.openxmlformats.org/drawingml/2006/wordprocessingDrawing" xmlns:w10="urn:schemas-microsoft-com:office:word" xmlns:w="http://schemas.openxmlformats.org/wordprocessingml/2006/main" xmlns:w14="http://schemas.microsoft.com/office/word/2010/wordml" xmlns:w15="http://schemas.microsoft.com/office/word/2012/wordml" xmlns:w16cex="http://schemas.microsoft.com/office/word/2018/wordml/cex" xmlns:w16cid="http://schemas.microsoft.com/office/word/2016/wordml/cid" xmlns:w16="http://schemas.microsoft.com/office/word/2018/wordml" xmlns:w16se="http://schemas.microsoft.com/office/word/2015/wordml/symex" xmlns:wpg="http://schemas.microsoft.com/office/word/2010/wordprocessingGroup" xmlns:wpi="http://schemas.microsoft.com/office/word/2010/wordprocessingInk" xmlns:wne="http://schemas.microsoft.com/office/word/2006/wordml" xmlns:wps="http://schemas.microsoft.com/office/word/2010/wordprocessingShape" mc:Ignorable="w14 w15 w16se w16cid w16 w16cex wp14">
+<w:hdr xmlns:wpc="http://schemas.microsoft.com/office/word/2010/wordprocessingCanvas" xmlns:cx="http://schemas.microsoft.com/office/drawing/2014/chartex" xmlns:cx1="http://schemas.microsoft.com/office/drawing/2015/9/8/chartex" xmlns:cx2="http://schemas.microsoft.com/office/drawing/2015/10/21/chartex" xmlns:cx3="http://schemas.microsoft.com/office/drawing/2016/5/9/chartex" xmlns:cx4="http://schemas.microsoft.com/office/drawing/2016/5/10/chartex" xmlns:cx5="http://schemas.microsoft.com/office/drawing/2016/5/11/chartex" xmlns:cx6="http://schemas.microsoft.com/office/drawing/2016/5/12/chartex" xmlns:cx7="http://schemas.microsoft.com/office/drawing/2016/5/13/chartex" xmlns:cx8="http://schemas.microsoft.com/office/drawing/2016/5/14/chartex" xmlns:mc="http://schemas.openxmlformats.org/markup-compatibility/2006" xmlns:aink="http://schemas.microsoft.com/office/drawing/2016/ink" xmlns:am3d="http://schemas.microsoft.com/office/drawing/2017/model3d" xmlns:o="urn:schemas-microsoft-com:office:office" xmlns:r="http://schemas.openxmlformats.org/officeDocument/2006/relationships" xmlns:m="http://schemas.openxmlformats.org/officeDocument/2006/math" xmlns:v="urn:schemas-microsoft-com:vml" xmlns:wp14="http://schemas.microsoft.com/office/word/2010/wordprocessingDrawing" xmlns:wp="http://schemas.openxmlformats.org/drawingml/2006/wordprocessingDrawing" xmlns:w10="urn:schemas-microsoft-com:office:word" xmlns:w="http://schemas.openxmlformats.org/wordprocessingml/2006/main" xmlns:w14="http://schemas.microsoft.com/office/word/2010/wordml" xmlns:w15="http://schemas.microsoft.com/office/word/2012/wordml" xmlns:w16cex="http://schemas.microsoft.com/office/word/2018/wordml/cex" xmlns:w16cid="http://schemas.microsoft.com/office/word/2016/wordml/cid" xmlns:w16="http://schemas.microsoft.com/office/word/2018/wordml" xmlns:w16sdtdh="http://schemas.microsoft.com/office/word/2020/wordml/sdtdatahash" xmlns:w16se="http://schemas.microsoft.com/office/word/2015/wordml/symex" xmlns:wpg="http://schemas.microsoft.com/office/word/2010/wordprocessingGroup" xmlns:wpi="http://schemas.microsoft.com/office/word/2010/wordprocessingInk" xmlns:wne="http://schemas.microsoft.com/office/word/2006/wordml" xmlns:wps="http://schemas.microsoft.com/office/word/2010/wordprocessingShape" mc:Ignorable="w14 w15 w16se w16cid w16 w16cex w16sdtdh wp14">
   <w:p>
     <w:pPr>
       <w:pStyle w:val="a7"/>
@@ -6313,7 +9479,7 @@
 </file>
 
 <file path=word/header3.xml><?xml version="1.0" encoding="utf-8"?>
-<w:hdr xmlns:wpc="http://schemas.microsoft.com/office/word/2010/wordprocessingCanvas" xmlns:cx="http://schemas.microsoft.com/office/drawing/2014/chartex" xmlns:cx1="http://schemas.microsoft.com/office/drawing/2015/9/8/chartex" xmlns:cx2="http://schemas.microsoft.com/office/drawing/2015/10/21/chartex" xmlns:cx3="http://schemas.microsoft.com/office/drawing/2016/5/9/chartex" xmlns:cx4="http://schemas.microsoft.com/office/drawing/2016/5/10/chartex" xmlns:cx5="http://schemas.microsoft.com/office/drawing/2016/5/11/chartex" xmlns:cx6="http://schemas.microsoft.com/office/drawing/2016/5/12/chartex" xmlns:cx7="http://schemas.microsoft.com/office/drawing/2016/5/13/chartex" xmlns:cx8="http://schemas.microsoft.com/office/drawing/2016/5/14/chartex" xmlns:mc="http://schemas.openxmlformats.org/markup-compatibility/2006" xmlns:aink="http://schemas.microsoft.com/office/drawing/2016/ink" xmlns:am3d="http://schemas.microsoft.com/office/drawing/2017/model3d" xmlns:o="urn:schemas-microsoft-com:office:office" xmlns:r="http://schemas.openxmlformats.org/officeDocument/2006/relationships" xmlns:m="http://schemas.openxmlformats.org/officeDocument/2006/math" xmlns:v="urn:schemas-microsoft-com:vml" xmlns:wp14="http://schemas.microsoft.com/office/word/2010/wordprocessingDrawing" xmlns:wp="http://schemas.openxmlformats.org/drawingml/2006/wordprocessingDrawing" xmlns:w10="urn:schemas-microsoft-com:office:word" xmlns:w="http://schemas.openxmlformats.org/wordprocessingml/2006/main" xmlns:w14="http://schemas.microsoft.com/office/word/2010/wordml" xmlns:w15="http://schemas.microsoft.com/office/word/2012/wordml" xmlns:w16cex="http://schemas.microsoft.com/office/word/2018/wordml/cex" xmlns:w16cid="http://schemas.microsoft.com/office/word/2016/wordml/cid" xmlns:w16="http://schemas.microsoft.com/office/word/2018/wordml" xmlns:w16se="http://schemas.microsoft.com/office/word/2015/wordml/symex" xmlns:wpg="http://schemas.microsoft.com/office/word/2010/wordprocessingGroup" xmlns:wpi="http://schemas.microsoft.com/office/word/2010/wordprocessingInk" xmlns:wne="http://schemas.microsoft.com/office/word/2006/wordml" xmlns:wps="http://schemas.microsoft.com/office/word/2010/wordprocessingShape" mc:Ignorable="w14 w15 w16se w16cid w16 w16cex wp14">
+<w:hdr xmlns:wpc="http://schemas.microsoft.com/office/word/2010/wordprocessingCanvas" xmlns:cx="http://schemas.microsoft.com/office/drawing/2014/chartex" xmlns:cx1="http://schemas.microsoft.com/office/drawing/2015/9/8/chartex" xmlns:cx2="http://schemas.microsoft.com/office/drawing/2015/10/21/chartex" xmlns:cx3="http://schemas.microsoft.com/office/drawing/2016/5/9/chartex" xmlns:cx4="http://schemas.microsoft.com/office/drawing/2016/5/10/chartex" xmlns:cx5="http://schemas.microsoft.com/office/drawing/2016/5/11/chartex" xmlns:cx6="http://schemas.microsoft.com/office/drawing/2016/5/12/chartex" xmlns:cx7="http://schemas.microsoft.com/office/drawing/2016/5/13/chartex" xmlns:cx8="http://schemas.microsoft.com/office/drawing/2016/5/14/chartex" xmlns:mc="http://schemas.openxmlformats.org/markup-compatibility/2006" xmlns:aink="http://schemas.microsoft.com/office/drawing/2016/ink" xmlns:am3d="http://schemas.microsoft.com/office/drawing/2017/model3d" xmlns:o="urn:schemas-microsoft-com:office:office" xmlns:r="http://schemas.openxmlformats.org/officeDocument/2006/relationships" xmlns:m="http://schemas.openxmlformats.org/officeDocument/2006/math" xmlns:v="urn:schemas-microsoft-com:vml" xmlns:wp14="http://schemas.microsoft.com/office/word/2010/wordprocessingDrawing" xmlns:wp="http://schemas.openxmlformats.org/drawingml/2006/wordprocessingDrawing" xmlns:w10="urn:schemas-microsoft-com:office:word" xmlns:w="http://schemas.openxmlformats.org/wordprocessingml/2006/main" xmlns:w14="http://schemas.microsoft.com/office/word/2010/wordml" xmlns:w15="http://schemas.microsoft.com/office/word/2012/wordml" xmlns:w16cex="http://schemas.microsoft.com/office/word/2018/wordml/cex" xmlns:w16cid="http://schemas.microsoft.com/office/word/2016/wordml/cid" xmlns:w16="http://schemas.microsoft.com/office/word/2018/wordml" xmlns:w16sdtdh="http://schemas.microsoft.com/office/word/2020/wordml/sdtdatahash" xmlns:w16se="http://schemas.microsoft.com/office/word/2015/wordml/symex" xmlns:wpg="http://schemas.microsoft.com/office/word/2010/wordprocessingGroup" xmlns:wpi="http://schemas.microsoft.com/office/word/2010/wordprocessingInk" xmlns:wne="http://schemas.microsoft.com/office/word/2006/wordml" xmlns:wps="http://schemas.microsoft.com/office/word/2010/wordprocessingShape" mc:Ignorable="w14 w15 w16se w16cid w16 w16cex w16sdtdh wp14">
   <w:p>
     <w:pPr>
       <w:ind w:left="480" w:firstLineChars="0" w:firstLine="0"/>
@@ -6323,7 +9489,7 @@
 </file>
 
 <file path=word/numbering.xml><?xml version="1.0" encoding="utf-8"?>
-<w:numbering xmlns:wpc="http://schemas.microsoft.com/office/word/2010/wordprocessingCanvas" xmlns:cx="http://schemas.microsoft.com/office/drawing/2014/chartex" xmlns:cx1="http://schemas.microsoft.com/office/drawing/2015/9/8/chartex" xmlns:cx2="http://schemas.microsoft.com/office/drawing/2015/10/21/chartex" xmlns:cx3="http://schemas.microsoft.com/office/drawing/2016/5/9/chartex" xmlns:cx4="http://schemas.microsoft.com/office/drawing/2016/5/10/chartex" xmlns:cx5="http://schemas.microsoft.com/office/drawing/2016/5/11/chartex" xmlns:cx6="http://schemas.microsoft.com/office/drawing/2016/5/12/chartex" xmlns:cx7="http://schemas.microsoft.com/office/drawing/2016/5/13/chartex" xmlns:cx8="http://schemas.microsoft.com/office/drawing/2016/5/14/chartex" xmlns:mc="http://schemas.openxmlformats.org/markup-compatibility/2006" xmlns:aink="http://schemas.microsoft.com/office/drawing/2016/ink" xmlns:am3d="http://schemas.microsoft.com/office/drawing/2017/model3d" xmlns:o="urn:schemas-microsoft-com:office:office" xmlns:r="http://schemas.openxmlformats.org/officeDocument/2006/relationships" xmlns:m="http://schemas.openxmlformats.org/officeDocument/2006/math" xmlns:v="urn:schemas-microsoft-com:vml" xmlns:wp14="http://schemas.microsoft.com/office/word/2010/wordprocessingDrawing" xmlns:wp="http://schemas.openxmlformats.org/drawingml/2006/wordprocessingDrawing" xmlns:w10="urn:schemas-microsoft-com:office:word" xmlns:w="http://schemas.openxmlformats.org/wordprocessingml/2006/main" xmlns:w14="http://schemas.microsoft.com/office/word/2010/wordml" xmlns:w15="http://schemas.microsoft.com/office/word/2012/wordml" xmlns:w16cex="http://schemas.microsoft.com/office/word/2018/wordml/cex" xmlns:w16cid="http://schemas.microsoft.com/office/word/2016/wordml/cid" xmlns:w16="http://schemas.microsoft.com/office/word/2018/wordml" xmlns:w16se="http://schemas.microsoft.com/office/word/2015/wordml/symex" xmlns:wpg="http://schemas.microsoft.com/office/word/2010/wordprocessingGroup" xmlns:wpi="http://schemas.microsoft.com/office/word/2010/wordprocessingInk" xmlns:wne="http://schemas.microsoft.com/office/word/2006/wordml" xmlns:wps="http://schemas.microsoft.com/office/word/2010/wordprocessingShape" mc:Ignorable="w14 w15 w16se w16cid w16 w16cex wp14">
+<w:numbering xmlns:wpc="http://schemas.microsoft.com/office/word/2010/wordprocessingCanvas" xmlns:cx="http://schemas.microsoft.com/office/drawing/2014/chartex" xmlns:cx1="http://schemas.microsoft.com/office/drawing/2015/9/8/chartex" xmlns:cx2="http://schemas.microsoft.com/office/drawing/2015/10/21/chartex" xmlns:cx3="http://schemas.microsoft.com/office/drawing/2016/5/9/chartex" xmlns:cx4="http://schemas.microsoft.com/office/drawing/2016/5/10/chartex" xmlns:cx5="http://schemas.microsoft.com/office/drawing/2016/5/11/chartex" xmlns:cx6="http://schemas.microsoft.com/office/drawing/2016/5/12/chartex" xmlns:cx7="http://schemas.microsoft.com/office/drawing/2016/5/13/chartex" xmlns:cx8="http://schemas.microsoft.com/office/drawing/2016/5/14/chartex" xmlns:mc="http://schemas.openxmlformats.org/markup-compatibility/2006" xmlns:aink="http://schemas.microsoft.com/office/drawing/2016/ink" xmlns:am3d="http://schemas.microsoft.com/office/drawing/2017/model3d" xmlns:o="urn:schemas-microsoft-com:office:office" xmlns:r="http://schemas.openxmlformats.org/officeDocument/2006/relationships" xmlns:m="http://schemas.openxmlformats.org/officeDocument/2006/math" xmlns:v="urn:schemas-microsoft-com:vml" xmlns:wp14="http://schemas.microsoft.com/office/word/2010/wordprocessingDrawing" xmlns:wp="http://schemas.openxmlformats.org/drawingml/2006/wordprocessingDrawing" xmlns:w10="urn:schemas-microsoft-com:office:word" xmlns:w="http://schemas.openxmlformats.org/wordprocessingml/2006/main" xmlns:w14="http://schemas.microsoft.com/office/word/2010/wordml" xmlns:w15="http://schemas.microsoft.com/office/word/2012/wordml" xmlns:w16cex="http://schemas.microsoft.com/office/word/2018/wordml/cex" xmlns:w16cid="http://schemas.microsoft.com/office/word/2016/wordml/cid" xmlns:w16="http://schemas.microsoft.com/office/word/2018/wordml" xmlns:w16sdtdh="http://schemas.microsoft.com/office/word/2020/wordml/sdtdatahash" xmlns:w16se="http://schemas.microsoft.com/office/word/2015/wordml/symex" xmlns:wpg="http://schemas.microsoft.com/office/word/2010/wordprocessingGroup" xmlns:wpi="http://schemas.microsoft.com/office/word/2010/wordprocessingInk" xmlns:wne="http://schemas.microsoft.com/office/word/2006/wordml" xmlns:wps="http://schemas.microsoft.com/office/word/2010/wordprocessingShape" mc:Ignorable="w14 w15 w16se w16cid w16 w16cex w16sdtdh wp14">
   <w:abstractNum w:abstractNumId="0" w15:restartNumberingAfterBreak="0">
     <w:nsid w:val="0CC047F9"/>
     <w:multiLevelType w:val="hybridMultilevel"/>
@@ -7000,7 +10166,7 @@
 </file>
 
 <file path=word/styles.xml><?xml version="1.0" encoding="utf-8"?>
-<w:styles xmlns:mc="http://schemas.openxmlformats.org/markup-compatibility/2006" xmlns:r="http://schemas.openxmlformats.org/officeDocument/2006/relationships" xmlns:w="http://schemas.openxmlformats.org/wordprocessingml/2006/main" xmlns:w14="http://schemas.microsoft.com/office/word/2010/wordml" xmlns:w15="http://schemas.microsoft.com/office/word/2012/wordml" xmlns:w16cex="http://schemas.microsoft.com/office/word/2018/wordml/cex" xmlns:w16cid="http://schemas.microsoft.com/office/word/2016/wordml/cid" xmlns:w16="http://schemas.microsoft.com/office/word/2018/wordml" xmlns:w16se="http://schemas.microsoft.com/office/word/2015/wordml/symex" mc:Ignorable="w14 w15 w16se w16cid w16 w16cex">
+<w:styles xmlns:mc="http://schemas.openxmlformats.org/markup-compatibility/2006" xmlns:r="http://schemas.openxmlformats.org/officeDocument/2006/relationships" xmlns:w="http://schemas.openxmlformats.org/wordprocessingml/2006/main" xmlns:w14="http://schemas.microsoft.com/office/word/2010/wordml" xmlns:w15="http://schemas.microsoft.com/office/word/2012/wordml" xmlns:w16cex="http://schemas.microsoft.com/office/word/2018/wordml/cex" xmlns:w16cid="http://schemas.microsoft.com/office/word/2016/wordml/cid" xmlns:w16="http://schemas.microsoft.com/office/word/2018/wordml" xmlns:w16sdtdh="http://schemas.microsoft.com/office/word/2020/wordml/sdtdatahash" xmlns:w16se="http://schemas.microsoft.com/office/word/2015/wordml/symex" mc:Ignorable="w14 w15 w16se w16cid w16 w16cex w16sdtdh">
   <w:docDefaults>
     <w:rPrDefault>
       <w:rPr>
@@ -7077,7 +10243,7 @@
     <w:lsdException w:name="Closing" w:semiHidden="1" w:unhideWhenUsed="1"/>
     <w:lsdException w:name="Signature" w:semiHidden="1" w:unhideWhenUsed="1"/>
     <w:lsdException w:name="Default Paragraph Font" w:uiPriority="1" w:unhideWhenUsed="1" w:qFormat="1"/>
-    <w:lsdException w:name="Body Text" w:semiHidden="1" w:unhideWhenUsed="1"/>
+    <w:lsdException w:name="Body Text" w:semiHidden="1" w:uiPriority="0" w:unhideWhenUsed="1" w:qFormat="1"/>
     <w:lsdException w:name="Body Text Indent" w:semiHidden="1" w:unhideWhenUsed="1"/>
     <w:lsdException w:name="List Continue" w:semiHidden="1" w:unhideWhenUsed="1"/>
     <w:lsdException w:name="List Continue 2" w:semiHidden="1" w:unhideWhenUsed="1"/>
@@ -7095,7 +10261,7 @@
     <w:lsdException w:name="Body Text 3" w:semiHidden="1" w:unhideWhenUsed="1"/>
     <w:lsdException w:name="Body Text Indent 2" w:semiHidden="1" w:unhideWhenUsed="1"/>
     <w:lsdException w:name="Body Text Indent 3" w:semiHidden="1" w:unhideWhenUsed="1"/>
-    <w:lsdException w:name="Block Text" w:semiHidden="1" w:unhideWhenUsed="1"/>
+    <w:lsdException w:name="Block Text" w:semiHidden="1" w:uiPriority="9" w:unhideWhenUsed="1" w:qFormat="1"/>
     <w:lsdException w:name="Hyperlink" w:semiHidden="1" w:unhideWhenUsed="1"/>
     <w:lsdException w:name="FollowedHyperlink" w:semiHidden="1" w:unhideWhenUsed="1"/>
     <w:lsdException w:name="Strong" w:uiPriority="22" w:qFormat="1"/>
@@ -7856,11 +11022,225 @@
       <w:ind w:firstLine="420"/>
     </w:pPr>
   </w:style>
+  <w:style w:type="paragraph" w:styleId="af">
+    <w:name w:val="Body Text"/>
+    <w:basedOn w:val="a"/>
+    <w:link w:val="af0"/>
+    <w:qFormat/>
+    <w:rsid w:val="00A42956"/>
+    <w:pPr>
+      <w:widowControl/>
+      <w:spacing w:before="180" w:after="180" w:line="240" w:lineRule="auto"/>
+      <w:ind w:firstLineChars="0" w:firstLine="0"/>
+      <w:jc w:val="left"/>
+    </w:pPr>
+    <w:rPr>
+      <w:kern w:val="0"/>
+      <w:szCs w:val="24"/>
+      <w:lang w:eastAsia="en-US"/>
+    </w:rPr>
+  </w:style>
+  <w:style w:type="character" w:customStyle="1" w:styleId="af0">
+    <w:name w:val="正文文本 字符"/>
+    <w:basedOn w:val="a0"/>
+    <w:link w:val="af"/>
+    <w:rsid w:val="00A42956"/>
+    <w:rPr>
+      <w:sz w:val="24"/>
+      <w:szCs w:val="24"/>
+      <w:lang w:eastAsia="en-US"/>
+    </w:rPr>
+  </w:style>
+  <w:style w:type="paragraph" w:customStyle="1" w:styleId="FirstParagraph">
+    <w:name w:val="First Paragraph"/>
+    <w:basedOn w:val="af"/>
+    <w:next w:val="af"/>
+    <w:qFormat/>
+    <w:rsid w:val="00A42956"/>
+  </w:style>
+  <w:style w:type="paragraph" w:customStyle="1" w:styleId="ImageCaption">
+    <w:name w:val="Image Caption"/>
+    <w:basedOn w:val="af1"/>
+    <w:rsid w:val="00A42956"/>
+    <w:pPr>
+      <w:widowControl/>
+      <w:spacing w:after="120" w:line="240" w:lineRule="auto"/>
+      <w:ind w:firstLineChars="0" w:firstLine="0"/>
+      <w:jc w:val="left"/>
+    </w:pPr>
+    <w:rPr>
+      <w:rFonts w:asciiTheme="minorHAnsi" w:eastAsiaTheme="minorEastAsia" w:hAnsiTheme="minorHAnsi" w:cstheme="minorBidi"/>
+      <w:i/>
+      <w:kern w:val="0"/>
+      <w:sz w:val="24"/>
+      <w:szCs w:val="24"/>
+      <w:lang w:eastAsia="en-US"/>
+    </w:rPr>
+  </w:style>
+  <w:style w:type="paragraph" w:customStyle="1" w:styleId="CaptionedFigure">
+    <w:name w:val="Captioned Figure"/>
+    <w:basedOn w:val="a"/>
+    <w:rsid w:val="00A42956"/>
+    <w:pPr>
+      <w:keepNext/>
+      <w:widowControl/>
+      <w:spacing w:after="200" w:line="240" w:lineRule="auto"/>
+      <w:ind w:firstLineChars="0" w:firstLine="0"/>
+      <w:jc w:val="left"/>
+    </w:pPr>
+    <w:rPr>
+      <w:kern w:val="0"/>
+      <w:szCs w:val="24"/>
+      <w:lang w:eastAsia="en-US"/>
+    </w:rPr>
+  </w:style>
+  <w:style w:type="paragraph" w:styleId="af1">
+    <w:name w:val="caption"/>
+    <w:basedOn w:val="a"/>
+    <w:next w:val="a"/>
+    <w:uiPriority w:val="35"/>
+    <w:semiHidden/>
+    <w:unhideWhenUsed/>
+    <w:qFormat/>
+    <w:rsid w:val="00A42956"/>
+    <w:rPr>
+      <w:rFonts w:asciiTheme="majorHAnsi" w:eastAsia="黑体" w:hAnsiTheme="majorHAnsi" w:cstheme="majorBidi"/>
+      <w:sz w:val="20"/>
+      <w:szCs w:val="20"/>
+    </w:rPr>
+  </w:style>
+  <w:style w:type="paragraph" w:styleId="af2">
+    <w:name w:val="Block Text"/>
+    <w:basedOn w:val="af"/>
+    <w:next w:val="af"/>
+    <w:uiPriority w:val="9"/>
+    <w:unhideWhenUsed/>
+    <w:qFormat/>
+    <w:rsid w:val="00932569"/>
+    <w:pPr>
+      <w:spacing w:before="100" w:after="100"/>
+      <w:ind w:left="480" w:right="480"/>
+    </w:pPr>
+  </w:style>
+  <w:style w:type="character" w:customStyle="1" w:styleId="VerbatimChar">
+    <w:name w:val="Verbatim Char"/>
+    <w:basedOn w:val="a0"/>
+    <w:link w:val="SourceCode"/>
+    <w:rsid w:val="00932569"/>
+    <w:rPr>
+      <w:rFonts w:ascii="Consolas" w:hAnsi="Consolas"/>
+      <w:sz w:val="22"/>
+    </w:rPr>
+  </w:style>
+  <w:style w:type="paragraph" w:customStyle="1" w:styleId="SourceCode">
+    <w:name w:val="Source Code"/>
+    <w:basedOn w:val="a"/>
+    <w:link w:val="VerbatimChar"/>
+    <w:rsid w:val="00932569"/>
+    <w:pPr>
+      <w:widowControl/>
+      <w:wordWrap w:val="0"/>
+      <w:spacing w:after="200" w:line="240" w:lineRule="auto"/>
+      <w:ind w:firstLineChars="0" w:firstLine="0"/>
+      <w:jc w:val="left"/>
+    </w:pPr>
+    <w:rPr>
+      <w:rFonts w:ascii="Consolas" w:hAnsi="Consolas"/>
+      <w:kern w:val="0"/>
+      <w:sz w:val="22"/>
+      <w:szCs w:val="20"/>
+    </w:rPr>
+  </w:style>
+  <w:style w:type="character" w:customStyle="1" w:styleId="KeywordTok">
+    <w:name w:val="KeywordTok"/>
+    <w:basedOn w:val="VerbatimChar"/>
+    <w:rsid w:val="00932569"/>
+    <w:rPr>
+      <w:rFonts w:ascii="Consolas" w:hAnsi="Consolas"/>
+      <w:b/>
+      <w:color w:val="007020"/>
+      <w:sz w:val="22"/>
+    </w:rPr>
+  </w:style>
+  <w:style w:type="character" w:customStyle="1" w:styleId="DataTypeTok">
+    <w:name w:val="DataTypeTok"/>
+    <w:basedOn w:val="VerbatimChar"/>
+    <w:rsid w:val="00932569"/>
+    <w:rPr>
+      <w:rFonts w:ascii="Consolas" w:hAnsi="Consolas"/>
+      <w:color w:val="902000"/>
+      <w:sz w:val="22"/>
+    </w:rPr>
+  </w:style>
+  <w:style w:type="character" w:customStyle="1" w:styleId="DecValTok">
+    <w:name w:val="DecValTok"/>
+    <w:basedOn w:val="VerbatimChar"/>
+    <w:rsid w:val="00932569"/>
+    <w:rPr>
+      <w:rFonts w:ascii="Consolas" w:hAnsi="Consolas"/>
+      <w:color w:val="40A070"/>
+      <w:sz w:val="22"/>
+    </w:rPr>
+  </w:style>
+  <w:style w:type="character" w:customStyle="1" w:styleId="CommentTok">
+    <w:name w:val="CommentTok"/>
+    <w:basedOn w:val="VerbatimChar"/>
+    <w:rsid w:val="00932569"/>
+    <w:rPr>
+      <w:rFonts w:ascii="Consolas" w:hAnsi="Consolas"/>
+      <w:i/>
+      <w:color w:val="60A0B0"/>
+      <w:sz w:val="22"/>
+    </w:rPr>
+  </w:style>
+  <w:style w:type="character" w:customStyle="1" w:styleId="ControlFlowTok">
+    <w:name w:val="ControlFlowTok"/>
+    <w:basedOn w:val="VerbatimChar"/>
+    <w:rsid w:val="00932569"/>
+    <w:rPr>
+      <w:rFonts w:ascii="Consolas" w:hAnsi="Consolas"/>
+      <w:b/>
+      <w:color w:val="007020"/>
+      <w:sz w:val="22"/>
+    </w:rPr>
+  </w:style>
+  <w:style w:type="character" w:customStyle="1" w:styleId="NormalTok">
+    <w:name w:val="NormalTok"/>
+    <w:basedOn w:val="VerbatimChar"/>
+    <w:rsid w:val="00932569"/>
+    <w:rPr>
+      <w:rFonts w:ascii="Consolas" w:hAnsi="Consolas"/>
+      <w:sz w:val="22"/>
+    </w:rPr>
+  </w:style>
+  <w:style w:type="character" w:styleId="af3">
+    <w:name w:val="Hyperlink"/>
+    <w:basedOn w:val="a0"/>
+    <w:uiPriority w:val="99"/>
+    <w:unhideWhenUsed/>
+    <w:rsid w:val="00932569"/>
+    <w:rPr>
+      <w:color w:val="0000FF" w:themeColor="hyperlink"/>
+      <w:u w:val="single"/>
+    </w:rPr>
+  </w:style>
+  <w:style w:type="character" w:styleId="af4">
+    <w:name w:val="Unresolved Mention"/>
+    <w:basedOn w:val="a0"/>
+    <w:uiPriority w:val="99"/>
+    <w:semiHidden/>
+    <w:unhideWhenUsed/>
+    <w:rsid w:val="00932569"/>
+    <w:rPr>
+      <w:color w:val="605E5C"/>
+      <w:shd w:val="clear" w:color="auto" w:fill="E1DFDD"/>
+    </w:rPr>
+  </w:style>
 </w:styles>
 </file>
 
 <file path=word/glossary/document.xml><?xml version="1.0" encoding="utf-8"?>
-<w:glossaryDocument xmlns:wpc="http://schemas.microsoft.com/office/word/2010/wordprocessingCanvas" xmlns:cx="http://schemas.microsoft.com/office/drawing/2014/chartex" xmlns:cx1="http://schemas.microsoft.com/office/drawing/2015/9/8/chartex" xmlns:cx2="http://schemas.microsoft.com/office/drawing/2015/10/21/chartex" xmlns:cx3="http://schemas.microsoft.com/office/drawing/2016/5/9/chartex" xmlns:cx4="http://schemas.microsoft.com/office/drawing/2016/5/10/chartex" xmlns:cx5="http://schemas.microsoft.com/office/drawing/2016/5/11/chartex" xmlns:cx6="http://schemas.microsoft.com/office/drawing/2016/5/12/chartex" xmlns:cx7="http://schemas.microsoft.com/office/drawing/2016/5/13/chartex" xmlns:cx8="http://schemas.microsoft.com/office/drawing/2016/5/14/chartex" xmlns:mc="http://schemas.openxmlformats.org/markup-compatibility/2006" xmlns:aink="http://schemas.microsoft.com/office/drawing/2016/ink" xmlns:am3d="http://schemas.microsoft.com/office/drawing/2017/model3d" xmlns:o="urn:schemas-microsoft-com:office:office" xmlns:r="http://schemas.openxmlformats.org/officeDocument/2006/relationships" xmlns:m="http://schemas.openxmlformats.org/officeDocument/2006/math" xmlns:v="urn:schemas-microsoft-com:vml" xmlns:wp14="http://schemas.microsoft.com/office/word/2010/wordprocessingDrawing" xmlns:wp="http://schemas.openxmlformats.org/drawingml/2006/wordprocessingDrawing" xmlns:w10="urn:schemas-microsoft-com:office:word" xmlns:w="http://schemas.openxmlformats.org/wordprocessingml/2006/main" xmlns:w14="http://schemas.microsoft.com/office/word/2010/wordml" xmlns:w15="http://schemas.microsoft.com/office/word/2012/wordml" xmlns:w16cex="http://schemas.microsoft.com/office/word/2018/wordml/cex" xmlns:w16cid="http://schemas.microsoft.com/office/word/2016/wordml/cid" xmlns:w16="http://schemas.microsoft.com/office/word/2018/wordml" xmlns:w16se="http://schemas.microsoft.com/office/word/2015/wordml/symex" xmlns:wpg="http://schemas.microsoft.com/office/word/2010/wordprocessingGroup" xmlns:wpi="http://schemas.microsoft.com/office/word/2010/wordprocessingInk" xmlns:wne="http://schemas.microsoft.com/office/word/2006/wordml" xmlns:wps="http://schemas.microsoft.com/office/word/2010/wordprocessingShape" mc:Ignorable="w14 w15 w16se w16cid w16 w16cex wp14">
+<w:glossaryDocument xmlns:wpc="http://schemas.microsoft.com/office/word/2010/wordprocessingCanvas" xmlns:cx="http://schemas.microsoft.com/office/drawing/2014/chartex" xmlns:cx1="http://schemas.microsoft.com/office/drawing/2015/9/8/chartex" xmlns:cx2="http://schemas.microsoft.com/office/drawing/2015/10/21/chartex" xmlns:cx3="http://schemas.microsoft.com/office/drawing/2016/5/9/chartex" xmlns:cx4="http://schemas.microsoft.com/office/drawing/2016/5/10/chartex" xmlns:cx5="http://schemas.microsoft.com/office/drawing/2016/5/11/chartex" xmlns:cx6="http://schemas.microsoft.com/office/drawing/2016/5/12/chartex" xmlns:cx7="http://schemas.microsoft.com/office/drawing/2016/5/13/chartex" xmlns:cx8="http://schemas.microsoft.com/office/drawing/2016/5/14/chartex" xmlns:mc="http://schemas.openxmlformats.org/markup-compatibility/2006" xmlns:aink="http://schemas.microsoft.com/office/drawing/2016/ink" xmlns:am3d="http://schemas.microsoft.com/office/drawing/2017/model3d" xmlns:o="urn:schemas-microsoft-com:office:office" xmlns:r="http://schemas.openxmlformats.org/officeDocument/2006/relationships" xmlns:m="http://schemas.openxmlformats.org/officeDocument/2006/math" xmlns:v="urn:schemas-microsoft-com:vml" xmlns:wp14="http://schemas.microsoft.com/office/word/2010/wordprocessingDrawing" xmlns:wp="http://schemas.openxmlformats.org/drawingml/2006/wordprocessingDrawing" xmlns:w10="urn:schemas-microsoft-com:office:word" xmlns:w="http://schemas.openxmlformats.org/wordprocessingml/2006/main" xmlns:w14="http://schemas.microsoft.com/office/word/2010/wordml" xmlns:w15="http://schemas.microsoft.com/office/word/2012/wordml" xmlns:w16cex="http://schemas.microsoft.com/office/word/2018/wordml/cex" xmlns:w16cid="http://schemas.microsoft.com/office/word/2016/wordml/cid" xmlns:w16="http://schemas.microsoft.com/office/word/2018/wordml" xmlns:w16sdtdh="http://schemas.microsoft.com/office/word/2020/wordml/sdtdatahash" xmlns:w16se="http://schemas.microsoft.com/office/word/2015/wordml/symex" xmlns:wpg="http://schemas.microsoft.com/office/word/2010/wordprocessingGroup" xmlns:wpi="http://schemas.microsoft.com/office/word/2010/wordprocessingInk" xmlns:wne="http://schemas.microsoft.com/office/word/2006/wordml" xmlns:wps="http://schemas.microsoft.com/office/word/2010/wordprocessingShape" mc:Ignorable="w14 w15 w16se w16cid w16 w16cex w16sdtdh wp14">
   <w:docParts>
     <w:docPart>
       <w:docPartPr>
@@ -7962,7 +11342,7 @@
 </file>
 
 <file path=word/glossary/fontTable.xml><?xml version="1.0" encoding="utf-8"?>
-<w:fonts xmlns:mc="http://schemas.openxmlformats.org/markup-compatibility/2006" xmlns:r="http://schemas.openxmlformats.org/officeDocument/2006/relationships" xmlns:w="http://schemas.openxmlformats.org/wordprocessingml/2006/main" xmlns:w14="http://schemas.microsoft.com/office/word/2010/wordml" xmlns:w15="http://schemas.microsoft.com/office/word/2012/wordml" xmlns:w16cex="http://schemas.microsoft.com/office/word/2018/wordml/cex" xmlns:w16cid="http://schemas.microsoft.com/office/word/2016/wordml/cid" xmlns:w16="http://schemas.microsoft.com/office/word/2018/wordml" xmlns:w16se="http://schemas.microsoft.com/office/word/2015/wordml/symex" mc:Ignorable="w14 w15 w16se w16cid w16 w16cex">
+<w:fonts xmlns:mc="http://schemas.openxmlformats.org/markup-compatibility/2006" xmlns:r="http://schemas.openxmlformats.org/officeDocument/2006/relationships" xmlns:w="http://schemas.openxmlformats.org/wordprocessingml/2006/main" xmlns:w14="http://schemas.microsoft.com/office/word/2010/wordml" xmlns:w15="http://schemas.microsoft.com/office/word/2012/wordml" xmlns:w16cex="http://schemas.microsoft.com/office/word/2018/wordml/cex" xmlns:w16cid="http://schemas.microsoft.com/office/word/2016/wordml/cid" xmlns:w16="http://schemas.microsoft.com/office/word/2018/wordml" xmlns:w16sdtdh="http://schemas.microsoft.com/office/word/2020/wordml/sdtdatahash" xmlns:w16se="http://schemas.microsoft.com/office/word/2015/wordml/symex" mc:Ignorable="w14 w15 w16se w16cid w16 w16cex w16sdtdh">
   <w:font w:name="Times New Roman">
     <w:panose1 w:val="02020603050405020304"/>
     <w:charset w:val="00"/>
@@ -8007,6 +11387,13 @@
     <w:pitch w:val="variable"/>
     <w:sig w:usb0="E00006FF" w:usb1="420024FF" w:usb2="02000000" w:usb3="00000000" w:csb0="0000019F" w:csb1="00000000"/>
   </w:font>
+  <w:font w:name="Consolas">
+    <w:panose1 w:val="020B0609020204030204"/>
+    <w:charset w:val="00"/>
+    <w:family w:val="modern"/>
+    <w:pitch w:val="fixed"/>
+    <w:sig w:usb0="E00006FF" w:usb1="0000FCFF" w:usb2="00000001" w:usb3="00000000" w:csb0="0000019F" w:csb1="00000000"/>
+  </w:font>
   <w:font w:name="微软雅黑">
     <w:panose1 w:val="020B0503020204020204"/>
     <w:charset w:val="86"/>
@@ -8027,7 +11414,7 @@
     <w:charset w:val="00"/>
     <w:family w:val="swiss"/>
     <w:pitch w:val="variable"/>
-    <w:sig w:usb0="00000003" w:usb1="00000000" w:usb2="00000000" w:usb3="00000000" w:csb0="00000001" w:csb1="00000000"/>
+    <w:sig w:usb0="E0002EFF" w:usb1="C000785B" w:usb2="00000009" w:usb3="00000000" w:csb0="000001FF" w:csb1="00000000"/>
   </w:font>
   <w:font w:name="var(--monospace)">
     <w:altName w:val="Cambria"/>
@@ -8063,7 +11450,7 @@
 </file>
 
 <file path=word/glossary/settings.xml><?xml version="1.0" encoding="utf-8"?>
-<w:settings xmlns:mc="http://schemas.openxmlformats.org/markup-compatibility/2006" xmlns:o="urn:schemas-microsoft-com:office:office" xmlns:r="http://schemas.openxmlformats.org/officeDocument/2006/relationships" xmlns:m="http://schemas.openxmlformats.org/officeDocument/2006/math" xmlns:v="urn:schemas-microsoft-com:vml" xmlns:w10="urn:schemas-microsoft-com:office:word" xmlns:w="http://schemas.openxmlformats.org/wordprocessingml/2006/main" xmlns:w14="http://schemas.microsoft.com/office/word/2010/wordml" xmlns:w15="http://schemas.microsoft.com/office/word/2012/wordml" xmlns:w16cex="http://schemas.microsoft.com/office/word/2018/wordml/cex" xmlns:w16cid="http://schemas.microsoft.com/office/word/2016/wordml/cid" xmlns:w16="http://schemas.microsoft.com/office/word/2018/wordml" xmlns:w16se="http://schemas.microsoft.com/office/word/2015/wordml/symex" xmlns:sl="http://schemas.openxmlformats.org/schemaLibrary/2006/main" mc:Ignorable="w14 w15 w16se w16cid w16 w16cex">
+<w:settings xmlns:mc="http://schemas.openxmlformats.org/markup-compatibility/2006" xmlns:o="urn:schemas-microsoft-com:office:office" xmlns:r="http://schemas.openxmlformats.org/officeDocument/2006/relationships" xmlns:m="http://schemas.openxmlformats.org/officeDocument/2006/math" xmlns:v="urn:schemas-microsoft-com:vml" xmlns:w10="urn:schemas-microsoft-com:office:word" xmlns:w="http://schemas.openxmlformats.org/wordprocessingml/2006/main" xmlns:w14="http://schemas.microsoft.com/office/word/2010/wordml" xmlns:w15="http://schemas.microsoft.com/office/word/2012/wordml" xmlns:w16cex="http://schemas.microsoft.com/office/word/2018/wordml/cex" xmlns:w16cid="http://schemas.microsoft.com/office/word/2016/wordml/cid" xmlns:w16="http://schemas.microsoft.com/office/word/2018/wordml" xmlns:w16sdtdh="http://schemas.microsoft.com/office/word/2020/wordml/sdtdatahash" xmlns:w16se="http://schemas.microsoft.com/office/word/2015/wordml/symex" xmlns:sl="http://schemas.openxmlformats.org/schemaLibrary/2006/main" mc:Ignorable="w14 w15 w16se w16cid w16 w16cex w16sdtdh">
   <w:bordersDoNotSurroundHeader/>
   <w:bordersDoNotSurroundFooter/>
   <w:defaultTabStop w:val="420"/>
@@ -8087,6 +11474,7 @@
   </w:compat>
   <w:rsids>
     <w:rsidRoot w:val="00645997"/>
+    <w:rsid w:val="00190239"/>
     <w:rsid w:val="002A65D4"/>
     <w:rsid w:val="00346508"/>
     <w:rsid w:val="003A096D"/>
@@ -8123,7 +11511,7 @@
 </file>
 
 <file path=word/glossary/styles.xml><?xml version="1.0" encoding="utf-8"?>
-<w:styles xmlns:mc="http://schemas.openxmlformats.org/markup-compatibility/2006" xmlns:r="http://schemas.openxmlformats.org/officeDocument/2006/relationships" xmlns:w="http://schemas.openxmlformats.org/wordprocessingml/2006/main" xmlns:w14="http://schemas.microsoft.com/office/word/2010/wordml" xmlns:w15="http://schemas.microsoft.com/office/word/2012/wordml" xmlns:w16cex="http://schemas.microsoft.com/office/word/2018/wordml/cex" xmlns:w16cid="http://schemas.microsoft.com/office/word/2016/wordml/cid" xmlns:w16="http://schemas.microsoft.com/office/word/2018/wordml" xmlns:w16se="http://schemas.microsoft.com/office/word/2015/wordml/symex" mc:Ignorable="w14 w15 w16se w16cid w16 w16cex">
+<w:styles xmlns:mc="http://schemas.openxmlformats.org/markup-compatibility/2006" xmlns:r="http://schemas.openxmlformats.org/officeDocument/2006/relationships" xmlns:w="http://schemas.openxmlformats.org/wordprocessingml/2006/main" xmlns:w14="http://schemas.microsoft.com/office/word/2010/wordml" xmlns:w15="http://schemas.microsoft.com/office/word/2012/wordml" xmlns:w16cex="http://schemas.microsoft.com/office/word/2018/wordml/cex" xmlns:w16cid="http://schemas.microsoft.com/office/word/2016/wordml/cid" xmlns:w16="http://schemas.microsoft.com/office/word/2018/wordml" xmlns:w16sdtdh="http://schemas.microsoft.com/office/word/2020/wordml/sdtdatahash" xmlns:w16se="http://schemas.microsoft.com/office/word/2015/wordml/symex" mc:Ignorable="w14 w15 w16se w16cid w16 w16cex w16sdtdh">
   <w:docDefaults>
     <w:rPrDefault>
       <w:rPr>
@@ -8585,7 +11973,7 @@
 </file>
 
 <file path=word/glossary/webSettings.xml><?xml version="1.0" encoding="utf-8"?>
-<w:webSettings xmlns:mc="http://schemas.openxmlformats.org/markup-compatibility/2006" xmlns:r="http://schemas.openxmlformats.org/officeDocument/2006/relationships" xmlns:w="http://schemas.openxmlformats.org/wordprocessingml/2006/main" xmlns:w14="http://schemas.microsoft.com/office/word/2010/wordml" xmlns:w15="http://schemas.microsoft.com/office/word/2012/wordml" xmlns:w16cex="http://schemas.microsoft.com/office/word/2018/wordml/cex" xmlns:w16cid="http://schemas.microsoft.com/office/word/2016/wordml/cid" xmlns:w16="http://schemas.microsoft.com/office/word/2018/wordml" xmlns:w16se="http://schemas.microsoft.com/office/word/2015/wordml/symex" mc:Ignorable="w14 w15 w16se w16cid w16 w16cex"/>
+<w:webSettings xmlns:mc="http://schemas.openxmlformats.org/markup-compatibility/2006" xmlns:r="http://schemas.openxmlformats.org/officeDocument/2006/relationships" xmlns:w="http://schemas.openxmlformats.org/wordprocessingml/2006/main" xmlns:w14="http://schemas.microsoft.com/office/word/2010/wordml" xmlns:w15="http://schemas.microsoft.com/office/word/2012/wordml" xmlns:w16cex="http://schemas.microsoft.com/office/word/2018/wordml/cex" xmlns:w16cid="http://schemas.microsoft.com/office/word/2016/wordml/cid" xmlns:w16="http://schemas.microsoft.com/office/word/2018/wordml" xmlns:w16sdtdh="http://schemas.microsoft.com/office/word/2020/wordml/sdtdatahash" xmlns:w16se="http://schemas.microsoft.com/office/word/2015/wordml/symex" mc:Ignorable="w14 w15 w16se w16cid w16 w16cex w16sdtdh"/>
 </file>
 
 <file path=word/theme/theme1.xml><?xml version="1.0" encoding="utf-8"?>
@@ -8885,15 +12273,15 @@
 </file>
 
 <file path=customXml/item2.xml><?xml version="1.0" encoding="utf-8"?>
+<b:Sources xmlns:b="http://schemas.openxmlformats.org/officeDocument/2006/bibliography" xmlns="http://schemas.openxmlformats.org/officeDocument/2006/bibliography" SelectedStyle="\APA.XSL" StyleName="APA"/>
+</file>
+
+<file path=customXml/item3.xml><?xml version="1.0" encoding="utf-8"?>
 <s:customData xmlns="http://www.wps.cn/officeDocument/2013/wpsCustomData" xmlns:s="http://www.wps.cn/officeDocument/2013/wpsCustomData">
   <customSectProps>
     <customSectPr/>
   </customSectProps>
 </s:customData>
-</file>
-
-<file path=customXml/item3.xml><?xml version="1.0" encoding="utf-8"?>
-<b:Sources xmlns:b="http://schemas.openxmlformats.org/officeDocument/2006/bibliography" xmlns="http://schemas.openxmlformats.org/officeDocument/2006/bibliography" SelectedStyle="\APA.XSL" StyleName="APA"/>
 </file>
 
 <file path=customXml/itemProps1.xml><?xml version="1.0" encoding="utf-8"?>
@@ -8905,17 +12293,17 @@
 </file>
 
 <file path=customXml/itemProps2.xml><?xml version="1.0" encoding="utf-8"?>
+<ds:datastoreItem xmlns:ds="http://schemas.openxmlformats.org/officeDocument/2006/customXml" ds:itemID="{049779A9-F501-446A-A25D-3EDB58B9E274}">
+  <ds:schemaRefs>
+    <ds:schemaRef ds:uri="http://schemas.openxmlformats.org/officeDocument/2006/bibliography"/>
+  </ds:schemaRefs>
+</ds:datastoreItem>
+</file>
+
+<file path=customXml/itemProps3.xml><?xml version="1.0" encoding="utf-8"?>
 <ds:datastoreItem xmlns:ds="http://schemas.openxmlformats.org/officeDocument/2006/customXml" ds:itemID="{B1977F7D-205B-4081-913C-38D41E755F92}">
   <ds:schemaRefs>
     <ds:schemaRef ds:uri="http://www.wps.cn/officeDocument/2013/wpsCustomData"/>
   </ds:schemaRefs>
 </ds:datastoreItem>
-</file>
-
-<file path=customXml/itemProps3.xml><?xml version="1.0" encoding="utf-8"?>
-<ds:datastoreItem xmlns:ds="http://schemas.openxmlformats.org/officeDocument/2006/customXml" ds:itemID="{049779A9-F501-446A-A25D-3EDB58B9E274}">
-  <ds:schemaRefs>
-    <ds:schemaRef ds:uri="http://schemas.openxmlformats.org/officeDocument/2006/bibliography"/>
-  </ds:schemaRefs>
-</ds:datastoreItem>
 </file>